--- a/00. 기획 수업/과제/201017 기획과제_소프트웨어공학_개발 방법론에 대한 정의.docx
+++ b/00. 기획 수업/과제/201017 기획과제_소프트웨어공학_개발 방법론에 대한 정의.docx
@@ -1,6 +1,6 @@
 
 <file path=word/document.xml><?xml version="1.0" encoding="utf-8"?>
-<w:document xmlns:wpc="http://schemas.microsoft.com/office/word/2010/wordprocessingCanvas" xmlns:cx="http://schemas.microsoft.com/office/drawing/2014/chartex" xmlns:mc="http://schemas.openxmlformats.org/markup-compatibility/2006" xmlns:o="urn:schemas-microsoft-com:office:office" xmlns:r="http://schemas.openxmlformats.org/officeDocument/2006/relationships" xmlns:m="http://schemas.openxmlformats.org/officeDocument/2006/math" xmlns:v="urn:schemas-microsoft-com:vml" xmlns:wp14="http://schemas.microsoft.com/office/word/2010/wordprocessingDrawing" xmlns:wp="http://schemas.openxmlformats.org/drawingml/2006/wordprocessingDrawing" xmlns:w10="urn:schemas-microsoft-com:office:word" xmlns:w="http://schemas.openxmlformats.org/wordprocessingml/2006/main" xmlns:w14="http://schemas.microsoft.com/office/word/2010/wordml" xmlns:w15="http://schemas.microsoft.com/office/word/2012/wordml" xmlns:w16se="http://schemas.microsoft.com/office/word/2015/wordml/symex" xmlns:wpg="http://schemas.microsoft.com/office/word/2010/wordprocessingGroup" xmlns:wpi="http://schemas.microsoft.com/office/word/2010/wordprocessingInk" xmlns:wne="http://schemas.microsoft.com/office/word/2006/wordml" xmlns:wps="http://schemas.microsoft.com/office/word/2010/wordprocessingShape" mc:Ignorable="w14 w15 w16se wp14">
+<w:document xmlns:wpc="http://schemas.microsoft.com/office/word/2010/wordprocessingCanvas" xmlns:cx="http://schemas.microsoft.com/office/drawing/2014/chartex" xmlns:cx1="http://schemas.microsoft.com/office/drawing/2015/9/8/chartex" xmlns:cx2="http://schemas.microsoft.com/office/drawing/2015/10/21/chartex" xmlns:cx3="http://schemas.microsoft.com/office/drawing/2016/5/9/chartex" xmlns:cx4="http://schemas.microsoft.com/office/drawing/2016/5/10/chartex" xmlns:cx5="http://schemas.microsoft.com/office/drawing/2016/5/11/chartex" xmlns:cx6="http://schemas.microsoft.com/office/drawing/2016/5/12/chartex" xmlns:cx7="http://schemas.microsoft.com/office/drawing/2016/5/13/chartex" xmlns:cx8="http://schemas.microsoft.com/office/drawing/2016/5/14/chartex" xmlns:mc="http://schemas.openxmlformats.org/markup-compatibility/2006" xmlns:aink="http://schemas.microsoft.com/office/drawing/2016/ink" xmlns:am3d="http://schemas.microsoft.com/office/drawing/2017/model3d" xmlns:o="urn:schemas-microsoft-com:office:office" xmlns:r="http://schemas.openxmlformats.org/officeDocument/2006/relationships" xmlns:m="http://schemas.openxmlformats.org/officeDocument/2006/math" xmlns:v="urn:schemas-microsoft-com:vml" xmlns:wp14="http://schemas.microsoft.com/office/word/2010/wordprocessingDrawing" xmlns:wp="http://schemas.openxmlformats.org/drawingml/2006/wordprocessingDrawing" xmlns:w10="urn:schemas-microsoft-com:office:word" xmlns:w="http://schemas.openxmlformats.org/wordprocessingml/2006/main" xmlns:w14="http://schemas.microsoft.com/office/word/2010/wordml" xmlns:w15="http://schemas.microsoft.com/office/word/2012/wordml" xmlns:w16cex="http://schemas.microsoft.com/office/word/2018/wordml/cex" xmlns:w16cid="http://schemas.microsoft.com/office/word/2016/wordml/cid" xmlns:w16="http://schemas.microsoft.com/office/word/2018/wordml" xmlns:w16se="http://schemas.microsoft.com/office/word/2015/wordml/symex" xmlns:wpg="http://schemas.microsoft.com/office/word/2010/wordprocessingGroup" xmlns:wpi="http://schemas.microsoft.com/office/word/2010/wordprocessingInk" xmlns:wne="http://schemas.microsoft.com/office/word/2006/wordml" xmlns:wps="http://schemas.microsoft.com/office/word/2010/wordprocessingShape" mc:Ignorable="w14 w15 w16se w16cid w16 w16cex wp14">
   <w:body>
     <w:p>
       <w:pPr>
@@ -20,8 +20,6 @@
         </w:rPr>
         <w:t xml:space="preserve">개발 방법론에 대한 정의 </w:t>
       </w:r>
-      <w:bookmarkStart w:id="0" w:name="_GoBack"/>
-      <w:bookmarkEnd w:id="0"/>
     </w:p>
     <w:p>
       <w:pPr>
@@ -103,7 +101,7 @@
     <w:p>
       <w:pPr>
         <w:rPr>
-          <w:rFonts w:ascii="KoPubWorld돋움체 Medium" w:eastAsia="KoPubWorld돋움체 Medium" w:hAnsi="KoPubWorld돋움체 Medium" w:cs="KoPubWorld돋움체 Medium" w:hint="eastAsia"/>
+          <w:rFonts w:ascii="KoPubWorld돋움체 Medium" w:eastAsia="KoPubWorld돋움체 Medium" w:hAnsi="KoPubWorld돋움체 Medium" w:cs="KoPubWorld돋움체 Medium"/>
           <w:color w:val="3C4043"/>
           <w:spacing w:val="3"/>
           <w:sz w:val="22"/>
@@ -131,7 +129,7 @@
     <w:p>
       <w:pPr>
         <w:rPr>
-          <w:rFonts w:ascii="KoPubWorld돋움체 Bold" w:eastAsia="KoPubWorld돋움체 Bold" w:hAnsi="KoPubWorld돋움체 Bold" w:cs="KoPubWorld돋움체 Bold" w:hint="eastAsia"/>
+          <w:rFonts w:ascii="KoPubWorld돋움체 Bold" w:eastAsia="KoPubWorld돋움체 Bold" w:hAnsi="KoPubWorld돋움체 Bold" w:cs="KoPubWorld돋움체 Bold"/>
           <w:color w:val="3C4043"/>
           <w:spacing w:val="3"/>
           <w:sz w:val="24"/>
@@ -166,17 +164,7 @@
           <w:sz w:val="24"/>
           <w:szCs w:val="24"/>
         </w:rPr>
-        <w:t>(</w:t>
-      </w:r>
-      <w:r>
-        <w:rPr>
-          <w:rFonts w:ascii="KoPubWorld돋움체 Bold" w:eastAsia="KoPubWorld돋움체 Bold" w:hAnsi="KoPubWorld돋움체 Bold" w:cs="KoPubWorld돋움체 Bold" w:hint="eastAsia"/>
-          <w:color w:val="3C4043"/>
-          <w:spacing w:val="3"/>
-          <w:sz w:val="24"/>
-          <w:szCs w:val="24"/>
-        </w:rPr>
-        <w:t>Software Development Process</w:t>
+        <w:t>(Software Development Process</w:t>
       </w:r>
       <w:r>
         <w:rPr>
@@ -193,7 +181,7 @@
       <w:pPr>
         <w:ind w:leftChars="100" w:left="200"/>
         <w:rPr>
-          <w:rFonts w:ascii="KoPubWorld돋움체 Light" w:eastAsia="KoPubWorld돋움체 Light" w:hAnsi="KoPubWorld돋움체 Light" w:cs="KoPubWorld돋움체 Light" w:hint="eastAsia"/>
+          <w:rFonts w:ascii="KoPubWorld돋움체 Light" w:eastAsia="KoPubWorld돋움체 Light" w:hAnsi="KoPubWorld돋움체 Light" w:cs="KoPubWorld돋움체 Light"/>
           <w:color w:val="3C4043"/>
           <w:spacing w:val="3"/>
           <w:sz w:val="22"/>
@@ -260,7 +248,7 @@
     <w:p>
       <w:pPr>
         <w:rPr>
-          <w:rFonts w:ascii="KoPubWorld돋움체 Bold" w:eastAsia="KoPubWorld돋움체 Bold" w:hAnsi="KoPubWorld돋움체 Bold" w:cs="KoPubWorld돋움체 Bold" w:hint="eastAsia"/>
+          <w:rFonts w:ascii="KoPubWorld돋움체 Bold" w:eastAsia="KoPubWorld돋움체 Bold" w:hAnsi="KoPubWorld돋움체 Bold" w:cs="KoPubWorld돋움체 Bold"/>
           <w:color w:val="3C4043"/>
           <w:spacing w:val="3"/>
           <w:sz w:val="24"/>
@@ -292,7 +280,7 @@
       <w:pPr>
         <w:ind w:left="198" w:hangingChars="100" w:hanging="198"/>
         <w:rPr>
-          <w:rFonts w:ascii="KoPubWorld돋움체 Medium" w:eastAsia="KoPubWorld돋움체 Medium" w:hAnsi="KoPubWorld돋움체 Medium" w:cs="KoPubWorld돋움체 Medium" w:hint="eastAsia"/>
+          <w:rFonts w:ascii="KoPubWorld돋움체 Medium" w:eastAsia="KoPubWorld돋움체 Medium" w:hAnsi="KoPubWorld돋움체 Medium" w:cs="KoPubWorld돋움체 Medium"/>
           <w:color w:val="3C4043"/>
           <w:spacing w:val="3"/>
           <w:sz w:val="22"/>
@@ -352,16 +340,7 @@
           <w:spacing w:val="3"/>
           <w:sz w:val="22"/>
         </w:rPr>
-        <w:t>DSDM</w:t>
-      </w:r>
-      <w:r>
-        <w:rPr>
-          <w:rFonts w:ascii="KoPubWorld돋움체 Light" w:eastAsia="KoPubWorld돋움체 Light" w:hAnsi="KoPubWorld돋움체 Light" w:cs="KoPubWorld돋움체 Light"/>
-          <w:color w:val="3C4043"/>
-          <w:spacing w:val="3"/>
-          <w:sz w:val="22"/>
-        </w:rPr>
-        <w:t>,</w:t>
+        <w:t>DSDM,</w:t>
       </w:r>
       <w:r>
         <w:rPr>
@@ -370,16 +349,7 @@
           <w:spacing w:val="3"/>
           <w:sz w:val="22"/>
         </w:rPr>
-        <w:t xml:space="preserve"> </w:t>
-      </w:r>
-      <w:r>
-        <w:rPr>
-          <w:rFonts w:ascii="KoPubWorld돋움체 Light" w:eastAsia="KoPubWorld돋움체 Light" w:hAnsi="KoPubWorld돋움체 Light" w:cs="KoPubWorld돋움체 Light" w:hint="eastAsia"/>
-          <w:color w:val="3C4043"/>
-          <w:spacing w:val="3"/>
-          <w:sz w:val="22"/>
-        </w:rPr>
-        <w:t>스크럼,</w:t>
+        <w:t xml:space="preserve"> 스크럼,</w:t>
       </w:r>
       <w:r>
         <w:rPr>
@@ -689,7 +659,7 @@
       <w:pPr>
         <w:ind w:leftChars="100" w:left="398" w:hangingChars="100" w:hanging="198"/>
         <w:rPr>
-          <w:rFonts w:ascii="KoPubWorld돋움체 Light" w:eastAsia="KoPubWorld돋움체 Light" w:hAnsi="KoPubWorld돋움체 Light" w:cs="KoPubWorld돋움체 Light" w:hint="eastAsia"/>
+          <w:rFonts w:ascii="KoPubWorld돋움체 Light" w:eastAsia="KoPubWorld돋움체 Light" w:hAnsi="KoPubWorld돋움체 Light" w:cs="KoPubWorld돋움체 Light"/>
           <w:color w:val="3C4043"/>
           <w:spacing w:val="3"/>
           <w:sz w:val="22"/>
@@ -752,16 +722,7 @@
           <w:spacing w:val="3"/>
           <w:sz w:val="22"/>
         </w:rPr>
-        <w:t>2</w:t>
-      </w:r>
-      <w:r>
-        <w:rPr>
-          <w:rFonts w:ascii="KoPubWorld돋움체 Medium" w:eastAsia="KoPubWorld돋움체 Medium" w:hAnsi="KoPubWorld돋움체 Medium" w:cs="KoPubWorld돋움체 Medium"/>
-          <w:color w:val="3C4043"/>
-          <w:spacing w:val="3"/>
-          <w:sz w:val="22"/>
-        </w:rPr>
-        <w:t xml:space="preserve">) </w:t>
+        <w:t xml:space="preserve">2) </w:t>
       </w:r>
       <w:r>
         <w:rPr>
@@ -770,16 +731,7 @@
           <w:spacing w:val="3"/>
           <w:sz w:val="22"/>
         </w:rPr>
-        <w:t>개발 모형</w:t>
-      </w:r>
-      <w:r>
-        <w:rPr>
-          <w:rFonts w:ascii="KoPubWorld돋움체 Medium" w:eastAsia="KoPubWorld돋움체 Medium" w:hAnsi="KoPubWorld돋움체 Medium" w:cs="KoPubWorld돋움체 Medium" w:hint="eastAsia"/>
-          <w:color w:val="3C4043"/>
-          <w:spacing w:val="3"/>
-          <w:sz w:val="22"/>
-        </w:rPr>
-        <w:t xml:space="preserve"> 정리</w:t>
+        <w:t>개발 모형 정리</w:t>
       </w:r>
     </w:p>
     <w:p>
@@ -893,18 +845,74 @@
           <w:spacing w:val="3"/>
           <w:sz w:val="22"/>
         </w:rPr>
-        <w:t>모형 설명</w:t>
+        <w:t>문서를 통한 개발방법이 아닌,</w:t>
+      </w:r>
+      <w:r>
+        <w:rPr>
+          <w:rFonts w:ascii="KoPubWorld돋움체 Light" w:eastAsia="KoPubWorld돋움체 Light" w:hAnsi="KoPubWorld돋움체 Light" w:cs="KoPubWorld돋움체 Light"/>
+          <w:color w:val="3C4043"/>
+          <w:spacing w:val="3"/>
+          <w:sz w:val="22"/>
+        </w:rPr>
+        <w:t xml:space="preserve"> </w:t>
+      </w:r>
+      <w:r>
+        <w:rPr>
+          <w:rFonts w:ascii="KoPubWorld돋움체 Light" w:eastAsia="KoPubWorld돋움체 Light" w:hAnsi="KoPubWorld돋움체 Light" w:cs="KoPubWorld돋움체 Light" w:hint="eastAsia"/>
+          <w:color w:val="3C4043"/>
+          <w:spacing w:val="3"/>
+          <w:sz w:val="22"/>
+        </w:rPr>
+        <w:t>실질적인 코딩을 통한 방법론</w:t>
       </w:r>
     </w:p>
     <w:p>
       <w:pPr>
         <w:ind w:leftChars="201" w:left="600" w:hangingChars="100" w:hanging="198"/>
         <w:rPr>
+          <w:rFonts w:ascii="KoPubWorld돋움체 Light" w:eastAsia="KoPubWorld돋움체 Light" w:hAnsi="KoPubWorld돋움체 Light" w:cs="KoPubWorld돋움체 Light" w:hint="eastAsia"/>
+          <w:color w:val="3C4043"/>
+          <w:spacing w:val="3"/>
+          <w:sz w:val="22"/>
+        </w:rPr>
+      </w:pPr>
+      <w:r>
+        <w:rPr>
+          <w:rFonts w:ascii="KoPubWorld돋움체 Light" w:eastAsia="KoPubWorld돋움체 Light" w:hAnsi="KoPubWorld돋움체 Light" w:cs="KoPubWorld돋움체 Light" w:hint="eastAsia"/>
+          <w:color w:val="3C4043"/>
+          <w:spacing w:val="3"/>
+          <w:sz w:val="22"/>
+        </w:rPr>
+        <w:t>-</w:t>
+      </w:r>
+      <w:r>
+        <w:rPr>
           <w:rFonts w:ascii="KoPubWorld돋움체 Light" w:eastAsia="KoPubWorld돋움체 Light" w:hAnsi="KoPubWorld돋움체 Light" w:cs="KoPubWorld돋움체 Light"/>
           <w:color w:val="3C4043"/>
           <w:spacing w:val="3"/>
           <w:sz w:val="22"/>
         </w:rPr>
+        <w:t xml:space="preserve"> </w:t>
+      </w:r>
+      <w:r>
+        <w:rPr>
+          <w:rFonts w:ascii="KoPubWorld돋움체 Light" w:eastAsia="KoPubWorld돋움체 Light" w:hAnsi="KoPubWorld돋움체 Light" w:cs="KoPubWorld돋움체 Light" w:hint="eastAsia"/>
+          <w:color w:val="3C4043"/>
+          <w:spacing w:val="3"/>
+          <w:sz w:val="22"/>
+        </w:rPr>
+        <w:t>일정한 주기를 가지고 끊임없이 프로토 타입을 만들어 나가며 그때 그때 필요한 요구를 더하고 수정하여 하나의 커다란 소프트웨어를 개발해 나가는 적응형 스타일</w:t>
+      </w:r>
+    </w:p>
+    <w:p>
+      <w:pPr>
+        <w:ind w:leftChars="201" w:left="600" w:hangingChars="100" w:hanging="198"/>
+        <w:rPr>
+          <w:rFonts w:ascii="KoPubWorld돋움체 Light" w:eastAsia="KoPubWorld돋움체 Light" w:hAnsi="KoPubWorld돋움체 Light" w:cs="KoPubWorld돋움체 Light"/>
+          <w:color w:val="3C4043"/>
+          <w:spacing w:val="3"/>
+          <w:sz w:val="22"/>
+        </w:rPr>
       </w:pPr>
       <w:r>
         <w:rPr>
@@ -913,7 +921,16 @@
           <w:spacing w:val="3"/>
           <w:sz w:val="22"/>
         </w:rPr>
-        <w:t xml:space="preserve">- Dynamic systems development method(DSDM), Kanban, Scrum </w:t>
+        <w:t>-</w:t>
+      </w:r>
+      <w:r>
+        <w:rPr>
+          <w:rFonts w:ascii="KoPubWorld돋움체 Light" w:eastAsia="KoPubWorld돋움체 Light" w:hAnsi="KoPubWorld돋움체 Light" w:cs="KoPubWorld돋움체 Light"/>
+          <w:color w:val="3C4043"/>
+          <w:spacing w:val="3"/>
+          <w:sz w:val="22"/>
+        </w:rPr>
+        <w:t xml:space="preserve"> </w:t>
       </w:r>
       <w:r>
         <w:rPr>
@@ -922,8 +939,18 @@
           <w:spacing w:val="3"/>
           <w:sz w:val="22"/>
         </w:rPr>
-        <w:t>등의 방법 존재</w:t>
-      </w:r>
+        <w:t>애자일 개발 방법론은 애자일</w:t>
+      </w:r>
+      <w:r>
+        <w:rPr>
+          <w:rFonts w:ascii="KoPubWorld돋움체 Light" w:eastAsia="KoPubWorld돋움체 Light" w:hAnsi="KoPubWorld돋움체 Light" w:cs="KoPubWorld돋움체 Light"/>
+          <w:color w:val="3C4043"/>
+          <w:spacing w:val="3"/>
+          <w:sz w:val="22"/>
+        </w:rPr>
+        <w:t>(</w:t>
+      </w:r>
+      <w:proofErr w:type="gramStart"/>
       <w:r>
         <w:rPr>
           <w:rFonts w:ascii="KoPubWorld돋움체 Light" w:eastAsia="KoPubWorld돋움체 Light" w:hAnsi="KoPubWorld돋움체 Light" w:cs="KoPubWorld돋움체 Light" w:hint="eastAsia"/>
@@ -931,33 +958,3413 @@
           <w:spacing w:val="3"/>
           <w:sz w:val="22"/>
         </w:rPr>
-        <w:t xml:space="preserve"> // 여러 프레임 워크 존재</w:t>
-      </w:r>
+        <w:t>A</w:t>
+      </w:r>
+      <w:r>
+        <w:rPr>
+          <w:rFonts w:ascii="KoPubWorld돋움체 Light" w:eastAsia="KoPubWorld돋움체 Light" w:hAnsi="KoPubWorld돋움체 Light" w:cs="KoPubWorld돋움체 Light"/>
+          <w:color w:val="3C4043"/>
+          <w:spacing w:val="3"/>
+          <w:sz w:val="22"/>
+        </w:rPr>
+        <w:t>gile :</w:t>
+      </w:r>
+      <w:proofErr w:type="gramEnd"/>
+      <w:r>
+        <w:rPr>
+          <w:rFonts w:ascii="KoPubWorld돋움체 Light" w:eastAsia="KoPubWorld돋움체 Light" w:hAnsi="KoPubWorld돋움체 Light" w:cs="KoPubWorld돋움체 Light"/>
+          <w:color w:val="3C4043"/>
+          <w:spacing w:val="3"/>
+          <w:sz w:val="22"/>
+        </w:rPr>
+        <w:t xml:space="preserve"> </w:t>
+      </w:r>
+      <w:r>
+        <w:rPr>
+          <w:rFonts w:ascii="KoPubWorld돋움체 Light" w:eastAsia="KoPubWorld돋움체 Light" w:hAnsi="KoPubWorld돋움체 Light" w:cs="KoPubWorld돋움체 Light" w:hint="eastAsia"/>
+          <w:color w:val="3C4043"/>
+          <w:spacing w:val="3"/>
+          <w:sz w:val="22"/>
+        </w:rPr>
+        <w:t>기민한,</w:t>
+      </w:r>
+      <w:r>
+        <w:rPr>
+          <w:rFonts w:ascii="KoPubWorld돋움체 Light" w:eastAsia="KoPubWorld돋움체 Light" w:hAnsi="KoPubWorld돋움체 Light" w:cs="KoPubWorld돋움체 Light"/>
+          <w:color w:val="3C4043"/>
+          <w:spacing w:val="3"/>
+          <w:sz w:val="22"/>
+        </w:rPr>
+        <w:t xml:space="preserve"> </w:t>
+      </w:r>
+      <w:r>
+        <w:rPr>
+          <w:rFonts w:ascii="KoPubWorld돋움체 Light" w:eastAsia="KoPubWorld돋움체 Light" w:hAnsi="KoPubWorld돋움체 Light" w:cs="KoPubWorld돋움체 Light" w:hint="eastAsia"/>
+          <w:color w:val="3C4043"/>
+          <w:spacing w:val="3"/>
+          <w:sz w:val="22"/>
+        </w:rPr>
+        <w:t>좋은 것을 빠르고 낭비없이 만드는 것)</w:t>
+      </w:r>
+      <w:r>
+        <w:rPr>
+          <w:rFonts w:ascii="KoPubWorld돋움체 Light" w:eastAsia="KoPubWorld돋움체 Light" w:hAnsi="KoPubWorld돋움체 Light" w:cs="KoPubWorld돋움체 Light"/>
+          <w:color w:val="3C4043"/>
+          <w:spacing w:val="3"/>
+          <w:sz w:val="22"/>
+        </w:rPr>
+        <w:t xml:space="preserve"> </w:t>
+      </w:r>
+      <w:r>
+        <w:rPr>
+          <w:rFonts w:ascii="KoPubWorld돋움체 Light" w:eastAsia="KoPubWorld돋움체 Light" w:hAnsi="KoPubWorld돋움체 Light" w:cs="KoPubWorld돋움체 Light" w:hint="eastAsia"/>
+          <w:color w:val="3C4043"/>
+          <w:spacing w:val="3"/>
+          <w:sz w:val="22"/>
+        </w:rPr>
+        <w:t>개발을 가능하게 해 주는 다양한 방법론 전체를 일컫는 말</w:t>
+      </w:r>
+    </w:p>
+    <w:tbl>
+      <w:tblPr>
+        <w:tblStyle w:val="a4"/>
+        <w:tblW w:w="0" w:type="auto"/>
+        <w:tblInd w:w="600" w:type="dxa"/>
+        <w:tblLook w:val="04A0" w:firstRow="1" w:lastRow="0" w:firstColumn="1" w:lastColumn="0" w:noHBand="0" w:noVBand="1"/>
+      </w:tblPr>
+      <w:tblGrid>
+        <w:gridCol w:w="3790"/>
+        <w:gridCol w:w="4626"/>
+      </w:tblGrid>
+      <w:tr>
+        <w:tc>
+          <w:tcPr>
+            <w:tcW w:w="8416" w:type="dxa"/>
+            <w:gridSpan w:val="2"/>
+            <w:shd w:val="clear" w:color="auto" w:fill="D5DCE4" w:themeFill="text2" w:themeFillTint="33"/>
+          </w:tcPr>
+          <w:p>
+            <w:pPr>
+              <w:jc w:val="center"/>
+              <w:rPr>
+                <w:rFonts w:ascii="KoPubWorld돋움체 Medium" w:eastAsia="KoPubWorld돋움체 Medium" w:hAnsi="KoPubWorld돋움체 Medium" w:cs="KoPubWorld돋움체 Medium" w:hint="eastAsia"/>
+                <w:color w:val="3C4043"/>
+                <w:spacing w:val="3"/>
+                <w:sz w:val="22"/>
+              </w:rPr>
+            </w:pPr>
+            <w:r>
+              <w:rPr>
+                <w:rFonts w:ascii="KoPubWorld돋움체 Medium" w:eastAsia="KoPubWorld돋움체 Medium" w:hAnsi="KoPubWorld돋움체 Medium" w:cs="KoPubWorld돋움체 Medium" w:hint="eastAsia"/>
+                <w:color w:val="3C4043"/>
+                <w:spacing w:val="3"/>
+                <w:sz w:val="22"/>
+              </w:rPr>
+              <w:lastRenderedPageBreak/>
+              <w:t>F</w:t>
+            </w:r>
+            <w:r>
+              <w:rPr>
+                <w:rFonts w:ascii="KoPubWorld돋움체 Medium" w:eastAsia="KoPubWorld돋움체 Medium" w:hAnsi="KoPubWorld돋움체 Medium" w:cs="KoPubWorld돋움체 Medium"/>
+                <w:color w:val="3C4043"/>
+                <w:spacing w:val="3"/>
+                <w:sz w:val="22"/>
+              </w:rPr>
+              <w:t>ramework</w:t>
+            </w:r>
+          </w:p>
+        </w:tc>
+      </w:tr>
+      <w:tr>
+        <w:tc>
+          <w:tcPr>
+            <w:tcW w:w="3790" w:type="dxa"/>
+            <w:shd w:val="clear" w:color="auto" w:fill="D5DCE4" w:themeFill="text2" w:themeFillTint="33"/>
+            <w:vAlign w:val="center"/>
+          </w:tcPr>
+          <w:p>
+            <w:pPr>
+              <w:jc w:val="center"/>
+              <w:rPr>
+                <w:rFonts w:ascii="KoPubWorld돋움체 Medium" w:eastAsia="KoPubWorld돋움체 Medium" w:hAnsi="KoPubWorld돋움체 Medium" w:cs="KoPubWorld돋움체 Medium" w:hint="eastAsia"/>
+                <w:color w:val="3C4043"/>
+                <w:spacing w:val="3"/>
+                <w:szCs w:val="20"/>
+              </w:rPr>
+            </w:pPr>
+            <w:r>
+              <w:rPr>
+                <w:rFonts w:ascii="KoPubWorld돋움체 Medium" w:eastAsia="KoPubWorld돋움체 Medium" w:hAnsi="KoPubWorld돋움체 Medium" w:cs="KoPubWorld돋움체 Medium"/>
+                <w:color w:val="3C4043"/>
+                <w:spacing w:val="3"/>
+                <w:szCs w:val="20"/>
+              </w:rPr>
+              <w:t xml:space="preserve">Adaptive software </w:t>
+            </w:r>
+            <w:proofErr w:type="gramStart"/>
+            <w:r>
+              <w:rPr>
+                <w:rFonts w:ascii="KoPubWorld돋움체 Medium" w:eastAsia="KoPubWorld돋움체 Medium" w:hAnsi="KoPubWorld돋움체 Medium" w:cs="KoPubWorld돋움체 Medium"/>
+                <w:color w:val="3C4043"/>
+                <w:spacing w:val="3"/>
+                <w:szCs w:val="20"/>
+              </w:rPr>
+              <w:t>development(</w:t>
+            </w:r>
+            <w:proofErr w:type="gramEnd"/>
+            <w:r>
+              <w:rPr>
+                <w:rFonts w:ascii="KoPubWorld돋움체 Medium" w:eastAsia="KoPubWorld돋움체 Medium" w:hAnsi="KoPubWorld돋움체 Medium" w:cs="KoPubWorld돋움체 Medium"/>
+                <w:color w:val="3C4043"/>
+                <w:spacing w:val="3"/>
+                <w:szCs w:val="20"/>
+              </w:rPr>
+              <w:t>ASD)</w:t>
+            </w:r>
+          </w:p>
+        </w:tc>
+        <w:tc>
+          <w:tcPr>
+            <w:tcW w:w="4626" w:type="dxa"/>
+          </w:tcPr>
+          <w:p>
+            <w:pPr>
+              <w:ind w:firstLineChars="100" w:firstLine="180"/>
+              <w:rPr>
+                <w:rFonts w:ascii="KoPubWorld돋움체 Light" w:eastAsia="KoPubWorld돋움체 Light" w:hAnsi="KoPubWorld돋움체 Light" w:cs="KoPubWorld돋움체 Light" w:hint="eastAsia"/>
+                <w:color w:val="3C4043"/>
+                <w:spacing w:val="3"/>
+                <w:szCs w:val="20"/>
+              </w:rPr>
+            </w:pPr>
+            <w:r>
+              <w:rPr>
+                <w:rFonts w:ascii="KoPubWorld돋움체 Light" w:eastAsia="KoPubWorld돋움체 Light" w:hAnsi="KoPubWorld돋움체 Light" w:cs="KoPubWorld돋움체 Light" w:hint="eastAsia"/>
+                <w:color w:val="3C4043"/>
+                <w:spacing w:val="3"/>
+                <w:szCs w:val="20"/>
+              </w:rPr>
+              <w:t>소프트웨어 개발을 혼란 자체로 규정하고,</w:t>
+            </w:r>
+            <w:r>
+              <w:rPr>
+                <w:rFonts w:ascii="KoPubWorld돋움체 Light" w:eastAsia="KoPubWorld돋움체 Light" w:hAnsi="KoPubWorld돋움체 Light" w:cs="KoPubWorld돋움체 Light"/>
+                <w:color w:val="3C4043"/>
+                <w:spacing w:val="3"/>
+                <w:szCs w:val="20"/>
+              </w:rPr>
+              <w:t xml:space="preserve"> </w:t>
+            </w:r>
+            <w:r>
+              <w:rPr>
+                <w:rFonts w:ascii="KoPubWorld돋움체 Light" w:eastAsia="KoPubWorld돋움체 Light" w:hAnsi="KoPubWorld돋움체 Light" w:cs="KoPubWorld돋움체 Light" w:hint="eastAsia"/>
+                <w:color w:val="3C4043"/>
+                <w:spacing w:val="3"/>
+                <w:szCs w:val="20"/>
+              </w:rPr>
+              <w:t>혼란을 대전제로 그에 적응할 수 있는 소프트웨어 방법을 제시하기 위해 만들어진 방법론.</w:t>
+            </w:r>
+            <w:r>
+              <w:rPr>
+                <w:rFonts w:ascii="KoPubWorld돋움체 Light" w:eastAsia="KoPubWorld돋움체 Light" w:hAnsi="KoPubWorld돋움체 Light" w:cs="KoPubWorld돋움체 Light"/>
+                <w:color w:val="3C4043"/>
+                <w:spacing w:val="3"/>
+                <w:szCs w:val="20"/>
+              </w:rPr>
+              <w:t xml:space="preserve"> </w:t>
+            </w:r>
+            <w:r>
+              <w:rPr>
+                <w:rFonts w:ascii="KoPubWorld돋움체 Light" w:eastAsia="KoPubWorld돋움체 Light" w:hAnsi="KoPubWorld돋움체 Light" w:cs="KoPubWorld돋움체 Light" w:hint="eastAsia"/>
+                <w:color w:val="3C4043"/>
+                <w:spacing w:val="3"/>
+                <w:szCs w:val="20"/>
+              </w:rPr>
+              <w:t>다른 방법론과 유사하나 합동 애플리케이션 개발(</w:t>
+            </w:r>
+            <w:r>
+              <w:rPr>
+                <w:rFonts w:ascii="KoPubWorld돋움체 Light" w:eastAsia="KoPubWorld돋움체 Light" w:hAnsi="KoPubWorld돋움체 Light" w:cs="KoPubWorld돋움체 Light"/>
+                <w:color w:val="3C4043"/>
+                <w:spacing w:val="3"/>
+                <w:szCs w:val="20"/>
+              </w:rPr>
+              <w:t xml:space="preserve">Joint Application </w:t>
+            </w:r>
+            <w:proofErr w:type="gramStart"/>
+            <w:r>
+              <w:rPr>
+                <w:rFonts w:ascii="KoPubWorld돋움체 Light" w:eastAsia="KoPubWorld돋움체 Light" w:hAnsi="KoPubWorld돋움체 Light" w:cs="KoPubWorld돋움체 Light"/>
+                <w:color w:val="3C4043"/>
+                <w:spacing w:val="3"/>
+                <w:szCs w:val="20"/>
+              </w:rPr>
+              <w:t>Development :</w:t>
+            </w:r>
+            <w:proofErr w:type="gramEnd"/>
+            <w:r>
+              <w:rPr>
+                <w:rFonts w:ascii="KoPubWorld돋움체 Light" w:eastAsia="KoPubWorld돋움체 Light" w:hAnsi="KoPubWorld돋움체 Light" w:cs="KoPubWorld돋움체 Light"/>
+                <w:color w:val="3C4043"/>
+                <w:spacing w:val="3"/>
+                <w:szCs w:val="20"/>
+              </w:rPr>
+              <w:t xml:space="preserve"> </w:t>
+            </w:r>
+            <w:r>
+              <w:rPr>
+                <w:rFonts w:ascii="KoPubWorld돋움체 Light" w:eastAsia="KoPubWorld돋움체 Light" w:hAnsi="KoPubWorld돋움체 Light" w:cs="KoPubWorld돋움체 Light" w:hint="eastAsia"/>
+                <w:color w:val="3C4043"/>
+                <w:spacing w:val="3"/>
+                <w:szCs w:val="20"/>
+              </w:rPr>
+              <w:t>사용자나 고객이 설계에 참여하는 개발 방법론)을 사용함</w:t>
+            </w:r>
+          </w:p>
+        </w:tc>
+      </w:tr>
+      <w:tr>
+        <w:tc>
+          <w:tcPr>
+            <w:tcW w:w="3790" w:type="dxa"/>
+            <w:shd w:val="clear" w:color="auto" w:fill="D5DCE4" w:themeFill="text2" w:themeFillTint="33"/>
+            <w:vAlign w:val="center"/>
+          </w:tcPr>
+          <w:p>
+            <w:pPr>
+              <w:jc w:val="center"/>
+              <w:rPr>
+                <w:rFonts w:ascii="KoPubWorld돋움체 Medium" w:eastAsia="KoPubWorld돋움체 Medium" w:hAnsi="KoPubWorld돋움체 Medium" w:cs="KoPubWorld돋움체 Medium" w:hint="eastAsia"/>
+                <w:color w:val="3C4043"/>
+                <w:spacing w:val="3"/>
+                <w:szCs w:val="20"/>
+              </w:rPr>
+            </w:pPr>
+            <w:r>
+              <w:rPr>
+                <w:rFonts w:ascii="KoPubWorld돋움체 Medium" w:eastAsia="KoPubWorld돋움체 Medium" w:hAnsi="KoPubWorld돋움체 Medium" w:cs="KoPubWorld돋움체 Medium"/>
+                <w:color w:val="3C4043"/>
+                <w:spacing w:val="3"/>
+                <w:szCs w:val="20"/>
+              </w:rPr>
+              <w:t>Agile modeling</w:t>
+            </w:r>
+          </w:p>
+        </w:tc>
+        <w:tc>
+          <w:tcPr>
+            <w:tcW w:w="4626" w:type="dxa"/>
+          </w:tcPr>
+          <w:p>
+            <w:pPr>
+              <w:rPr>
+                <w:rFonts w:ascii="KoPubWorld돋움체 Light" w:eastAsia="KoPubWorld돋움체 Light" w:hAnsi="KoPubWorld돋움체 Light" w:cs="KoPubWorld돋움체 Light"/>
+                <w:color w:val="3C4043"/>
+                <w:spacing w:val="3"/>
+                <w:szCs w:val="20"/>
+              </w:rPr>
+            </w:pPr>
+            <w:r>
+              <w:rPr>
+                <w:rFonts w:ascii="KoPubWorld돋움체 Light" w:eastAsia="KoPubWorld돋움체 Light" w:hAnsi="KoPubWorld돋움체 Light" w:cs="KoPubWorld돋움체 Light" w:hint="eastAsia"/>
+                <w:color w:val="3C4043"/>
+                <w:spacing w:val="3"/>
+                <w:szCs w:val="20"/>
+              </w:rPr>
+              <w:t xml:space="preserve"> </w:t>
+            </w:r>
+            <w:r>
+              <w:rPr>
+                <w:rFonts w:ascii="KoPubWorld돋움체 Light" w:eastAsia="KoPubWorld돋움체 Light" w:hAnsi="KoPubWorld돋움체 Light" w:cs="KoPubWorld돋움체 Light" w:hint="eastAsia"/>
+                <w:color w:val="3C4043"/>
+                <w:spacing w:val="3"/>
+                <w:szCs w:val="20"/>
+              </w:rPr>
+              <w:t>모범 사례를 기반으로 소프트웨어 시스템을 모델링하고 문서화하는 방법론.</w:t>
+            </w:r>
+            <w:r>
+              <w:rPr>
+                <w:rFonts w:ascii="KoPubWorld돋움체 Light" w:eastAsia="KoPubWorld돋움체 Light" w:hAnsi="KoPubWorld돋움체 Light" w:cs="KoPubWorld돋움체 Light"/>
+                <w:color w:val="3C4043"/>
+                <w:spacing w:val="3"/>
+                <w:szCs w:val="20"/>
+              </w:rPr>
+              <w:t xml:space="preserve"> </w:t>
+            </w:r>
+            <w:r>
+              <w:rPr>
+                <w:rFonts w:ascii="KoPubWorld돋움체 Light" w:eastAsia="KoPubWorld돋움체 Light" w:hAnsi="KoPubWorld돋움체 Light" w:cs="KoPubWorld돋움체 Light" w:hint="eastAsia"/>
+                <w:color w:val="3C4043"/>
+                <w:spacing w:val="3"/>
+                <w:szCs w:val="20"/>
+              </w:rPr>
+              <w:t>소프트웨어 개발 프로젝트에 적용될 수 있는 가치와 원칙의 모음</w:t>
+            </w:r>
+            <w:r>
+              <w:rPr>
+                <w:rFonts w:ascii="KoPubWorld돋움체 Light" w:eastAsia="KoPubWorld돋움체 Light" w:hAnsi="KoPubWorld돋움체 Light" w:cs="KoPubWorld돋움체 Light" w:hint="eastAsia"/>
+                <w:color w:val="3C4043"/>
+                <w:spacing w:val="3"/>
+                <w:szCs w:val="20"/>
+              </w:rPr>
+              <w:t>.</w:t>
+            </w:r>
+            <w:r>
+              <w:rPr>
+                <w:rFonts w:ascii="KoPubWorld돋움체 Light" w:eastAsia="KoPubWorld돋움체 Light" w:hAnsi="KoPubWorld돋움체 Light" w:cs="KoPubWorld돋움체 Light"/>
+                <w:color w:val="3C4043"/>
+                <w:spacing w:val="3"/>
+                <w:szCs w:val="20"/>
+              </w:rPr>
+              <w:t xml:space="preserve"> </w:t>
+            </w:r>
+            <w:r>
+              <w:rPr>
+                <w:rFonts w:ascii="KoPubWorld돋움체 Light" w:eastAsia="KoPubWorld돋움체 Light" w:hAnsi="KoPubWorld돋움체 Light" w:cs="KoPubWorld돋움체 Light" w:hint="eastAsia"/>
+                <w:color w:val="3C4043"/>
+                <w:spacing w:val="3"/>
+                <w:szCs w:val="20"/>
+              </w:rPr>
+              <w:t>기존 모델링 방법보다 더 유연하여 빠르게 변화하는 환경에 적합함</w:t>
+            </w:r>
+          </w:p>
+          <w:p>
+            <w:pPr>
+              <w:rPr>
+                <w:rFonts w:ascii="KoPubWorld돋움체 Light" w:eastAsia="KoPubWorld돋움체 Light" w:hAnsi="KoPubWorld돋움체 Light" w:cs="KoPubWorld돋움체 Light" w:hint="eastAsia"/>
+                <w:color w:val="3C4043"/>
+                <w:spacing w:val="3"/>
+                <w:sz w:val="6"/>
+                <w:szCs w:val="6"/>
+              </w:rPr>
+            </w:pPr>
+          </w:p>
+          <w:p>
+            <w:pPr>
+              <w:rPr>
+                <w:rFonts w:ascii="KoPubWorld돋움체 Light" w:eastAsia="KoPubWorld돋움체 Light" w:hAnsi="KoPubWorld돋움체 Light" w:cs="KoPubWorld돋움체 Light"/>
+                <w:color w:val="3C4043"/>
+                <w:spacing w:val="3"/>
+                <w:szCs w:val="20"/>
+              </w:rPr>
+            </w:pPr>
+            <w:proofErr w:type="gramStart"/>
+            <w:r>
+              <w:rPr>
+                <w:rFonts w:ascii="KoPubWorld돋움체 Light" w:eastAsia="KoPubWorld돋움체 Light" w:hAnsi="KoPubWorld돋움체 Light" w:cs="KoPubWorld돋움체 Light" w:hint="eastAsia"/>
+                <w:color w:val="3C4043"/>
+                <w:spacing w:val="3"/>
+                <w:szCs w:val="20"/>
+              </w:rPr>
+              <w:t xml:space="preserve">장점 </w:t>
+            </w:r>
+            <w:r>
+              <w:rPr>
+                <w:rFonts w:ascii="KoPubWorld돋움체 Light" w:eastAsia="KoPubWorld돋움체 Light" w:hAnsi="KoPubWorld돋움체 Light" w:cs="KoPubWorld돋움체 Light"/>
+                <w:color w:val="3C4043"/>
+                <w:spacing w:val="3"/>
+                <w:szCs w:val="20"/>
+              </w:rPr>
+              <w:t>:</w:t>
+            </w:r>
+            <w:proofErr w:type="gramEnd"/>
+            <w:r>
+              <w:rPr>
+                <w:rFonts w:ascii="KoPubWorld돋움체 Light" w:eastAsia="KoPubWorld돋움체 Light" w:hAnsi="KoPubWorld돋움체 Light" w:cs="KoPubWorld돋움체 Light"/>
+                <w:color w:val="3C4043"/>
+                <w:spacing w:val="3"/>
+                <w:szCs w:val="20"/>
+              </w:rPr>
+              <w:t xml:space="preserve"> </w:t>
+            </w:r>
+            <w:r>
+              <w:rPr>
+                <w:rFonts w:ascii="KoPubWorld돋움체 Light" w:eastAsia="KoPubWorld돋움체 Light" w:hAnsi="KoPubWorld돋움체 Light" w:cs="KoPubWorld돋움체 Light" w:hint="eastAsia"/>
+                <w:color w:val="3C4043"/>
+                <w:spacing w:val="3"/>
+                <w:szCs w:val="20"/>
+              </w:rPr>
+              <w:t>스크럼,</w:t>
+            </w:r>
+            <w:r>
+              <w:rPr>
+                <w:rFonts w:ascii="KoPubWorld돋움체 Light" w:eastAsia="KoPubWorld돋움체 Light" w:hAnsi="KoPubWorld돋움체 Light" w:cs="KoPubWorld돋움체 Light"/>
+                <w:color w:val="3C4043"/>
+                <w:spacing w:val="3"/>
+                <w:szCs w:val="20"/>
+              </w:rPr>
+              <w:t xml:space="preserve"> </w:t>
+            </w:r>
+            <w:proofErr w:type="spellStart"/>
+            <w:r>
+              <w:rPr>
+                <w:rFonts w:ascii="KoPubWorld돋움체 Light" w:eastAsia="KoPubWorld돋움체 Light" w:hAnsi="KoPubWorld돋움체 Light" w:cs="KoPubWorld돋움체 Light" w:hint="eastAsia"/>
+                <w:color w:val="3C4043"/>
+                <w:spacing w:val="3"/>
+                <w:szCs w:val="20"/>
+              </w:rPr>
+              <w:t>익스트림</w:t>
+            </w:r>
+            <w:proofErr w:type="spellEnd"/>
+            <w:r>
+              <w:rPr>
+                <w:rFonts w:ascii="KoPubWorld돋움체 Light" w:eastAsia="KoPubWorld돋움체 Light" w:hAnsi="KoPubWorld돋움체 Light" w:cs="KoPubWorld돋움체 Light" w:hint="eastAsia"/>
+                <w:color w:val="3C4043"/>
+                <w:spacing w:val="3"/>
+                <w:szCs w:val="20"/>
+              </w:rPr>
+              <w:t xml:space="preserve"> 프로그래밍과</w:t>
+            </w:r>
+            <w:r>
+              <w:rPr>
+                <w:rFonts w:ascii="KoPubWorld돋움체 Light" w:eastAsia="KoPubWorld돋움체 Light" w:hAnsi="KoPubWorld돋움체 Light" w:cs="KoPubWorld돋움체 Light" w:hint="eastAsia"/>
+                <w:color w:val="3C4043"/>
+                <w:spacing w:val="3"/>
+                <w:szCs w:val="20"/>
+              </w:rPr>
+              <w:t xml:space="preserve"> 같은 </w:t>
+            </w:r>
+          </w:p>
+          <w:p>
+            <w:pPr>
+              <w:ind w:firstLineChars="300" w:firstLine="541"/>
+              <w:rPr>
+                <w:rFonts w:ascii="KoPubWorld돋움체 Light" w:eastAsia="KoPubWorld돋움체 Light" w:hAnsi="KoPubWorld돋움체 Light" w:cs="KoPubWorld돋움체 Light" w:hint="eastAsia"/>
+                <w:color w:val="3C4043"/>
+                <w:spacing w:val="3"/>
+                <w:szCs w:val="20"/>
+              </w:rPr>
+            </w:pPr>
+            <w:r>
+              <w:rPr>
+                <w:rFonts w:ascii="KoPubWorld돋움체 Light" w:eastAsia="KoPubWorld돋움체 Light" w:hAnsi="KoPubWorld돋움체 Light" w:cs="KoPubWorld돋움체 Light" w:hint="eastAsia"/>
+                <w:color w:val="3C4043"/>
+                <w:spacing w:val="3"/>
+                <w:szCs w:val="20"/>
+              </w:rPr>
+              <w:t>다른 애자일 방법론 보완</w:t>
+            </w:r>
+          </w:p>
+          <w:p>
+            <w:pPr>
+              <w:rPr>
+                <w:rFonts w:ascii="KoPubWorld돋움체 Light" w:eastAsia="KoPubWorld돋움체 Light" w:hAnsi="KoPubWorld돋움체 Light" w:cs="KoPubWorld돋움체 Light" w:hint="eastAsia"/>
+                <w:color w:val="3C4043"/>
+                <w:spacing w:val="3"/>
+                <w:szCs w:val="20"/>
+              </w:rPr>
+            </w:pPr>
+            <w:proofErr w:type="gramStart"/>
+            <w:r>
+              <w:rPr>
+                <w:rFonts w:ascii="KoPubWorld돋움체 Light" w:eastAsia="KoPubWorld돋움체 Light" w:hAnsi="KoPubWorld돋움체 Light" w:cs="KoPubWorld돋움체 Light" w:hint="eastAsia"/>
+                <w:color w:val="3C4043"/>
+                <w:spacing w:val="3"/>
+                <w:szCs w:val="20"/>
+              </w:rPr>
+              <w:t xml:space="preserve">단점 </w:t>
+            </w:r>
+            <w:r>
+              <w:rPr>
+                <w:rFonts w:ascii="KoPubWorld돋움체 Light" w:eastAsia="KoPubWorld돋움체 Light" w:hAnsi="KoPubWorld돋움체 Light" w:cs="KoPubWorld돋움체 Light"/>
+                <w:color w:val="3C4043"/>
+                <w:spacing w:val="3"/>
+                <w:szCs w:val="20"/>
+              </w:rPr>
+              <w:t>:</w:t>
+            </w:r>
+            <w:proofErr w:type="gramEnd"/>
+            <w:r>
+              <w:rPr>
+                <w:rFonts w:ascii="KoPubWorld돋움체 Light" w:eastAsia="KoPubWorld돋움체 Light" w:hAnsi="KoPubWorld돋움체 Light" w:cs="KoPubWorld돋움체 Light"/>
+                <w:color w:val="3C4043"/>
+                <w:spacing w:val="3"/>
+                <w:szCs w:val="20"/>
+              </w:rPr>
+              <w:t xml:space="preserve"> </w:t>
+            </w:r>
+            <w:r>
+              <w:rPr>
+                <w:rFonts w:ascii="KoPubWorld돋움체 Light" w:eastAsia="KoPubWorld돋움체 Light" w:hAnsi="KoPubWorld돋움체 Light" w:cs="KoPubWorld돋움체 Light"/>
+                <w:color w:val="3C4043"/>
+                <w:spacing w:val="3"/>
+                <w:szCs w:val="20"/>
+              </w:rPr>
+              <w:t xml:space="preserve"> </w:t>
+            </w:r>
+            <w:r>
+              <w:rPr>
+                <w:rFonts w:ascii="KoPubWorld돋움체 Light" w:eastAsia="KoPubWorld돋움체 Light" w:hAnsi="KoPubWorld돋움체 Light" w:cs="KoPubWorld돋움체 Light" w:hint="eastAsia"/>
+                <w:color w:val="3C4043"/>
+                <w:spacing w:val="3"/>
+                <w:szCs w:val="20"/>
+              </w:rPr>
+              <w:t>개인적인 의사소통과 고객 협력에 크게 의존</w:t>
+            </w:r>
+          </w:p>
+        </w:tc>
+      </w:tr>
+      <w:tr>
+        <w:tc>
+          <w:tcPr>
+            <w:tcW w:w="3790" w:type="dxa"/>
+            <w:shd w:val="clear" w:color="auto" w:fill="D5DCE4" w:themeFill="text2" w:themeFillTint="33"/>
+            <w:vAlign w:val="center"/>
+          </w:tcPr>
+          <w:p>
+            <w:pPr>
+              <w:jc w:val="center"/>
+              <w:rPr>
+                <w:rFonts w:ascii="KoPubWorld돋움체 Medium" w:eastAsia="KoPubWorld돋움체 Medium" w:hAnsi="KoPubWorld돋움체 Medium" w:cs="KoPubWorld돋움체 Medium" w:hint="eastAsia"/>
+                <w:color w:val="3C4043"/>
+                <w:spacing w:val="3"/>
+                <w:szCs w:val="20"/>
+              </w:rPr>
+            </w:pPr>
+            <w:r>
+              <w:rPr>
+                <w:rFonts w:ascii="KoPubWorld돋움체 Medium" w:eastAsia="KoPubWorld돋움체 Medium" w:hAnsi="KoPubWorld돋움체 Medium" w:cs="KoPubWorld돋움체 Medium"/>
+                <w:color w:val="3C4043"/>
+                <w:spacing w:val="3"/>
+                <w:szCs w:val="20"/>
+              </w:rPr>
+              <w:t xml:space="preserve">Agile unified </w:t>
+            </w:r>
+            <w:proofErr w:type="gramStart"/>
+            <w:r>
+              <w:rPr>
+                <w:rFonts w:ascii="KoPubWorld돋움체 Medium" w:eastAsia="KoPubWorld돋움체 Medium" w:hAnsi="KoPubWorld돋움체 Medium" w:cs="KoPubWorld돋움체 Medium"/>
+                <w:color w:val="3C4043"/>
+                <w:spacing w:val="3"/>
+                <w:szCs w:val="20"/>
+              </w:rPr>
+              <w:t>process(</w:t>
+            </w:r>
+            <w:proofErr w:type="gramEnd"/>
+            <w:r>
+              <w:rPr>
+                <w:rFonts w:ascii="KoPubWorld돋움체 Medium" w:eastAsia="KoPubWorld돋움체 Medium" w:hAnsi="KoPubWorld돋움체 Medium" w:cs="KoPubWorld돋움체 Medium"/>
+                <w:color w:val="3C4043"/>
+                <w:spacing w:val="3"/>
+                <w:szCs w:val="20"/>
+              </w:rPr>
+              <w:t>AUP)</w:t>
+            </w:r>
+          </w:p>
+        </w:tc>
+        <w:tc>
+          <w:tcPr>
+            <w:tcW w:w="4626" w:type="dxa"/>
+          </w:tcPr>
+          <w:p>
+            <w:pPr>
+              <w:rPr>
+                <w:rFonts w:ascii="KoPubWorld돋움체 Light" w:eastAsia="KoPubWorld돋움체 Light" w:hAnsi="KoPubWorld돋움체 Light" w:cs="KoPubWorld돋움체 Light" w:hint="eastAsia"/>
+                <w:color w:val="3C4043"/>
+                <w:spacing w:val="3"/>
+                <w:szCs w:val="20"/>
+              </w:rPr>
+            </w:pPr>
+            <w:r>
+              <w:rPr>
+                <w:rFonts w:ascii="KoPubWorld돋움체 Light" w:eastAsia="KoPubWorld돋움체 Light" w:hAnsi="KoPubWorld돋움체 Light" w:cs="KoPubWorld돋움체 Light" w:hint="eastAsia"/>
+                <w:color w:val="3C4043"/>
+                <w:spacing w:val="3"/>
+                <w:szCs w:val="20"/>
+              </w:rPr>
+              <w:t xml:space="preserve"> R</w:t>
+            </w:r>
+            <w:r>
+              <w:rPr>
+                <w:rFonts w:ascii="KoPubWorld돋움체 Light" w:eastAsia="KoPubWorld돋움체 Light" w:hAnsi="KoPubWorld돋움체 Light" w:cs="KoPubWorld돋움체 Light"/>
+                <w:color w:val="3C4043"/>
+                <w:spacing w:val="3"/>
+                <w:szCs w:val="20"/>
+              </w:rPr>
+              <w:t>ational Unified Process(RUP)</w:t>
+            </w:r>
+            <w:r>
+              <w:rPr>
+                <w:rFonts w:ascii="KoPubWorld돋움체 Light" w:eastAsia="KoPubWorld돋움체 Light" w:hAnsi="KoPubWorld돋움체 Light" w:cs="KoPubWorld돋움체 Light" w:hint="eastAsia"/>
+                <w:color w:val="3C4043"/>
+                <w:spacing w:val="3"/>
+                <w:szCs w:val="20"/>
+              </w:rPr>
+              <w:t>의 단순화된 버전.</w:t>
+            </w:r>
+            <w:r>
+              <w:rPr>
+                <w:rFonts w:ascii="KoPubWorld돋움체 Light" w:eastAsia="KoPubWorld돋움체 Light" w:hAnsi="KoPubWorld돋움체 Light" w:cs="KoPubWorld돋움체 Light"/>
+                <w:color w:val="3C4043"/>
+                <w:spacing w:val="3"/>
+                <w:szCs w:val="20"/>
+              </w:rPr>
+              <w:t xml:space="preserve"> </w:t>
+            </w:r>
+            <w:r>
+              <w:rPr>
+                <w:rFonts w:ascii="KoPubWorld돋움체 Light" w:eastAsia="KoPubWorld돋움체 Light" w:hAnsi="KoPubWorld돋움체 Light" w:cs="KoPubWorld돋움체 Light" w:hint="eastAsia"/>
+                <w:color w:val="3C4043"/>
+                <w:spacing w:val="3"/>
+                <w:szCs w:val="20"/>
+              </w:rPr>
+              <w:t>간단하고 이해하기 쉬운 접근 방식.</w:t>
+            </w:r>
+            <w:r>
+              <w:rPr>
+                <w:rFonts w:ascii="KoPubWorld돋움체 Light" w:eastAsia="KoPubWorld돋움체 Light" w:hAnsi="KoPubWorld돋움체 Light" w:cs="KoPubWorld돋움체 Light"/>
+                <w:color w:val="3C4043"/>
+                <w:spacing w:val="3"/>
+                <w:szCs w:val="20"/>
+              </w:rPr>
+              <w:t xml:space="preserve"> </w:t>
+            </w:r>
+            <w:r>
+              <w:rPr>
+                <w:rFonts w:ascii="KoPubWorld돋움체 Light" w:eastAsia="KoPubWorld돋움체 Light" w:hAnsi="KoPubWorld돋움체 Light" w:cs="KoPubWorld돋움체 Light" w:hint="eastAsia"/>
+                <w:color w:val="3C4043"/>
+                <w:spacing w:val="3"/>
+                <w:szCs w:val="20"/>
+              </w:rPr>
+              <w:t>D</w:t>
+            </w:r>
+            <w:r>
+              <w:rPr>
+                <w:rFonts w:ascii="KoPubWorld돋움체 Light" w:eastAsia="KoPubWorld돋움체 Light" w:hAnsi="KoPubWorld돋움체 Light" w:cs="KoPubWorld돋움체 Light"/>
+                <w:color w:val="3C4043"/>
+                <w:spacing w:val="3"/>
+                <w:szCs w:val="20"/>
+              </w:rPr>
+              <w:t xml:space="preserve">isciplined agile delivery </w:t>
+            </w:r>
+            <w:r>
+              <w:rPr>
+                <w:rFonts w:ascii="KoPubWorld돋움체 Light" w:eastAsia="KoPubWorld돋움체 Light" w:hAnsi="KoPubWorld돋움체 Light" w:cs="KoPubWorld돋움체 Light" w:hint="eastAsia"/>
+                <w:color w:val="3C4043"/>
+                <w:spacing w:val="3"/>
+                <w:szCs w:val="20"/>
+              </w:rPr>
+              <w:t>방식으로 대체됨</w:t>
+            </w:r>
+          </w:p>
+        </w:tc>
+      </w:tr>
+      <w:tr>
+        <w:tc>
+          <w:tcPr>
+            <w:tcW w:w="3790" w:type="dxa"/>
+            <w:shd w:val="clear" w:color="auto" w:fill="D5DCE4" w:themeFill="text2" w:themeFillTint="33"/>
+            <w:vAlign w:val="center"/>
+          </w:tcPr>
+          <w:p>
+            <w:pPr>
+              <w:jc w:val="center"/>
+              <w:rPr>
+                <w:rFonts w:ascii="KoPubWorld돋움체 Medium" w:eastAsia="KoPubWorld돋움체 Medium" w:hAnsi="KoPubWorld돋움체 Medium" w:cs="KoPubWorld돋움체 Medium" w:hint="eastAsia"/>
+                <w:color w:val="3C4043"/>
+                <w:spacing w:val="3"/>
+                <w:szCs w:val="20"/>
+              </w:rPr>
+            </w:pPr>
+            <w:r>
+              <w:rPr>
+                <w:rFonts w:ascii="KoPubWorld돋움체 Medium" w:eastAsia="KoPubWorld돋움체 Medium" w:hAnsi="KoPubWorld돋움체 Medium" w:cs="KoPubWorld돋움체 Medium"/>
+                <w:color w:val="3C4043"/>
+                <w:spacing w:val="3"/>
+                <w:szCs w:val="20"/>
+              </w:rPr>
+              <w:t xml:space="preserve">Disciplined agile </w:t>
+            </w:r>
+            <w:proofErr w:type="gramStart"/>
+            <w:r>
+              <w:rPr>
+                <w:rFonts w:ascii="KoPubWorld돋움체 Medium" w:eastAsia="KoPubWorld돋움체 Medium" w:hAnsi="KoPubWorld돋움체 Medium" w:cs="KoPubWorld돋움체 Medium"/>
+                <w:color w:val="3C4043"/>
+                <w:spacing w:val="3"/>
+                <w:szCs w:val="20"/>
+              </w:rPr>
+              <w:t>delivery</w:t>
+            </w:r>
+            <w:r>
+              <w:rPr>
+                <w:rFonts w:ascii="KoPubWorld돋움체 Medium" w:eastAsia="KoPubWorld돋움체 Medium" w:hAnsi="KoPubWorld돋움체 Medium" w:cs="KoPubWorld돋움체 Medium"/>
+                <w:color w:val="3C4043"/>
+                <w:spacing w:val="3"/>
+                <w:szCs w:val="20"/>
+              </w:rPr>
+              <w:t>(</w:t>
+            </w:r>
+            <w:proofErr w:type="gramEnd"/>
+            <w:r>
+              <w:rPr>
+                <w:rFonts w:ascii="KoPubWorld돋움체 Medium" w:eastAsia="KoPubWorld돋움체 Medium" w:hAnsi="KoPubWorld돋움체 Medium" w:cs="KoPubWorld돋움체 Medium" w:hint="eastAsia"/>
+                <w:color w:val="3C4043"/>
+                <w:spacing w:val="3"/>
+                <w:szCs w:val="20"/>
+              </w:rPr>
+              <w:t>D</w:t>
+            </w:r>
+            <w:r>
+              <w:rPr>
+                <w:rFonts w:ascii="KoPubWorld돋움체 Medium" w:eastAsia="KoPubWorld돋움체 Medium" w:hAnsi="KoPubWorld돋움체 Medium" w:cs="KoPubWorld돋움체 Medium"/>
+                <w:color w:val="3C4043"/>
+                <w:spacing w:val="3"/>
+                <w:szCs w:val="20"/>
+              </w:rPr>
+              <w:t>AD)</w:t>
+            </w:r>
+          </w:p>
+        </w:tc>
+        <w:tc>
+          <w:tcPr>
+            <w:tcW w:w="4626" w:type="dxa"/>
+          </w:tcPr>
+          <w:p>
+            <w:pPr>
+              <w:rPr>
+                <w:rFonts w:ascii="KoPubWorld돋움체 Light" w:eastAsia="KoPubWorld돋움체 Light" w:hAnsi="KoPubWorld돋움체 Light" w:cs="KoPubWorld돋움체 Light" w:hint="eastAsia"/>
+                <w:color w:val="3C4043"/>
+                <w:spacing w:val="3"/>
+                <w:szCs w:val="20"/>
+              </w:rPr>
+            </w:pPr>
+            <w:r>
+              <w:rPr>
+                <w:rFonts w:ascii="KoPubWorld돋움체 Light" w:eastAsia="KoPubWorld돋움체 Light" w:hAnsi="KoPubWorld돋움체 Light" w:cs="KoPubWorld돋움체 Light" w:hint="eastAsia"/>
+                <w:color w:val="3C4043"/>
+                <w:spacing w:val="3"/>
+                <w:szCs w:val="20"/>
+              </w:rPr>
+              <w:t xml:space="preserve"> 점진적이고 반복적인 솔루션 제공에 대한 프로세스 결정 단순화 가능.</w:t>
+            </w:r>
+            <w:r>
+              <w:rPr>
+                <w:rFonts w:ascii="KoPubWorld돋움체 Light" w:eastAsia="KoPubWorld돋움체 Light" w:hAnsi="KoPubWorld돋움체 Light" w:cs="KoPubWorld돋움체 Light"/>
+                <w:color w:val="3C4043"/>
+                <w:spacing w:val="3"/>
+                <w:szCs w:val="20"/>
+              </w:rPr>
+              <w:t xml:space="preserve"> </w:t>
+            </w:r>
+            <w:r>
+              <w:rPr>
+                <w:rFonts w:ascii="KoPubWorld돋움체 Light" w:eastAsia="KoPubWorld돋움체 Light" w:hAnsi="KoPubWorld돋움체 Light" w:cs="KoPubWorld돋움체 Light" w:hint="eastAsia"/>
+                <w:color w:val="3C4043"/>
+                <w:spacing w:val="3"/>
+                <w:szCs w:val="20"/>
+              </w:rPr>
+              <w:t>스크럼,</w:t>
+            </w:r>
+            <w:r>
+              <w:rPr>
+                <w:rFonts w:ascii="KoPubWorld돋움체 Light" w:eastAsia="KoPubWorld돋움체 Light" w:hAnsi="KoPubWorld돋움체 Light" w:cs="KoPubWorld돋움체 Light"/>
+                <w:color w:val="3C4043"/>
+                <w:spacing w:val="3"/>
+                <w:szCs w:val="20"/>
+              </w:rPr>
+              <w:t xml:space="preserve"> </w:t>
+            </w:r>
+            <w:r>
+              <w:rPr>
+                <w:rFonts w:ascii="KoPubWorld돋움체 Light" w:eastAsia="KoPubWorld돋움체 Light" w:hAnsi="KoPubWorld돋움체 Light" w:cs="KoPubWorld돋움체 Light" w:hint="eastAsia"/>
+                <w:color w:val="3C4043"/>
+                <w:spacing w:val="3"/>
+                <w:szCs w:val="20"/>
+              </w:rPr>
+              <w:t>애자일 모델링,</w:t>
+            </w:r>
+            <w:r>
+              <w:rPr>
+                <w:rFonts w:ascii="KoPubWorld돋움체 Light" w:eastAsia="KoPubWorld돋움체 Light" w:hAnsi="KoPubWorld돋움체 Light" w:cs="KoPubWorld돋움체 Light"/>
+                <w:color w:val="3C4043"/>
+                <w:spacing w:val="3"/>
+                <w:szCs w:val="20"/>
+              </w:rPr>
+              <w:t xml:space="preserve"> </w:t>
+            </w:r>
+            <w:r>
+              <w:rPr>
+                <w:rFonts w:ascii="KoPubWorld돋움체 Light" w:eastAsia="KoPubWorld돋움체 Light" w:hAnsi="KoPubWorld돋움체 Light" w:cs="KoPubWorld돋움체 Light" w:hint="eastAsia"/>
+                <w:color w:val="3C4043"/>
+                <w:spacing w:val="3"/>
+                <w:szCs w:val="20"/>
+              </w:rPr>
+              <w:t>린 소프트웨어 개발 등을 포함함.</w:t>
+            </w:r>
+            <w:r>
+              <w:rPr>
+                <w:rFonts w:ascii="KoPubWorld돋움체 Light" w:eastAsia="KoPubWorld돋움체 Light" w:hAnsi="KoPubWorld돋움체 Light" w:cs="KoPubWorld돋움체 Light"/>
+                <w:color w:val="3C4043"/>
+                <w:spacing w:val="3"/>
+                <w:szCs w:val="20"/>
+              </w:rPr>
+              <w:t xml:space="preserve"> </w:t>
+            </w:r>
+            <w:r>
+              <w:rPr>
+                <w:rFonts w:ascii="KoPubWorld돋움체 Light" w:eastAsia="KoPubWorld돋움체 Light" w:hAnsi="KoPubWorld돋움체 Light" w:cs="KoPubWorld돋움체 Light" w:hint="eastAsia"/>
+                <w:color w:val="3C4043"/>
+                <w:spacing w:val="3"/>
+                <w:szCs w:val="20"/>
+              </w:rPr>
+              <w:t>사람 중심의 학습 지향 하이브리드 접근 방식 이용</w:t>
+            </w:r>
+          </w:p>
+        </w:tc>
+      </w:tr>
+      <w:tr>
+        <w:tc>
+          <w:tcPr>
+            <w:tcW w:w="3790" w:type="dxa"/>
+            <w:shd w:val="clear" w:color="auto" w:fill="D5DCE4" w:themeFill="text2" w:themeFillTint="33"/>
+            <w:vAlign w:val="center"/>
+          </w:tcPr>
+          <w:p>
+            <w:pPr>
+              <w:jc w:val="center"/>
+              <w:rPr>
+                <w:rFonts w:ascii="KoPubWorld돋움체 Medium" w:eastAsia="KoPubWorld돋움체 Medium" w:hAnsi="KoPubWorld돋움체 Medium" w:cs="KoPubWorld돋움체 Medium"/>
+                <w:color w:val="3C4043"/>
+                <w:spacing w:val="3"/>
+                <w:szCs w:val="20"/>
+              </w:rPr>
+            </w:pPr>
+            <w:r>
+              <w:rPr>
+                <w:rFonts w:ascii="KoPubWorld돋움체 Medium" w:eastAsia="KoPubWorld돋움체 Medium" w:hAnsi="KoPubWorld돋움체 Medium" w:cs="KoPubWorld돋움체 Medium"/>
+                <w:color w:val="3C4043"/>
+                <w:spacing w:val="3"/>
+                <w:szCs w:val="20"/>
+              </w:rPr>
+              <w:t>Dynamic systems</w:t>
+            </w:r>
+          </w:p>
+          <w:p>
+            <w:pPr>
+              <w:jc w:val="center"/>
+              <w:rPr>
+                <w:rFonts w:ascii="KoPubWorld돋움체 Medium" w:eastAsia="KoPubWorld돋움체 Medium" w:hAnsi="KoPubWorld돋움체 Medium" w:cs="KoPubWorld돋움체 Medium" w:hint="eastAsia"/>
+                <w:color w:val="3C4043"/>
+                <w:spacing w:val="3"/>
+                <w:szCs w:val="20"/>
+              </w:rPr>
+            </w:pPr>
+            <w:r>
+              <w:rPr>
+                <w:rFonts w:ascii="KoPubWorld돋움체 Medium" w:eastAsia="KoPubWorld돋움체 Medium" w:hAnsi="KoPubWorld돋움체 Medium" w:cs="KoPubWorld돋움체 Medium"/>
+                <w:color w:val="3C4043"/>
+                <w:spacing w:val="3"/>
+                <w:szCs w:val="20"/>
+              </w:rPr>
+              <w:t xml:space="preserve">development </w:t>
+            </w:r>
+            <w:proofErr w:type="gramStart"/>
+            <w:r>
+              <w:rPr>
+                <w:rFonts w:ascii="KoPubWorld돋움체 Medium" w:eastAsia="KoPubWorld돋움체 Medium" w:hAnsi="KoPubWorld돋움체 Medium" w:cs="KoPubWorld돋움체 Medium"/>
+                <w:color w:val="3C4043"/>
+                <w:spacing w:val="3"/>
+                <w:szCs w:val="20"/>
+              </w:rPr>
+              <w:t>method(</w:t>
+            </w:r>
+            <w:proofErr w:type="gramEnd"/>
+            <w:r>
+              <w:rPr>
+                <w:rFonts w:ascii="KoPubWorld돋움체 Medium" w:eastAsia="KoPubWorld돋움체 Medium" w:hAnsi="KoPubWorld돋움체 Medium" w:cs="KoPubWorld돋움체 Medium"/>
+                <w:color w:val="3C4043"/>
+                <w:spacing w:val="3"/>
+                <w:szCs w:val="20"/>
+              </w:rPr>
+              <w:t>DSDM)</w:t>
+            </w:r>
+          </w:p>
+        </w:tc>
+        <w:tc>
+          <w:tcPr>
+            <w:tcW w:w="4626" w:type="dxa"/>
+          </w:tcPr>
+          <w:p>
+            <w:pPr>
+              <w:rPr>
+                <w:rFonts w:ascii="KoPubWorld돋움체 Light" w:eastAsia="KoPubWorld돋움체 Light" w:hAnsi="KoPubWorld돋움체 Light" w:cs="KoPubWorld돋움체 Light" w:hint="eastAsia"/>
+                <w:color w:val="3C4043"/>
+                <w:spacing w:val="3"/>
+                <w:szCs w:val="20"/>
+              </w:rPr>
+            </w:pPr>
+          </w:p>
+        </w:tc>
+      </w:tr>
+      <w:tr>
+        <w:tc>
+          <w:tcPr>
+            <w:tcW w:w="3790" w:type="dxa"/>
+            <w:shd w:val="clear" w:color="auto" w:fill="D5DCE4" w:themeFill="text2" w:themeFillTint="33"/>
+            <w:vAlign w:val="center"/>
+          </w:tcPr>
+          <w:p>
+            <w:pPr>
+              <w:jc w:val="center"/>
+              <w:rPr>
+                <w:rFonts w:ascii="KoPubWorld돋움체 Medium" w:eastAsia="KoPubWorld돋움체 Medium" w:hAnsi="KoPubWorld돋움체 Medium" w:cs="KoPubWorld돋움체 Medium" w:hint="eastAsia"/>
+                <w:color w:val="3C4043"/>
+                <w:spacing w:val="3"/>
+                <w:szCs w:val="20"/>
+              </w:rPr>
+            </w:pPr>
+            <w:r>
+              <w:rPr>
+                <w:rFonts w:ascii="KoPubWorld돋움체 Medium" w:eastAsia="KoPubWorld돋움체 Medium" w:hAnsi="KoPubWorld돋움체 Medium" w:cs="KoPubWorld돋움체 Medium"/>
+                <w:color w:val="3C4043"/>
+                <w:spacing w:val="3"/>
+                <w:szCs w:val="20"/>
+              </w:rPr>
+              <w:t xml:space="preserve">Extreme </w:t>
+            </w:r>
+            <w:proofErr w:type="gramStart"/>
+            <w:r>
+              <w:rPr>
+                <w:rFonts w:ascii="KoPubWorld돋움체 Medium" w:eastAsia="KoPubWorld돋움체 Medium" w:hAnsi="KoPubWorld돋움체 Medium" w:cs="KoPubWorld돋움체 Medium"/>
+                <w:color w:val="3C4043"/>
+                <w:spacing w:val="3"/>
+                <w:szCs w:val="20"/>
+              </w:rPr>
+              <w:t>Programming(</w:t>
+            </w:r>
+            <w:proofErr w:type="gramEnd"/>
+            <w:r>
+              <w:rPr>
+                <w:rFonts w:ascii="KoPubWorld돋움체 Medium" w:eastAsia="KoPubWorld돋움체 Medium" w:hAnsi="KoPubWorld돋움체 Medium" w:cs="KoPubWorld돋움체 Medium"/>
+                <w:color w:val="3C4043"/>
+                <w:spacing w:val="3"/>
+                <w:szCs w:val="20"/>
+              </w:rPr>
+              <w:t>XP)</w:t>
+            </w:r>
+          </w:p>
+        </w:tc>
+        <w:tc>
+          <w:tcPr>
+            <w:tcW w:w="4626" w:type="dxa"/>
+          </w:tcPr>
+          <w:p>
+            <w:pPr>
+              <w:ind w:firstLineChars="100" w:firstLine="180"/>
+              <w:rPr>
+                <w:rFonts w:ascii="KoPubWorld돋움체 Light" w:eastAsia="KoPubWorld돋움체 Light" w:hAnsi="KoPubWorld돋움체 Light" w:cs="KoPubWorld돋움체 Light" w:hint="eastAsia"/>
+                <w:color w:val="3C4043"/>
+                <w:spacing w:val="3"/>
+                <w:szCs w:val="20"/>
+              </w:rPr>
+            </w:pPr>
+            <w:r>
+              <w:rPr>
+                <w:rFonts w:ascii="KoPubWorld돋움체 Light" w:eastAsia="KoPubWorld돋움체 Light" w:hAnsi="KoPubWorld돋움체 Light" w:cs="KoPubWorld돋움체 Light" w:hint="eastAsia"/>
+                <w:color w:val="3C4043"/>
+                <w:spacing w:val="3"/>
+                <w:szCs w:val="20"/>
+              </w:rPr>
+              <w:t xml:space="preserve">고객과 함께 </w:t>
+            </w:r>
+            <w:r>
+              <w:rPr>
+                <w:rFonts w:ascii="KoPubWorld돋움체 Light" w:eastAsia="KoPubWorld돋움체 Light" w:hAnsi="KoPubWorld돋움체 Light" w:cs="KoPubWorld돋움체 Light"/>
+                <w:color w:val="3C4043"/>
+                <w:spacing w:val="3"/>
+                <w:szCs w:val="20"/>
+              </w:rPr>
+              <w:t>2</w:t>
+            </w:r>
+            <w:r>
+              <w:rPr>
+                <w:rFonts w:ascii="KoPubWorld돋움체 Light" w:eastAsia="KoPubWorld돋움체 Light" w:hAnsi="KoPubWorld돋움체 Light" w:cs="KoPubWorld돋움체 Light" w:hint="eastAsia"/>
+                <w:color w:val="3C4043"/>
+                <w:spacing w:val="3"/>
+                <w:szCs w:val="20"/>
+              </w:rPr>
+              <w:t>주 정도의 반복 개발 진행,</w:t>
+            </w:r>
+            <w:r>
+              <w:rPr>
+                <w:rFonts w:ascii="KoPubWorld돋움체 Light" w:eastAsia="KoPubWorld돋움체 Light" w:hAnsi="KoPubWorld돋움체 Light" w:cs="KoPubWorld돋움체 Light"/>
+                <w:color w:val="3C4043"/>
+                <w:spacing w:val="3"/>
+                <w:szCs w:val="20"/>
+              </w:rPr>
+              <w:t xml:space="preserve"> </w:t>
+            </w:r>
+            <w:r>
+              <w:rPr>
+                <w:rFonts w:ascii="KoPubWorld돋움체 Light" w:eastAsia="KoPubWorld돋움체 Light" w:hAnsi="KoPubWorld돋움체 Light" w:cs="KoPubWorld돋움체 Light" w:hint="eastAsia"/>
+                <w:color w:val="3C4043"/>
+                <w:spacing w:val="3"/>
+                <w:szCs w:val="20"/>
+              </w:rPr>
+              <w:t>테스트 우선 개발(</w:t>
+            </w:r>
+            <w:r>
+              <w:rPr>
+                <w:rFonts w:ascii="KoPubWorld돋움체 Light" w:eastAsia="KoPubWorld돋움체 Light" w:hAnsi="KoPubWorld돋움체 Light" w:cs="KoPubWorld돋움체 Light"/>
+                <w:color w:val="3C4043"/>
+                <w:spacing w:val="3"/>
+                <w:szCs w:val="20"/>
+              </w:rPr>
+              <w:t>TDD)</w:t>
+            </w:r>
+            <w:r>
+              <w:rPr>
+                <w:rFonts w:ascii="KoPubWorld돋움체 Light" w:eastAsia="KoPubWorld돋움체 Light" w:hAnsi="KoPubWorld돋움체 Light" w:cs="KoPubWorld돋움체 Light" w:hint="eastAsia"/>
+                <w:color w:val="3C4043"/>
+                <w:spacing w:val="3"/>
+                <w:szCs w:val="20"/>
+              </w:rPr>
+              <w:t>을 특징으로 하는 명시적인 기술과 방법을 가짐</w:t>
+            </w:r>
+          </w:p>
+        </w:tc>
+      </w:tr>
+      <w:tr>
+        <w:tc>
+          <w:tcPr>
+            <w:tcW w:w="3790" w:type="dxa"/>
+            <w:shd w:val="clear" w:color="auto" w:fill="D5DCE4" w:themeFill="text2" w:themeFillTint="33"/>
+            <w:vAlign w:val="center"/>
+          </w:tcPr>
+          <w:p>
+            <w:pPr>
+              <w:jc w:val="center"/>
+              <w:rPr>
+                <w:rFonts w:ascii="KoPubWorld돋움체 Medium" w:eastAsia="KoPubWorld돋움체 Medium" w:hAnsi="KoPubWorld돋움체 Medium" w:cs="KoPubWorld돋움체 Medium" w:hint="eastAsia"/>
+                <w:color w:val="3C4043"/>
+                <w:spacing w:val="3"/>
+                <w:szCs w:val="20"/>
+              </w:rPr>
+            </w:pPr>
+            <w:r>
+              <w:rPr>
+                <w:rFonts w:ascii="KoPubWorld돋움체 Medium" w:eastAsia="KoPubWorld돋움체 Medium" w:hAnsi="KoPubWorld돋움체 Medium" w:cs="KoPubWorld돋움체 Medium"/>
+                <w:color w:val="3C4043"/>
+                <w:spacing w:val="3"/>
+                <w:szCs w:val="20"/>
+              </w:rPr>
+              <w:t xml:space="preserve">Feature-driven </w:t>
+            </w:r>
+            <w:proofErr w:type="gramStart"/>
+            <w:r>
+              <w:rPr>
+                <w:rFonts w:ascii="KoPubWorld돋움체 Medium" w:eastAsia="KoPubWorld돋움체 Medium" w:hAnsi="KoPubWorld돋움체 Medium" w:cs="KoPubWorld돋움체 Medium"/>
+                <w:color w:val="3C4043"/>
+                <w:spacing w:val="3"/>
+                <w:szCs w:val="20"/>
+              </w:rPr>
+              <w:t>development(</w:t>
+            </w:r>
+            <w:proofErr w:type="gramEnd"/>
+            <w:r>
+              <w:rPr>
+                <w:rFonts w:ascii="KoPubWorld돋움체 Medium" w:eastAsia="KoPubWorld돋움체 Medium" w:hAnsi="KoPubWorld돋움체 Medium" w:cs="KoPubWorld돋움체 Medium"/>
+                <w:color w:val="3C4043"/>
+                <w:spacing w:val="3"/>
+                <w:szCs w:val="20"/>
+              </w:rPr>
+              <w:t>FDD)</w:t>
+            </w:r>
+          </w:p>
+        </w:tc>
+        <w:tc>
+          <w:tcPr>
+            <w:tcW w:w="4626" w:type="dxa"/>
+          </w:tcPr>
+          <w:p>
+            <w:pPr>
+              <w:rPr>
+                <w:rFonts w:ascii="KoPubWorld돋움체 Light" w:eastAsia="KoPubWorld돋움체 Light" w:hAnsi="KoPubWorld돋움체 Light" w:cs="KoPubWorld돋움체 Light" w:hint="eastAsia"/>
+                <w:color w:val="3C4043"/>
+                <w:spacing w:val="3"/>
+                <w:szCs w:val="20"/>
+              </w:rPr>
+            </w:pPr>
+            <w:r>
+              <w:rPr>
+                <w:rFonts w:ascii="KoPubWorld돋움체 Light" w:eastAsia="KoPubWorld돋움체 Light" w:hAnsi="KoPubWorld돋움체 Light" w:cs="KoPubWorld돋움체 Light" w:hint="eastAsia"/>
+                <w:color w:val="3C4043"/>
+                <w:spacing w:val="3"/>
+                <w:szCs w:val="20"/>
+              </w:rPr>
+              <w:t xml:space="preserve"> </w:t>
+            </w:r>
+            <w:r>
+              <w:rPr>
+                <w:rFonts w:ascii="KoPubWorld돋움체 Light" w:eastAsia="KoPubWorld돋움체 Light" w:hAnsi="KoPubWorld돋움체 Light" w:cs="KoPubWorld돋움체 Light" w:hint="eastAsia"/>
+                <w:color w:val="3C4043"/>
+                <w:spacing w:val="3"/>
+                <w:szCs w:val="20"/>
+              </w:rPr>
+              <w:t>기능</w:t>
+            </w:r>
+            <w:r>
+              <w:rPr>
+                <w:rFonts w:ascii="KoPubWorld돋움체 Light" w:eastAsia="KoPubWorld돋움체 Light" w:hAnsi="KoPubWorld돋움체 Light" w:cs="KoPubWorld돋움체 Light" w:hint="eastAsia"/>
+                <w:color w:val="3C4043"/>
+                <w:spacing w:val="3"/>
+                <w:szCs w:val="20"/>
+              </w:rPr>
+              <w:t xml:space="preserve">마다 </w:t>
+            </w:r>
+            <w:r>
+              <w:rPr>
+                <w:rFonts w:ascii="KoPubWorld돋움체 Light" w:eastAsia="KoPubWorld돋움체 Light" w:hAnsi="KoPubWorld돋움체 Light" w:cs="KoPubWorld돋움체 Light"/>
+                <w:color w:val="3C4043"/>
+                <w:spacing w:val="3"/>
+                <w:szCs w:val="20"/>
+              </w:rPr>
+              <w:t>2</w:t>
+            </w:r>
+            <w:r>
+              <w:rPr>
+                <w:rFonts w:ascii="KoPubWorld돋움체 Light" w:eastAsia="KoPubWorld돋움체 Light" w:hAnsi="KoPubWorld돋움체 Light" w:cs="KoPubWorld돋움체 Light" w:hint="eastAsia"/>
+                <w:color w:val="3C4043"/>
+                <w:spacing w:val="3"/>
+                <w:szCs w:val="20"/>
+              </w:rPr>
+              <w:t>주정도의 반복 개발 실시</w:t>
+            </w:r>
+            <w:r>
+              <w:rPr>
+                <w:rFonts w:ascii="KoPubWorld돋움체 Light" w:eastAsia="KoPubWorld돋움체 Light" w:hAnsi="KoPubWorld돋움체 Light" w:cs="KoPubWorld돋움체 Light" w:hint="eastAsia"/>
+                <w:color w:val="3C4043"/>
+                <w:spacing w:val="3"/>
+                <w:szCs w:val="20"/>
+              </w:rPr>
+              <w:t>.</w:t>
+            </w:r>
+            <w:r>
+              <w:rPr>
+                <w:rFonts w:ascii="KoPubWorld돋움체 Light" w:eastAsia="KoPubWorld돋움체 Light" w:hAnsi="KoPubWorld돋움체 Light" w:cs="KoPubWorld돋움체 Light"/>
+                <w:color w:val="3C4043"/>
+                <w:spacing w:val="3"/>
+                <w:szCs w:val="20"/>
+              </w:rPr>
+              <w:t xml:space="preserve"> UML</w:t>
+            </w:r>
+            <w:r>
+              <w:rPr>
+                <w:rFonts w:ascii="KoPubWorld돋움체 Light" w:eastAsia="KoPubWorld돋움체 Light" w:hAnsi="KoPubWorld돋움체 Light" w:cs="KoPubWorld돋움체 Light" w:hint="eastAsia"/>
+                <w:color w:val="3C4043"/>
+                <w:spacing w:val="3"/>
+                <w:szCs w:val="20"/>
+              </w:rPr>
+              <w:t>을 이용한 설계 기법과 밀접한 관련을 가짐</w:t>
+            </w:r>
+          </w:p>
+        </w:tc>
+      </w:tr>
+      <w:tr>
+        <w:tc>
+          <w:tcPr>
+            <w:tcW w:w="3790" w:type="dxa"/>
+            <w:shd w:val="clear" w:color="auto" w:fill="D5DCE4" w:themeFill="text2" w:themeFillTint="33"/>
+            <w:vAlign w:val="center"/>
+          </w:tcPr>
+          <w:p>
+            <w:pPr>
+              <w:jc w:val="center"/>
+              <w:rPr>
+                <w:rFonts w:ascii="KoPubWorld돋움체 Medium" w:eastAsia="KoPubWorld돋움체 Medium" w:hAnsi="KoPubWorld돋움체 Medium" w:cs="KoPubWorld돋움체 Medium"/>
+                <w:color w:val="3C4043"/>
+                <w:spacing w:val="3"/>
+                <w:szCs w:val="20"/>
+              </w:rPr>
+            </w:pPr>
+            <w:r>
+              <w:rPr>
+                <w:rFonts w:ascii="KoPubWorld돋움체 Medium" w:eastAsia="KoPubWorld돋움체 Medium" w:hAnsi="KoPubWorld돋움체 Medium" w:cs="KoPubWorld돋움체 Medium"/>
+                <w:color w:val="3C4043"/>
+                <w:spacing w:val="3"/>
+                <w:szCs w:val="20"/>
+              </w:rPr>
+              <w:t>Lean software development</w:t>
+            </w:r>
+          </w:p>
+        </w:tc>
+        <w:tc>
+          <w:tcPr>
+            <w:tcW w:w="4626" w:type="dxa"/>
+          </w:tcPr>
+          <w:p>
+            <w:pPr>
+              <w:rPr>
+                <w:rFonts w:ascii="KoPubWorld돋움체 Light" w:eastAsia="KoPubWorld돋움체 Light" w:hAnsi="KoPubWorld돋움체 Light" w:cs="KoPubWorld돋움체 Light" w:hint="eastAsia"/>
+                <w:color w:val="3C4043"/>
+                <w:spacing w:val="3"/>
+                <w:szCs w:val="20"/>
+              </w:rPr>
+            </w:pPr>
+          </w:p>
+        </w:tc>
+      </w:tr>
+      <w:tr>
+        <w:tc>
+          <w:tcPr>
+            <w:tcW w:w="3790" w:type="dxa"/>
+            <w:shd w:val="clear" w:color="auto" w:fill="D5DCE4" w:themeFill="text2" w:themeFillTint="33"/>
+            <w:vAlign w:val="center"/>
+          </w:tcPr>
+          <w:p>
+            <w:pPr>
+              <w:jc w:val="center"/>
+              <w:rPr>
+                <w:rFonts w:ascii="KoPubWorld돋움체 Medium" w:eastAsia="KoPubWorld돋움체 Medium" w:hAnsi="KoPubWorld돋움체 Medium" w:cs="KoPubWorld돋움체 Medium"/>
+                <w:color w:val="3C4043"/>
+                <w:spacing w:val="3"/>
+                <w:szCs w:val="20"/>
+              </w:rPr>
+            </w:pPr>
+            <w:r>
+              <w:rPr>
+                <w:rFonts w:ascii="KoPubWorld돋움체 Medium" w:eastAsia="KoPubWorld돋움체 Medium" w:hAnsi="KoPubWorld돋움체 Medium" w:cs="KoPubWorld돋움체 Medium"/>
+                <w:color w:val="3C4043"/>
+                <w:spacing w:val="3"/>
+                <w:szCs w:val="20"/>
+              </w:rPr>
+              <w:t>Lean startup</w:t>
+            </w:r>
+          </w:p>
+        </w:tc>
+        <w:tc>
+          <w:tcPr>
+            <w:tcW w:w="4626" w:type="dxa"/>
+          </w:tcPr>
+          <w:p>
+            <w:pPr>
+              <w:rPr>
+                <w:rFonts w:ascii="KoPubWorld돋움체 Light" w:eastAsia="KoPubWorld돋움체 Light" w:hAnsi="KoPubWorld돋움체 Light" w:cs="KoPubWorld돋움체 Light" w:hint="eastAsia"/>
+                <w:color w:val="3C4043"/>
+                <w:spacing w:val="3"/>
+                <w:szCs w:val="20"/>
+              </w:rPr>
+            </w:pPr>
+          </w:p>
+        </w:tc>
+      </w:tr>
+      <w:tr>
+        <w:tc>
+          <w:tcPr>
+            <w:tcW w:w="3790" w:type="dxa"/>
+            <w:shd w:val="clear" w:color="auto" w:fill="D5DCE4" w:themeFill="text2" w:themeFillTint="33"/>
+            <w:vAlign w:val="center"/>
+          </w:tcPr>
+          <w:p>
+            <w:pPr>
+              <w:jc w:val="center"/>
+              <w:rPr>
+                <w:rFonts w:ascii="KoPubWorld돋움체 Medium" w:eastAsia="KoPubWorld돋움체 Medium" w:hAnsi="KoPubWorld돋움체 Medium" w:cs="KoPubWorld돋움체 Medium"/>
+                <w:color w:val="3C4043"/>
+                <w:spacing w:val="3"/>
+                <w:szCs w:val="20"/>
+              </w:rPr>
+            </w:pPr>
+            <w:r>
+              <w:rPr>
+                <w:rFonts w:ascii="KoPubWorld돋움체 Medium" w:eastAsia="KoPubWorld돋움체 Medium" w:hAnsi="KoPubWorld돋움체 Medium" w:cs="KoPubWorld돋움체 Medium"/>
+                <w:color w:val="3C4043"/>
+                <w:spacing w:val="3"/>
+                <w:szCs w:val="20"/>
+              </w:rPr>
+              <w:t>Kanban</w:t>
+            </w:r>
+          </w:p>
+        </w:tc>
+        <w:tc>
+          <w:tcPr>
+            <w:tcW w:w="4626" w:type="dxa"/>
+          </w:tcPr>
+          <w:p>
+            <w:pPr>
+              <w:rPr>
+                <w:rFonts w:ascii="KoPubWorld돋움체 Light" w:eastAsia="KoPubWorld돋움체 Light" w:hAnsi="KoPubWorld돋움체 Light" w:cs="KoPubWorld돋움체 Light" w:hint="eastAsia"/>
+                <w:color w:val="3C4043"/>
+                <w:spacing w:val="3"/>
+                <w:szCs w:val="20"/>
+              </w:rPr>
+            </w:pPr>
+            <w:r>
+              <w:rPr>
+                <w:rFonts w:ascii="KoPubWorld돋움체 Light" w:eastAsia="KoPubWorld돋움체 Light" w:hAnsi="KoPubWorld돋움체 Light" w:cs="KoPubWorld돋움체 Light" w:hint="eastAsia"/>
+                <w:color w:val="3C4043"/>
+                <w:spacing w:val="3"/>
+                <w:szCs w:val="20"/>
+              </w:rPr>
+              <w:t xml:space="preserve"> 인간 시스템 전반에서 작업을 관리하고 개선하는 린 방법.</w:t>
+            </w:r>
+            <w:r>
+              <w:rPr>
+                <w:rFonts w:ascii="KoPubWorld돋움체 Light" w:eastAsia="KoPubWorld돋움체 Light" w:hAnsi="KoPubWorld돋움체 Light" w:cs="KoPubWorld돋움체 Light"/>
+                <w:color w:val="3C4043"/>
+                <w:spacing w:val="3"/>
+                <w:szCs w:val="20"/>
+              </w:rPr>
+              <w:t xml:space="preserve"> </w:t>
+            </w:r>
+            <w:r>
+              <w:rPr>
+                <w:rFonts w:ascii="KoPubWorld돋움체 Light" w:eastAsia="KoPubWorld돋움체 Light" w:hAnsi="KoPubWorld돋움체 Light" w:cs="KoPubWorld돋움체 Light" w:hint="eastAsia"/>
+                <w:color w:val="3C4043"/>
+                <w:spacing w:val="3"/>
+                <w:szCs w:val="20"/>
+              </w:rPr>
+              <w:t>수요와 가용 용량의 균형을 맞추고 시스템 수</w:t>
+            </w:r>
+            <w:r>
+              <w:rPr>
+                <w:rFonts w:ascii="KoPubWorld돋움체 Light" w:eastAsia="KoPubWorld돋움체 Light" w:hAnsi="KoPubWorld돋움체 Light" w:cs="KoPubWorld돋움체 Light" w:hint="eastAsia"/>
+                <w:color w:val="3C4043"/>
+                <w:spacing w:val="3"/>
+                <w:szCs w:val="20"/>
+              </w:rPr>
+              <w:lastRenderedPageBreak/>
+              <w:t>준 병목 현상 처리를 개선하여 작업을 관리하는 것을 목표로 함</w:t>
+            </w:r>
+            <w:r>
+              <w:rPr>
+                <w:rFonts w:ascii="KoPubWorld돋움체 Light" w:eastAsia="KoPubWorld돋움체 Light" w:hAnsi="KoPubWorld돋움체 Light" w:cs="KoPubWorld돋움체 Light" w:hint="eastAsia"/>
+                <w:color w:val="3C4043"/>
+                <w:spacing w:val="3"/>
+                <w:szCs w:val="20"/>
+              </w:rPr>
+              <w:t>.</w:t>
+            </w:r>
+            <w:r>
+              <w:rPr>
+                <w:rFonts w:ascii="KoPubWorld돋움체 Light" w:eastAsia="KoPubWorld돋움체 Light" w:hAnsi="KoPubWorld돋움체 Light" w:cs="KoPubWorld돋움체 Light"/>
+                <w:color w:val="3C4043"/>
+                <w:spacing w:val="3"/>
+                <w:szCs w:val="20"/>
+              </w:rPr>
+              <w:t xml:space="preserve"> </w:t>
+            </w:r>
+          </w:p>
+        </w:tc>
+      </w:tr>
+      <w:tr>
+        <w:tc>
+          <w:tcPr>
+            <w:tcW w:w="3790" w:type="dxa"/>
+            <w:shd w:val="clear" w:color="auto" w:fill="D5DCE4" w:themeFill="text2" w:themeFillTint="33"/>
+            <w:vAlign w:val="center"/>
+          </w:tcPr>
+          <w:p>
+            <w:pPr>
+              <w:jc w:val="center"/>
+              <w:rPr>
+                <w:rFonts w:ascii="KoPubWorld돋움체 Medium" w:eastAsia="KoPubWorld돋움체 Medium" w:hAnsi="KoPubWorld돋움체 Medium" w:cs="KoPubWorld돋움체 Medium"/>
+                <w:color w:val="3C4043"/>
+                <w:spacing w:val="3"/>
+                <w:szCs w:val="20"/>
+              </w:rPr>
+            </w:pPr>
+            <w:r>
+              <w:rPr>
+                <w:rFonts w:ascii="KoPubWorld돋움체 Medium" w:eastAsia="KoPubWorld돋움체 Medium" w:hAnsi="KoPubWorld돋움체 Medium" w:cs="KoPubWorld돋움체 Medium"/>
+                <w:color w:val="3C4043"/>
+                <w:spacing w:val="3"/>
+                <w:szCs w:val="20"/>
+              </w:rPr>
+              <w:lastRenderedPageBreak/>
+              <w:t xml:space="preserve">Rapid application </w:t>
+            </w:r>
+            <w:proofErr w:type="gramStart"/>
+            <w:r>
+              <w:rPr>
+                <w:rFonts w:ascii="KoPubWorld돋움체 Medium" w:eastAsia="KoPubWorld돋움체 Medium" w:hAnsi="KoPubWorld돋움체 Medium" w:cs="KoPubWorld돋움체 Medium"/>
+                <w:color w:val="3C4043"/>
+                <w:spacing w:val="3"/>
+                <w:szCs w:val="20"/>
+              </w:rPr>
+              <w:t>development(</w:t>
+            </w:r>
+            <w:proofErr w:type="gramEnd"/>
+            <w:r>
+              <w:rPr>
+                <w:rFonts w:ascii="KoPubWorld돋움체 Medium" w:eastAsia="KoPubWorld돋움체 Medium" w:hAnsi="KoPubWorld돋움체 Medium" w:cs="KoPubWorld돋움체 Medium"/>
+                <w:color w:val="3C4043"/>
+                <w:spacing w:val="3"/>
+                <w:szCs w:val="20"/>
+              </w:rPr>
+              <w:t>RAD)</w:t>
+            </w:r>
+          </w:p>
+        </w:tc>
+        <w:tc>
+          <w:tcPr>
+            <w:tcW w:w="4626" w:type="dxa"/>
+          </w:tcPr>
+          <w:p>
+            <w:pPr>
+              <w:rPr>
+                <w:rFonts w:ascii="KoPubWorld돋움체 Light" w:eastAsia="KoPubWorld돋움체 Light" w:hAnsi="KoPubWorld돋움체 Light" w:cs="KoPubWorld돋움체 Light"/>
+                <w:color w:val="3C4043"/>
+                <w:spacing w:val="3"/>
+                <w:szCs w:val="20"/>
+              </w:rPr>
+            </w:pPr>
+            <w:r>
+              <w:rPr>
+                <w:rFonts w:ascii="KoPubWorld돋움체 Light" w:eastAsia="KoPubWorld돋움체 Light" w:hAnsi="KoPubWorld돋움체 Light" w:cs="KoPubWorld돋움체 Light" w:hint="eastAsia"/>
+                <w:color w:val="3C4043"/>
+                <w:spacing w:val="3"/>
+                <w:szCs w:val="20"/>
+              </w:rPr>
+              <w:t xml:space="preserve"> 계획에 덜 중점을 두고 적응 프로세스에 더 중점을 둠.</w:t>
+            </w:r>
+            <w:r>
+              <w:rPr>
+                <w:rFonts w:ascii="KoPubWorld돋움체 Light" w:eastAsia="KoPubWorld돋움체 Light" w:hAnsi="KoPubWorld돋움체 Light" w:cs="KoPubWorld돋움체 Light"/>
+                <w:color w:val="3C4043"/>
+                <w:spacing w:val="3"/>
+                <w:szCs w:val="20"/>
+              </w:rPr>
+              <w:t xml:space="preserve"> RAD</w:t>
+            </w:r>
+            <w:r>
+              <w:rPr>
+                <w:rFonts w:ascii="KoPubWorld돋움체 Light" w:eastAsia="KoPubWorld돋움체 Light" w:hAnsi="KoPubWorld돋움체 Light" w:cs="KoPubWorld돋움체 Light" w:hint="eastAsia"/>
+                <w:color w:val="3C4043"/>
+                <w:spacing w:val="3"/>
+                <w:szCs w:val="20"/>
+              </w:rPr>
+              <w:t>는 사용자 인터페이스 요구 사항에 따라 구동되는 소프트웨어를 개발하는데 특히 적합함.</w:t>
+            </w:r>
+          </w:p>
+          <w:p>
+            <w:pPr>
+              <w:rPr>
+                <w:rFonts w:ascii="KoPubWorld돋움체 Light" w:eastAsia="KoPubWorld돋움체 Light" w:hAnsi="KoPubWorld돋움체 Light" w:cs="KoPubWorld돋움체 Light"/>
+                <w:color w:val="3C4043"/>
+                <w:spacing w:val="3"/>
+                <w:szCs w:val="20"/>
+              </w:rPr>
+            </w:pPr>
+          </w:p>
+          <w:p>
+            <w:pPr>
+              <w:rPr>
+                <w:rFonts w:ascii="KoPubWorld돋움체 Light" w:eastAsia="KoPubWorld돋움체 Light" w:hAnsi="KoPubWorld돋움체 Light" w:cs="KoPubWorld돋움체 Light"/>
+                <w:color w:val="3C4043"/>
+                <w:spacing w:val="3"/>
+                <w:szCs w:val="20"/>
+              </w:rPr>
+            </w:pPr>
+            <w:r>
+              <w:rPr>
+                <w:rFonts w:ascii="KoPubWorld돋움체 Light" w:eastAsia="KoPubWorld돋움체 Light" w:hAnsi="KoPubWorld돋움체 Light" w:cs="KoPubWorld돋움체 Light" w:hint="eastAsia"/>
+                <w:color w:val="3C4043"/>
+                <w:spacing w:val="3"/>
+                <w:szCs w:val="20"/>
+              </w:rPr>
+              <w:t>방법</w:t>
+            </w:r>
+          </w:p>
+          <w:p>
+            <w:pPr>
+              <w:rPr>
+                <w:rFonts w:ascii="KoPubWorld돋움체 Light" w:eastAsia="KoPubWorld돋움체 Light" w:hAnsi="KoPubWorld돋움체 Light" w:cs="KoPubWorld돋움체 Light"/>
+                <w:color w:val="3C4043"/>
+                <w:spacing w:val="3"/>
+                <w:szCs w:val="20"/>
+              </w:rPr>
+            </w:pPr>
+            <w:r>
+              <w:rPr>
+                <w:rFonts w:ascii="KoPubWorld돋움체 Light" w:eastAsia="KoPubWorld돋움체 Light" w:hAnsi="KoPubWorld돋움체 Light" w:cs="KoPubWorld돋움체 Light" w:hint="eastAsia"/>
+                <w:color w:val="3C4043"/>
+                <w:spacing w:val="3"/>
+                <w:szCs w:val="20"/>
+              </w:rPr>
+              <w:t>1</w:t>
+            </w:r>
+            <w:r>
+              <w:rPr>
+                <w:rFonts w:ascii="KoPubWorld돋움체 Light" w:eastAsia="KoPubWorld돋움체 Light" w:hAnsi="KoPubWorld돋움체 Light" w:cs="KoPubWorld돋움체 Light"/>
+                <w:color w:val="3C4043"/>
+                <w:spacing w:val="3"/>
+                <w:szCs w:val="20"/>
+              </w:rPr>
+              <w:t xml:space="preserve">) </w:t>
+            </w:r>
+            <w:r>
+              <w:rPr>
+                <w:rFonts w:ascii="KoPubWorld돋움체 Light" w:eastAsia="KoPubWorld돋움체 Light" w:hAnsi="KoPubWorld돋움체 Light" w:cs="KoPubWorld돋움체 Light" w:hint="eastAsia"/>
+                <w:color w:val="3C4043"/>
+                <w:spacing w:val="3"/>
+                <w:szCs w:val="20"/>
+              </w:rPr>
+              <w:t>요구 사항 계획 단계</w:t>
+            </w:r>
+          </w:p>
+          <w:p>
+            <w:pPr>
+              <w:rPr>
+                <w:rFonts w:ascii="KoPubWorld돋움체 Light" w:eastAsia="KoPubWorld돋움체 Light" w:hAnsi="KoPubWorld돋움체 Light" w:cs="KoPubWorld돋움체 Light"/>
+                <w:color w:val="3C4043"/>
+                <w:spacing w:val="3"/>
+                <w:szCs w:val="20"/>
+              </w:rPr>
+            </w:pPr>
+            <w:r>
+              <w:rPr>
+                <w:rFonts w:ascii="KoPubWorld돋움체 Light" w:eastAsia="KoPubWorld돋움체 Light" w:hAnsi="KoPubWorld돋움체 Light" w:cs="KoPubWorld돋움체 Light" w:hint="eastAsia"/>
+                <w:color w:val="3C4043"/>
+                <w:spacing w:val="3"/>
+                <w:szCs w:val="20"/>
+              </w:rPr>
+              <w:t>2</w:t>
+            </w:r>
+            <w:r>
+              <w:rPr>
+                <w:rFonts w:ascii="KoPubWorld돋움체 Light" w:eastAsia="KoPubWorld돋움체 Light" w:hAnsi="KoPubWorld돋움체 Light" w:cs="KoPubWorld돋움체 Light"/>
+                <w:color w:val="3C4043"/>
+                <w:spacing w:val="3"/>
+                <w:szCs w:val="20"/>
+              </w:rPr>
+              <w:t xml:space="preserve">) </w:t>
+            </w:r>
+            <w:r>
+              <w:rPr>
+                <w:rFonts w:ascii="KoPubWorld돋움체 Light" w:eastAsia="KoPubWorld돋움체 Light" w:hAnsi="KoPubWorld돋움체 Light" w:cs="KoPubWorld돋움체 Light" w:hint="eastAsia"/>
+                <w:color w:val="3C4043"/>
+                <w:spacing w:val="3"/>
+                <w:szCs w:val="20"/>
+              </w:rPr>
+              <w:t>사용자 설계 단계</w:t>
+            </w:r>
+          </w:p>
+          <w:p>
+            <w:pPr>
+              <w:rPr>
+                <w:rFonts w:ascii="KoPubWorld돋움체 Light" w:eastAsia="KoPubWorld돋움체 Light" w:hAnsi="KoPubWorld돋움체 Light" w:cs="KoPubWorld돋움체 Light"/>
+                <w:color w:val="3C4043"/>
+                <w:spacing w:val="3"/>
+                <w:szCs w:val="20"/>
+              </w:rPr>
+            </w:pPr>
+            <w:r>
+              <w:rPr>
+                <w:rFonts w:ascii="KoPubWorld돋움체 Light" w:eastAsia="KoPubWorld돋움체 Light" w:hAnsi="KoPubWorld돋움체 Light" w:cs="KoPubWorld돋움체 Light" w:hint="eastAsia"/>
+                <w:color w:val="3C4043"/>
+                <w:spacing w:val="3"/>
+                <w:szCs w:val="20"/>
+              </w:rPr>
+              <w:t>3</w:t>
+            </w:r>
+            <w:r>
+              <w:rPr>
+                <w:rFonts w:ascii="KoPubWorld돋움체 Light" w:eastAsia="KoPubWorld돋움체 Light" w:hAnsi="KoPubWorld돋움체 Light" w:cs="KoPubWorld돋움체 Light"/>
+                <w:color w:val="3C4043"/>
+                <w:spacing w:val="3"/>
+                <w:szCs w:val="20"/>
+              </w:rPr>
+              <w:t xml:space="preserve">) </w:t>
+            </w:r>
+            <w:r>
+              <w:rPr>
+                <w:rFonts w:ascii="KoPubWorld돋움체 Light" w:eastAsia="KoPubWorld돋움체 Light" w:hAnsi="KoPubWorld돋움체 Light" w:cs="KoPubWorld돋움체 Light" w:hint="eastAsia"/>
+                <w:color w:val="3C4043"/>
+                <w:spacing w:val="3"/>
+                <w:szCs w:val="20"/>
+              </w:rPr>
+              <w:t>구축 단계</w:t>
+            </w:r>
+          </w:p>
+          <w:p>
+            <w:pPr>
+              <w:rPr>
+                <w:rFonts w:ascii="KoPubWorld돋움체 Light" w:eastAsia="KoPubWorld돋움체 Light" w:hAnsi="KoPubWorld돋움체 Light" w:cs="KoPubWorld돋움체 Light"/>
+                <w:color w:val="3C4043"/>
+                <w:spacing w:val="3"/>
+                <w:szCs w:val="20"/>
+              </w:rPr>
+            </w:pPr>
+            <w:r>
+              <w:rPr>
+                <w:rFonts w:ascii="KoPubWorld돋움체 Light" w:eastAsia="KoPubWorld돋움체 Light" w:hAnsi="KoPubWorld돋움체 Light" w:cs="KoPubWorld돋움체 Light" w:hint="eastAsia"/>
+                <w:color w:val="3C4043"/>
+                <w:spacing w:val="3"/>
+                <w:szCs w:val="20"/>
+              </w:rPr>
+              <w:t>4</w:t>
+            </w:r>
+            <w:r>
+              <w:rPr>
+                <w:rFonts w:ascii="KoPubWorld돋움체 Light" w:eastAsia="KoPubWorld돋움체 Light" w:hAnsi="KoPubWorld돋움체 Light" w:cs="KoPubWorld돋움체 Light"/>
+                <w:color w:val="3C4043"/>
+                <w:spacing w:val="3"/>
+                <w:szCs w:val="20"/>
+              </w:rPr>
+              <w:t xml:space="preserve">) </w:t>
+            </w:r>
+            <w:r>
+              <w:rPr>
+                <w:rFonts w:ascii="KoPubWorld돋움체 Light" w:eastAsia="KoPubWorld돋움체 Light" w:hAnsi="KoPubWorld돋움체 Light" w:cs="KoPubWorld돋움체 Light" w:hint="eastAsia"/>
+                <w:color w:val="3C4043"/>
+                <w:spacing w:val="3"/>
+                <w:szCs w:val="20"/>
+              </w:rPr>
+              <w:t>컷 오버 단계</w:t>
+            </w:r>
+          </w:p>
+          <w:p>
+            <w:pPr>
+              <w:rPr>
+                <w:rFonts w:ascii="KoPubWorld돋움체 Light" w:eastAsia="KoPubWorld돋움체 Light" w:hAnsi="KoPubWorld돋움체 Light" w:cs="KoPubWorld돋움체 Light"/>
+                <w:color w:val="3C4043"/>
+                <w:spacing w:val="3"/>
+                <w:szCs w:val="20"/>
+              </w:rPr>
+            </w:pPr>
+          </w:p>
+          <w:p>
+            <w:pPr>
+              <w:rPr>
+                <w:rFonts w:ascii="KoPubWorld돋움체 Light" w:eastAsia="KoPubWorld돋움체 Light" w:hAnsi="KoPubWorld돋움체 Light" w:cs="KoPubWorld돋움체 Light"/>
+                <w:color w:val="3C4043"/>
+                <w:spacing w:val="3"/>
+                <w:szCs w:val="20"/>
+              </w:rPr>
+            </w:pPr>
+            <w:proofErr w:type="gramStart"/>
+            <w:r>
+              <w:rPr>
+                <w:rFonts w:ascii="KoPubWorld돋움체 Light" w:eastAsia="KoPubWorld돋움체 Light" w:hAnsi="KoPubWorld돋움체 Light" w:cs="KoPubWorld돋움체 Light" w:hint="eastAsia"/>
+                <w:color w:val="3C4043"/>
+                <w:spacing w:val="3"/>
+                <w:szCs w:val="20"/>
+              </w:rPr>
+              <w:t xml:space="preserve">장점 </w:t>
+            </w:r>
+            <w:r>
+              <w:rPr>
+                <w:rFonts w:ascii="KoPubWorld돋움체 Light" w:eastAsia="KoPubWorld돋움체 Light" w:hAnsi="KoPubWorld돋움체 Light" w:cs="KoPubWorld돋움체 Light"/>
+                <w:color w:val="3C4043"/>
+                <w:spacing w:val="3"/>
+                <w:szCs w:val="20"/>
+              </w:rPr>
+              <w:t>:</w:t>
+            </w:r>
+            <w:proofErr w:type="gramEnd"/>
+            <w:r>
+              <w:rPr>
+                <w:rFonts w:ascii="KoPubWorld돋움체 Light" w:eastAsia="KoPubWorld돋움체 Light" w:hAnsi="KoPubWorld돋움체 Light" w:cs="KoPubWorld돋움체 Light"/>
+                <w:color w:val="3C4043"/>
+                <w:spacing w:val="3"/>
+                <w:szCs w:val="20"/>
+              </w:rPr>
+              <w:t xml:space="preserve"> </w:t>
+            </w:r>
+            <w:r>
+              <w:rPr>
+                <w:rFonts w:ascii="KoPubWorld돋움체 Light" w:eastAsia="KoPubWorld돋움체 Light" w:hAnsi="KoPubWorld돋움체 Light" w:cs="KoPubWorld돋움체 Light" w:hint="eastAsia"/>
+                <w:color w:val="3C4043"/>
+                <w:spacing w:val="3"/>
+                <w:szCs w:val="20"/>
+              </w:rPr>
+              <w:t>더 좋은 품질을 얻을 수 있음.</w:t>
+            </w:r>
+            <w:r>
+              <w:rPr>
+                <w:rFonts w:ascii="KoPubWorld돋움체 Light" w:eastAsia="KoPubWorld돋움체 Light" w:hAnsi="KoPubWorld돋움체 Light" w:cs="KoPubWorld돋움체 Light"/>
+                <w:color w:val="3C4043"/>
+                <w:spacing w:val="3"/>
+                <w:szCs w:val="20"/>
+              </w:rPr>
+              <w:t xml:space="preserve"> </w:t>
+            </w:r>
+            <w:r>
+              <w:rPr>
+                <w:rFonts w:ascii="KoPubWorld돋움체 Light" w:eastAsia="KoPubWorld돋움체 Light" w:hAnsi="KoPubWorld돋움체 Light" w:cs="KoPubWorld돋움체 Light" w:hint="eastAsia"/>
+                <w:color w:val="3C4043"/>
+                <w:spacing w:val="3"/>
+                <w:szCs w:val="20"/>
+              </w:rPr>
+              <w:t>위험 완화.</w:t>
+            </w:r>
+            <w:r>
+              <w:rPr>
+                <w:rFonts w:ascii="KoPubWorld돋움체 Light" w:eastAsia="KoPubWorld돋움체 Light" w:hAnsi="KoPubWorld돋움체 Light" w:cs="KoPubWorld돋움체 Light"/>
+                <w:color w:val="3C4043"/>
+                <w:spacing w:val="3"/>
+                <w:szCs w:val="20"/>
+              </w:rPr>
+              <w:t xml:space="preserve"> </w:t>
+            </w:r>
+          </w:p>
+          <w:p>
+            <w:pPr>
+              <w:ind w:firstLineChars="200" w:firstLine="361"/>
+              <w:rPr>
+                <w:rFonts w:ascii="KoPubWorld돋움체 Light" w:eastAsia="KoPubWorld돋움체 Light" w:hAnsi="KoPubWorld돋움체 Light" w:cs="KoPubWorld돋움체 Light"/>
+                <w:color w:val="3C4043"/>
+                <w:spacing w:val="3"/>
+                <w:szCs w:val="20"/>
+              </w:rPr>
+            </w:pPr>
+            <w:r>
+              <w:rPr>
+                <w:rFonts w:ascii="KoPubWorld돋움체 Light" w:eastAsia="KoPubWorld돋움체 Light" w:hAnsi="KoPubWorld돋움체 Light" w:cs="KoPubWorld돋움체 Light" w:hint="eastAsia"/>
+                <w:color w:val="3C4043"/>
+                <w:spacing w:val="3"/>
+                <w:szCs w:val="20"/>
+              </w:rPr>
+              <w:t>시간과 예산 내에서 프로젝트를 완료할 수 있음</w:t>
+            </w:r>
+          </w:p>
+          <w:p>
+            <w:pPr>
+              <w:rPr>
+                <w:rFonts w:ascii="KoPubWorld돋움체 Light" w:eastAsia="KoPubWorld돋움체 Light" w:hAnsi="KoPubWorld돋움체 Light" w:cs="KoPubWorld돋움체 Light"/>
+                <w:color w:val="3C4043"/>
+                <w:spacing w:val="3"/>
+                <w:szCs w:val="20"/>
+              </w:rPr>
+            </w:pPr>
+            <w:proofErr w:type="gramStart"/>
+            <w:r>
+              <w:rPr>
+                <w:rFonts w:ascii="KoPubWorld돋움체 Light" w:eastAsia="KoPubWorld돋움체 Light" w:hAnsi="KoPubWorld돋움체 Light" w:cs="KoPubWorld돋움체 Light" w:hint="eastAsia"/>
+                <w:color w:val="3C4043"/>
+                <w:spacing w:val="3"/>
+                <w:szCs w:val="20"/>
+              </w:rPr>
+              <w:t xml:space="preserve">단점 </w:t>
+            </w:r>
+            <w:r>
+              <w:rPr>
+                <w:rFonts w:ascii="KoPubWorld돋움체 Light" w:eastAsia="KoPubWorld돋움체 Light" w:hAnsi="KoPubWorld돋움체 Light" w:cs="KoPubWorld돋움체 Light"/>
+                <w:color w:val="3C4043"/>
+                <w:spacing w:val="3"/>
+                <w:szCs w:val="20"/>
+              </w:rPr>
+              <w:t>:</w:t>
+            </w:r>
+            <w:proofErr w:type="gramEnd"/>
+            <w:r>
+              <w:rPr>
+                <w:rFonts w:ascii="KoPubWorld돋움체 Light" w:eastAsia="KoPubWorld돋움체 Light" w:hAnsi="KoPubWorld돋움체 Light" w:cs="KoPubWorld돋움체 Light"/>
+                <w:color w:val="3C4043"/>
+                <w:spacing w:val="3"/>
+                <w:szCs w:val="20"/>
+              </w:rPr>
+              <w:t xml:space="preserve"> </w:t>
+            </w:r>
+            <w:r>
+              <w:rPr>
+                <w:rFonts w:ascii="KoPubWorld돋움체 Light" w:eastAsia="KoPubWorld돋움체 Light" w:hAnsi="KoPubWorld돋움체 Light" w:cs="KoPubWorld돋움체 Light" w:hint="eastAsia"/>
+                <w:color w:val="3C4043"/>
+                <w:spacing w:val="3"/>
+                <w:szCs w:val="20"/>
+              </w:rPr>
+              <w:t>새로운 접근 방식의 위험.</w:t>
+            </w:r>
+            <w:r>
+              <w:rPr>
+                <w:rFonts w:ascii="KoPubWorld돋움체 Light" w:eastAsia="KoPubWorld돋움체 Light" w:hAnsi="KoPubWorld돋움체 Light" w:cs="KoPubWorld돋움체 Light"/>
+                <w:color w:val="3C4043"/>
+                <w:spacing w:val="3"/>
+                <w:szCs w:val="20"/>
+              </w:rPr>
+              <w:t xml:space="preserve"> </w:t>
+            </w:r>
+          </w:p>
+          <w:p>
+            <w:pPr>
+              <w:ind w:firstLineChars="300" w:firstLine="541"/>
+              <w:rPr>
+                <w:rFonts w:ascii="KoPubWorld돋움체 Light" w:eastAsia="KoPubWorld돋움체 Light" w:hAnsi="KoPubWorld돋움체 Light" w:cs="KoPubWorld돋움체 Light"/>
+                <w:color w:val="3C4043"/>
+                <w:spacing w:val="3"/>
+                <w:szCs w:val="20"/>
+              </w:rPr>
+            </w:pPr>
+            <w:r>
+              <w:rPr>
+                <w:rFonts w:ascii="KoPubWorld돋움체 Light" w:eastAsia="KoPubWorld돋움체 Light" w:hAnsi="KoPubWorld돋움체 Light" w:cs="KoPubWorld돋움체 Light" w:hint="eastAsia"/>
+                <w:color w:val="3C4043"/>
+                <w:spacing w:val="3"/>
+                <w:szCs w:val="20"/>
+              </w:rPr>
+              <w:t>정상 작동 시 최종 사용자에게 보이지 않는</w:t>
+            </w:r>
+          </w:p>
+          <w:p>
+            <w:pPr>
+              <w:ind w:firstLineChars="300" w:firstLine="541"/>
+              <w:rPr>
+                <w:rFonts w:ascii="KoPubWorld돋움체 Light" w:eastAsia="KoPubWorld돋움체 Light" w:hAnsi="KoPubWorld돋움체 Light" w:cs="KoPubWorld돋움체 Light"/>
+                <w:color w:val="3C4043"/>
+                <w:spacing w:val="3"/>
+                <w:szCs w:val="20"/>
+              </w:rPr>
+            </w:pPr>
+            <w:r>
+              <w:rPr>
+                <w:rFonts w:ascii="KoPubWorld돋움체 Light" w:eastAsia="KoPubWorld돋움체 Light" w:hAnsi="KoPubWorld돋움체 Light" w:cs="KoPubWorld돋움체 Light" w:hint="eastAsia"/>
+                <w:color w:val="3C4043"/>
+                <w:spacing w:val="3"/>
+                <w:szCs w:val="20"/>
+              </w:rPr>
+              <w:t>비 기능적 요구 사항에 대한 강조 부족.</w:t>
+            </w:r>
+            <w:r>
+              <w:rPr>
+                <w:rFonts w:ascii="KoPubWorld돋움체 Light" w:eastAsia="KoPubWorld돋움체 Light" w:hAnsi="KoPubWorld돋움체 Light" w:cs="KoPubWorld돋움체 Light"/>
+                <w:color w:val="3C4043"/>
+                <w:spacing w:val="3"/>
+                <w:szCs w:val="20"/>
+              </w:rPr>
+              <w:t xml:space="preserve"> </w:t>
+            </w:r>
+          </w:p>
+          <w:p>
+            <w:pPr>
+              <w:ind w:firstLineChars="300" w:firstLine="541"/>
+              <w:rPr>
+                <w:rFonts w:ascii="KoPubWorld돋움체 Light" w:eastAsia="KoPubWorld돋움체 Light" w:hAnsi="KoPubWorld돋움체 Light" w:cs="KoPubWorld돋움체 Light"/>
+                <w:color w:val="3C4043"/>
+                <w:spacing w:val="3"/>
+                <w:szCs w:val="20"/>
+              </w:rPr>
+            </w:pPr>
+            <w:r>
+              <w:rPr>
+                <w:rFonts w:ascii="KoPubWorld돋움체 Light" w:eastAsia="KoPubWorld돋움체 Light" w:hAnsi="KoPubWorld돋움체 Light" w:cs="KoPubWorld돋움체 Light" w:hint="eastAsia"/>
+                <w:color w:val="3C4043"/>
+                <w:spacing w:val="3"/>
+                <w:szCs w:val="20"/>
+              </w:rPr>
+              <w:t>부족한 자원의 시간 필요.</w:t>
+            </w:r>
+            <w:r>
+              <w:rPr>
+                <w:rFonts w:ascii="KoPubWorld돋움체 Light" w:eastAsia="KoPubWorld돋움체 Light" w:hAnsi="KoPubWorld돋움체 Light" w:cs="KoPubWorld돋움체 Light"/>
+                <w:color w:val="3C4043"/>
+                <w:spacing w:val="3"/>
+                <w:szCs w:val="20"/>
+              </w:rPr>
+              <w:t xml:space="preserve"> </w:t>
+            </w:r>
+            <w:r>
+              <w:rPr>
+                <w:rFonts w:ascii="KoPubWorld돋움체 Light" w:eastAsia="KoPubWorld돋움체 Light" w:hAnsi="KoPubWorld돋움체 Light" w:cs="KoPubWorld돋움체 Light" w:hint="eastAsia"/>
+                <w:color w:val="3C4043"/>
+                <w:spacing w:val="3"/>
+                <w:szCs w:val="20"/>
+              </w:rPr>
+              <w:t>통제력 감소.</w:t>
+            </w:r>
+            <w:r>
+              <w:rPr>
+                <w:rFonts w:ascii="KoPubWorld돋움체 Light" w:eastAsia="KoPubWorld돋움체 Light" w:hAnsi="KoPubWorld돋움체 Light" w:cs="KoPubWorld돋움체 Light"/>
+                <w:color w:val="3C4043"/>
+                <w:spacing w:val="3"/>
+                <w:szCs w:val="20"/>
+              </w:rPr>
+              <w:t xml:space="preserve"> </w:t>
+            </w:r>
+          </w:p>
+          <w:p>
+            <w:pPr>
+              <w:ind w:firstLineChars="300" w:firstLine="541"/>
+              <w:rPr>
+                <w:rFonts w:ascii="KoPubWorld돋움체 Light" w:eastAsia="KoPubWorld돋움체 Light" w:hAnsi="KoPubWorld돋움체 Light" w:cs="KoPubWorld돋움체 Light" w:hint="eastAsia"/>
+                <w:color w:val="3C4043"/>
+                <w:spacing w:val="3"/>
+                <w:szCs w:val="20"/>
+              </w:rPr>
+            </w:pPr>
+            <w:r>
+              <w:rPr>
+                <w:rFonts w:ascii="KoPubWorld돋움체 Light" w:eastAsia="KoPubWorld돋움체 Light" w:hAnsi="KoPubWorld돋움체 Light" w:cs="KoPubWorld돋움체 Light" w:hint="eastAsia"/>
+                <w:color w:val="3C4043"/>
+                <w:spacing w:val="3"/>
+                <w:szCs w:val="20"/>
+              </w:rPr>
+              <w:t>형편없는 디자인과 확장성 부족</w:t>
+            </w:r>
+          </w:p>
+        </w:tc>
+      </w:tr>
+      <w:tr>
+        <w:tc>
+          <w:tcPr>
+            <w:tcW w:w="3790" w:type="dxa"/>
+            <w:shd w:val="clear" w:color="auto" w:fill="D5DCE4" w:themeFill="text2" w:themeFillTint="33"/>
+            <w:vAlign w:val="center"/>
+          </w:tcPr>
+          <w:p>
+            <w:pPr>
+              <w:jc w:val="center"/>
+              <w:rPr>
+                <w:rFonts w:ascii="KoPubWorld돋움체 Medium" w:eastAsia="KoPubWorld돋움체 Medium" w:hAnsi="KoPubWorld돋움체 Medium" w:cs="KoPubWorld돋움체 Medium"/>
+                <w:color w:val="3C4043"/>
+                <w:spacing w:val="3"/>
+                <w:szCs w:val="20"/>
+              </w:rPr>
+            </w:pPr>
+            <w:r>
+              <w:rPr>
+                <w:rFonts w:ascii="KoPubWorld돋움체 Medium" w:eastAsia="KoPubWorld돋움체 Medium" w:hAnsi="KoPubWorld돋움체 Medium" w:cs="KoPubWorld돋움체 Medium"/>
+                <w:color w:val="3C4043"/>
+                <w:spacing w:val="3"/>
+                <w:szCs w:val="20"/>
+              </w:rPr>
+              <w:t>Scrum</w:t>
+            </w:r>
+          </w:p>
+        </w:tc>
+        <w:tc>
+          <w:tcPr>
+            <w:tcW w:w="4626" w:type="dxa"/>
+          </w:tcPr>
+          <w:p>
+            <w:pPr>
+              <w:ind w:firstLineChars="100" w:firstLine="180"/>
+              <w:rPr>
+                <w:rFonts w:ascii="KoPubWorld돋움체 Light" w:eastAsia="KoPubWorld돋움체 Light" w:hAnsi="KoPubWorld돋움체 Light" w:cs="KoPubWorld돋움체 Light" w:hint="eastAsia"/>
+                <w:color w:val="3C4043"/>
+                <w:spacing w:val="3"/>
+                <w:szCs w:val="20"/>
+              </w:rPr>
+            </w:pPr>
+            <w:r>
+              <w:rPr>
+                <w:rFonts w:ascii="KoPubWorld돋움체 Light" w:eastAsia="KoPubWorld돋움체 Light" w:hAnsi="KoPubWorld돋움체 Light" w:cs="KoPubWorld돋움체 Light"/>
+                <w:color w:val="3C4043"/>
+                <w:spacing w:val="3"/>
+                <w:szCs w:val="20"/>
+              </w:rPr>
+              <w:t>30</w:t>
+            </w:r>
+            <w:r>
+              <w:rPr>
+                <w:rFonts w:ascii="KoPubWorld돋움체 Light" w:eastAsia="KoPubWorld돋움체 Light" w:hAnsi="KoPubWorld돋움체 Light" w:cs="KoPubWorld돋움체 Light" w:hint="eastAsia"/>
+                <w:color w:val="3C4043"/>
+                <w:spacing w:val="3"/>
+                <w:szCs w:val="20"/>
+              </w:rPr>
+              <w:t>일마다 동작 가능한 제품을 제공하는 스프린트(</w:t>
+            </w:r>
+            <w:r>
+              <w:rPr>
+                <w:rFonts w:ascii="KoPubWorld돋움체 Light" w:eastAsia="KoPubWorld돋움체 Light" w:hAnsi="KoPubWorld돋움체 Light" w:cs="KoPubWorld돋움체 Light"/>
+                <w:color w:val="3C4043"/>
+                <w:spacing w:val="3"/>
+                <w:szCs w:val="20"/>
+              </w:rPr>
+              <w:t xml:space="preserve">Sprint) </w:t>
+            </w:r>
+            <w:r>
+              <w:rPr>
+                <w:rFonts w:ascii="KoPubWorld돋움체 Light" w:eastAsia="KoPubWorld돋움체 Light" w:hAnsi="KoPubWorld돋움체 Light" w:cs="KoPubWorld돋움체 Light" w:hint="eastAsia"/>
+                <w:color w:val="3C4043"/>
+                <w:spacing w:val="3"/>
+                <w:szCs w:val="20"/>
+              </w:rPr>
+              <w:t>중심.</w:t>
+            </w:r>
+            <w:r>
+              <w:rPr>
+                <w:rFonts w:ascii="KoPubWorld돋움체 Light" w:eastAsia="KoPubWorld돋움체 Light" w:hAnsi="KoPubWorld돋움체 Light" w:cs="KoPubWorld돋움체 Light"/>
+                <w:color w:val="3C4043"/>
+                <w:spacing w:val="3"/>
+                <w:szCs w:val="20"/>
+              </w:rPr>
+              <w:t xml:space="preserve"> </w:t>
+            </w:r>
+            <w:r>
+              <w:rPr>
+                <w:rFonts w:ascii="KoPubWorld돋움체 Light" w:eastAsia="KoPubWorld돋움체 Light" w:hAnsi="KoPubWorld돋움체 Light" w:cs="KoPubWorld돋움체 Light" w:hint="eastAsia"/>
+                <w:color w:val="3C4043"/>
+                <w:spacing w:val="3"/>
+                <w:szCs w:val="20"/>
+              </w:rPr>
+              <w:t>매일 정해진 시간에 정해진 장소에서 짧은 시간의 개발을 하는 팀을 위한 프로젝트 관리 중심의 방법론</w:t>
+            </w:r>
+          </w:p>
+        </w:tc>
+      </w:tr>
+      <w:tr>
+        <w:tc>
+          <w:tcPr>
+            <w:tcW w:w="3790" w:type="dxa"/>
+            <w:shd w:val="clear" w:color="auto" w:fill="D5DCE4" w:themeFill="text2" w:themeFillTint="33"/>
+            <w:vAlign w:val="center"/>
+          </w:tcPr>
+          <w:p>
+            <w:pPr>
+              <w:jc w:val="center"/>
+              <w:rPr>
+                <w:rFonts w:ascii="KoPubWorld돋움체 Medium" w:eastAsia="KoPubWorld돋움체 Medium" w:hAnsi="KoPubWorld돋움체 Medium" w:cs="KoPubWorld돋움체 Medium"/>
+                <w:color w:val="3C4043"/>
+                <w:spacing w:val="3"/>
+                <w:szCs w:val="20"/>
+              </w:rPr>
+            </w:pPr>
+            <w:proofErr w:type="spellStart"/>
+            <w:r>
+              <w:rPr>
+                <w:rFonts w:ascii="KoPubWorld돋움체 Medium" w:eastAsia="KoPubWorld돋움체 Medium" w:hAnsi="KoPubWorld돋움체 Medium" w:cs="KoPubWorld돋움체 Medium"/>
+                <w:color w:val="3C4043"/>
+                <w:spacing w:val="3"/>
+                <w:szCs w:val="20"/>
+              </w:rPr>
+              <w:t>Scrumban</w:t>
+            </w:r>
+            <w:proofErr w:type="spellEnd"/>
+          </w:p>
+        </w:tc>
+        <w:tc>
+          <w:tcPr>
+            <w:tcW w:w="4626" w:type="dxa"/>
+          </w:tcPr>
+          <w:p>
+            <w:pPr>
+              <w:rPr>
+                <w:rFonts w:ascii="KoPubWorld돋움체 Light" w:eastAsia="KoPubWorld돋움체 Light" w:hAnsi="KoPubWorld돋움체 Light" w:cs="KoPubWorld돋움체 Light" w:hint="eastAsia"/>
+                <w:color w:val="3C4043"/>
+                <w:spacing w:val="3"/>
+                <w:szCs w:val="20"/>
+              </w:rPr>
+            </w:pPr>
+            <w:r>
+              <w:rPr>
+                <w:rFonts w:ascii="KoPubWorld돋움체 Light" w:eastAsia="KoPubWorld돋움체 Light" w:hAnsi="KoPubWorld돋움체 Light" w:cs="KoPubWorld돋움체 Light" w:hint="eastAsia"/>
+                <w:color w:val="3C4043"/>
+                <w:spacing w:val="3"/>
+                <w:szCs w:val="20"/>
+              </w:rPr>
+              <w:t xml:space="preserve"> </w:t>
+            </w:r>
+            <w:r>
+              <w:rPr>
+                <w:rFonts w:ascii="KoPubWorld돋움체 Light" w:eastAsia="KoPubWorld돋움체 Light" w:hAnsi="KoPubWorld돋움체 Light" w:cs="KoPubWorld돋움체 Light"/>
+                <w:color w:val="3C4043"/>
+                <w:spacing w:val="3"/>
+                <w:szCs w:val="20"/>
+              </w:rPr>
+              <w:t xml:space="preserve">Scrum + Kanban. </w:t>
+            </w:r>
+            <w:r>
+              <w:rPr>
+                <w:rFonts w:ascii="KoPubWorld돋움체 Light" w:eastAsia="KoPubWorld돋움체 Light" w:hAnsi="KoPubWorld돋움체 Light" w:cs="KoPubWorld돋움체 Light" w:hint="eastAsia"/>
+                <w:color w:val="3C4043"/>
+                <w:spacing w:val="3"/>
+                <w:szCs w:val="20"/>
+              </w:rPr>
+              <w:t>스크럼에서 칸반으로 전환하는 방법으로 설계됨.</w:t>
+            </w:r>
+          </w:p>
+        </w:tc>
+      </w:tr>
+      <w:tr>
+        <w:tc>
+          <w:tcPr>
+            <w:tcW w:w="3790" w:type="dxa"/>
+            <w:shd w:val="clear" w:color="auto" w:fill="D5DCE4" w:themeFill="text2" w:themeFillTint="33"/>
+            <w:vAlign w:val="center"/>
+          </w:tcPr>
+          <w:p>
+            <w:pPr>
+              <w:jc w:val="center"/>
+              <w:rPr>
+                <w:rFonts w:ascii="KoPubWorld돋움체 Medium" w:eastAsia="KoPubWorld돋움체 Medium" w:hAnsi="KoPubWorld돋움체 Medium" w:cs="KoPubWorld돋움체 Medium"/>
+                <w:color w:val="3C4043"/>
+                <w:spacing w:val="3"/>
+                <w:szCs w:val="20"/>
+              </w:rPr>
+            </w:pPr>
+            <w:r>
+              <w:rPr>
+                <w:rFonts w:ascii="KoPubWorld돋움체 Medium" w:eastAsia="KoPubWorld돋움체 Medium" w:hAnsi="KoPubWorld돋움체 Medium" w:cs="KoPubWorld돋움체 Medium"/>
+                <w:color w:val="3C4043"/>
+                <w:spacing w:val="3"/>
+                <w:szCs w:val="20"/>
+              </w:rPr>
+              <w:t xml:space="preserve">Scaled Agile Framework – </w:t>
+            </w:r>
+            <w:proofErr w:type="spellStart"/>
+            <w:r>
+              <w:rPr>
+                <w:rFonts w:ascii="KoPubWorld돋움체 Medium" w:eastAsia="KoPubWorld돋움체 Medium" w:hAnsi="KoPubWorld돋움체 Medium" w:cs="KoPubWorld돋움체 Medium"/>
+                <w:color w:val="3C4043"/>
+                <w:spacing w:val="3"/>
+                <w:szCs w:val="20"/>
+              </w:rPr>
+              <w:t>SAFe</w:t>
+            </w:r>
+            <w:proofErr w:type="spellEnd"/>
+          </w:p>
+        </w:tc>
+        <w:tc>
+          <w:tcPr>
+            <w:tcW w:w="4626" w:type="dxa"/>
+          </w:tcPr>
+          <w:p>
+            <w:pPr>
+              <w:rPr>
+                <w:rFonts w:ascii="KoPubWorld돋움체 Light" w:eastAsia="KoPubWorld돋움체 Light" w:hAnsi="KoPubWorld돋움체 Light" w:cs="KoPubWorld돋움체 Light"/>
+                <w:color w:val="3C4043"/>
+                <w:spacing w:val="3"/>
+                <w:szCs w:val="20"/>
+              </w:rPr>
+            </w:pPr>
+            <w:r>
+              <w:rPr>
+                <w:rFonts w:ascii="KoPubWorld돋움체 Light" w:eastAsia="KoPubWorld돋움체 Light" w:hAnsi="KoPubWorld돋움체 Light" w:cs="KoPubWorld돋움체 Light" w:hint="eastAsia"/>
+                <w:color w:val="3C4043"/>
+                <w:spacing w:val="3"/>
+                <w:szCs w:val="20"/>
+              </w:rPr>
+              <w:t xml:space="preserve"> 대규모 스크럼(</w:t>
+            </w:r>
+            <w:proofErr w:type="spellStart"/>
+            <w:r>
+              <w:rPr>
+                <w:rFonts w:ascii="KoPubWorld돋움체 Light" w:eastAsia="KoPubWorld돋움체 Light" w:hAnsi="KoPubWorld돋움체 Light" w:cs="KoPubWorld돋움체 Light"/>
+                <w:color w:val="3C4043"/>
+                <w:spacing w:val="3"/>
+                <w:szCs w:val="20"/>
+              </w:rPr>
+              <w:t>LeSS</w:t>
+            </w:r>
+            <w:proofErr w:type="spellEnd"/>
+            <w:r>
+              <w:rPr>
+                <w:rFonts w:ascii="KoPubWorld돋움체 Light" w:eastAsia="KoPubWorld돋움체 Light" w:hAnsi="KoPubWorld돋움체 Light" w:cs="KoPubWorld돋움체 Light"/>
+                <w:color w:val="3C4043"/>
+                <w:spacing w:val="3"/>
+                <w:szCs w:val="20"/>
+              </w:rPr>
+              <w:t xml:space="preserve">), </w:t>
+            </w:r>
+            <w:r>
+              <w:rPr>
+                <w:rFonts w:ascii="KoPubWorld돋움체 Light" w:eastAsia="KoPubWorld돋움체 Light" w:hAnsi="KoPubWorld돋움체 Light" w:cs="KoPubWorld돋움체 Light" w:hint="eastAsia"/>
+                <w:color w:val="3C4043"/>
+                <w:spacing w:val="3"/>
+                <w:szCs w:val="20"/>
+              </w:rPr>
+              <w:t>훈련된 민첩한 전달(</w:t>
+            </w:r>
+            <w:r>
+              <w:rPr>
+                <w:rFonts w:ascii="KoPubWorld돋움체 Light" w:eastAsia="KoPubWorld돋움체 Light" w:hAnsi="KoPubWorld돋움체 Light" w:cs="KoPubWorld돋움체 Light"/>
+                <w:color w:val="3C4043"/>
+                <w:spacing w:val="3"/>
+                <w:szCs w:val="20"/>
+              </w:rPr>
+              <w:t xml:space="preserve">DAD), </w:t>
+            </w:r>
+            <w:r>
+              <w:rPr>
+                <w:rFonts w:ascii="KoPubWorld돋움체 Light" w:eastAsia="KoPubWorld돋움체 Light" w:hAnsi="KoPubWorld돋움체 Light" w:cs="KoPubWorld돋움체 Light" w:hint="eastAsia"/>
+                <w:color w:val="3C4043"/>
+                <w:spacing w:val="3"/>
+                <w:szCs w:val="20"/>
+              </w:rPr>
+              <w:t>넥서스와 함께 단일 팀을 넘어 확장 시 발생하는 문제를 해결하고자 하는 프레임 워크 중 하나</w:t>
+            </w:r>
+            <w:r>
+              <w:rPr>
+                <w:rFonts w:ascii="KoPubWorld돋움체 Light" w:eastAsia="KoPubWorld돋움체 Light" w:hAnsi="KoPubWorld돋움체 Light" w:cs="KoPubWorld돋움체 Light" w:hint="eastAsia"/>
+                <w:color w:val="3C4043"/>
+                <w:spacing w:val="3"/>
+                <w:szCs w:val="20"/>
+              </w:rPr>
+              <w:t>.</w:t>
+            </w:r>
+            <w:r>
+              <w:rPr>
+                <w:rFonts w:ascii="KoPubWorld돋움체 Light" w:eastAsia="KoPubWorld돋움체 Light" w:hAnsi="KoPubWorld돋움체 Light" w:cs="KoPubWorld돋움체 Light"/>
+                <w:color w:val="3C4043"/>
+                <w:spacing w:val="3"/>
+                <w:szCs w:val="20"/>
+              </w:rPr>
+              <w:t xml:space="preserve"> </w:t>
+            </w:r>
+            <w:r>
+              <w:rPr>
+                <w:rFonts w:ascii="KoPubWorld돋움체 Light" w:eastAsia="KoPubWorld돋움체 Light" w:hAnsi="KoPubWorld돋움체 Light" w:cs="KoPubWorld돋움체 Light" w:hint="eastAsia"/>
+                <w:color w:val="3C4043"/>
+                <w:spacing w:val="3"/>
+                <w:szCs w:val="20"/>
+              </w:rPr>
+              <w:t>애자일 소프트웨어 개발,</w:t>
+            </w:r>
+            <w:r>
+              <w:rPr>
+                <w:rFonts w:ascii="KoPubWorld돋움체 Light" w:eastAsia="KoPubWorld돋움체 Light" w:hAnsi="KoPubWorld돋움체 Light" w:cs="KoPubWorld돋움체 Light"/>
+                <w:color w:val="3C4043"/>
+                <w:spacing w:val="3"/>
+                <w:szCs w:val="20"/>
+              </w:rPr>
+              <w:t xml:space="preserve"> </w:t>
+            </w:r>
+            <w:r>
+              <w:rPr>
+                <w:rFonts w:ascii="KoPubWorld돋움체 Light" w:eastAsia="KoPubWorld돋움체 Light" w:hAnsi="KoPubWorld돋움체 Light" w:cs="KoPubWorld돋움체 Light" w:hint="eastAsia"/>
+                <w:color w:val="3C4043"/>
+                <w:spacing w:val="3"/>
+                <w:szCs w:val="20"/>
+              </w:rPr>
+              <w:t>린 제품 개발,</w:t>
+            </w:r>
+            <w:r>
+              <w:rPr>
+                <w:rFonts w:ascii="KoPubWorld돋움체 Light" w:eastAsia="KoPubWorld돋움체 Light" w:hAnsi="KoPubWorld돋움체 Light" w:cs="KoPubWorld돋움체 Light"/>
+                <w:color w:val="3C4043"/>
+                <w:spacing w:val="3"/>
+                <w:szCs w:val="20"/>
+              </w:rPr>
+              <w:t xml:space="preserve"> </w:t>
+            </w:r>
+            <w:r>
+              <w:rPr>
+                <w:rFonts w:ascii="KoPubWorld돋움체 Light" w:eastAsia="KoPubWorld돋움체 Light" w:hAnsi="KoPubWorld돋움체 Light" w:cs="KoPubWorld돋움체 Light" w:hint="eastAsia"/>
+                <w:color w:val="3C4043"/>
+                <w:spacing w:val="3"/>
+                <w:szCs w:val="20"/>
+              </w:rPr>
+              <w:t xml:space="preserve">시스템 사고라는 세 가지 주요 지식을 이용하여 </w:t>
+            </w:r>
+            <w:r>
+              <w:rPr>
+                <w:rFonts w:ascii="KoPubWorld돋움체 Light" w:eastAsia="KoPubWorld돋움체 Light" w:hAnsi="KoPubWorld돋움체 Light" w:cs="KoPubWorld돋움체 Light" w:hint="eastAsia"/>
+                <w:color w:val="3C4043"/>
+                <w:spacing w:val="3"/>
+                <w:szCs w:val="20"/>
+              </w:rPr>
+              <w:t>개발되었으며,</w:t>
+            </w:r>
+            <w:r>
+              <w:rPr>
+                <w:rFonts w:ascii="KoPubWorld돋움체 Light" w:eastAsia="KoPubWorld돋움체 Light" w:hAnsi="KoPubWorld돋움체 Light" w:cs="KoPubWorld돋움체 Light"/>
+                <w:color w:val="3C4043"/>
+                <w:spacing w:val="3"/>
+                <w:szCs w:val="20"/>
+              </w:rPr>
+              <w:t xml:space="preserve"> </w:t>
+            </w:r>
+            <w:r>
+              <w:rPr>
+                <w:rFonts w:ascii="KoPubWorld돋움체 Light" w:eastAsia="KoPubWorld돋움체 Light" w:hAnsi="KoPubWorld돋움체 Light" w:cs="KoPubWorld돋움체 Light" w:hint="eastAsia"/>
+                <w:color w:val="3C4043"/>
+                <w:spacing w:val="3"/>
+                <w:szCs w:val="20"/>
+              </w:rPr>
+              <w:t>수많은 팀에 걸친 조정,</w:t>
+            </w:r>
+            <w:r>
+              <w:rPr>
+                <w:rFonts w:ascii="KoPubWorld돋움체 Light" w:eastAsia="KoPubWorld돋움체 Light" w:hAnsi="KoPubWorld돋움체 Light" w:cs="KoPubWorld돋움체 Light"/>
+                <w:color w:val="3C4043"/>
+                <w:spacing w:val="3"/>
+                <w:szCs w:val="20"/>
+              </w:rPr>
+              <w:t xml:space="preserve"> </w:t>
+            </w:r>
+            <w:r>
+              <w:rPr>
+                <w:rFonts w:ascii="KoPubWorld돋움체 Light" w:eastAsia="KoPubWorld돋움체 Light" w:hAnsi="KoPubWorld돋움체 Light" w:cs="KoPubWorld돋움체 Light" w:hint="eastAsia"/>
+                <w:color w:val="3C4043"/>
+                <w:spacing w:val="3"/>
+                <w:szCs w:val="20"/>
+              </w:rPr>
+              <w:t>협업 및 전달을 촉진함.</w:t>
+            </w:r>
+            <w:r>
+              <w:rPr>
+                <w:rFonts w:ascii="KoPubWorld돋움체 Light" w:eastAsia="KoPubWorld돋움체 Light" w:hAnsi="KoPubWorld돋움체 Light" w:cs="KoPubWorld돋움체 Light"/>
+                <w:color w:val="3C4043"/>
+                <w:spacing w:val="3"/>
+                <w:szCs w:val="20"/>
+              </w:rPr>
+              <w:t xml:space="preserve"> </w:t>
+            </w:r>
+            <w:r>
+              <w:rPr>
+                <w:rFonts w:ascii="KoPubWorld돋움체 Light" w:eastAsia="KoPubWorld돋움체 Light" w:hAnsi="KoPubWorld돋움체 Light" w:cs="KoPubWorld돋움체 Light" w:hint="eastAsia"/>
+                <w:color w:val="3C4043"/>
+                <w:spacing w:val="3"/>
+                <w:szCs w:val="20"/>
+              </w:rPr>
+              <w:t>너무 계층적이고 융통성이 없다는 비판을 받고 있음</w:t>
+            </w:r>
+          </w:p>
+          <w:p>
+            <w:pPr>
+              <w:rPr>
+                <w:rFonts w:ascii="KoPubWorld돋움체 Light" w:eastAsia="KoPubWorld돋움체 Light" w:hAnsi="KoPubWorld돋움체 Light" w:cs="KoPubWorld돋움체 Light"/>
+                <w:color w:val="3C4043"/>
+                <w:spacing w:val="3"/>
+                <w:szCs w:val="20"/>
+              </w:rPr>
+            </w:pPr>
+          </w:p>
+          <w:p>
+            <w:pPr>
+              <w:rPr>
+                <w:rFonts w:ascii="KoPubWorld돋움체 Light" w:eastAsia="KoPubWorld돋움체 Light" w:hAnsi="KoPubWorld돋움체 Light" w:cs="KoPubWorld돋움체 Light"/>
+                <w:color w:val="3C4043"/>
+                <w:spacing w:val="3"/>
+                <w:szCs w:val="20"/>
+              </w:rPr>
+            </w:pPr>
+            <w:r>
+              <w:rPr>
+                <w:rFonts w:ascii="KoPubWorld돋움체 Light" w:eastAsia="KoPubWorld돋움체 Light" w:hAnsi="KoPubWorld돋움체 Light" w:cs="KoPubWorld돋움체 Light" w:hint="eastAsia"/>
+                <w:color w:val="3C4043"/>
+                <w:spacing w:val="3"/>
+                <w:szCs w:val="20"/>
+              </w:rPr>
+              <w:t>기본 원칙</w:t>
+            </w:r>
+          </w:p>
+          <w:p>
+            <w:pPr>
+              <w:rPr>
+                <w:rFonts w:ascii="KoPubWorld돋움체 Light" w:eastAsia="KoPubWorld돋움체 Light" w:hAnsi="KoPubWorld돋움체 Light" w:cs="KoPubWorld돋움체 Light"/>
+                <w:color w:val="3C4043"/>
+                <w:spacing w:val="3"/>
+                <w:szCs w:val="20"/>
+              </w:rPr>
+            </w:pPr>
+            <w:r>
+              <w:rPr>
+                <w:rFonts w:ascii="KoPubWorld돋움체 Light" w:eastAsia="KoPubWorld돋움체 Light" w:hAnsi="KoPubWorld돋움체 Light" w:cs="KoPubWorld돋움체 Light" w:hint="eastAsia"/>
+                <w:color w:val="3C4043"/>
+                <w:spacing w:val="3"/>
+                <w:szCs w:val="20"/>
+              </w:rPr>
+              <w:lastRenderedPageBreak/>
+              <w:t>1</w:t>
+            </w:r>
+            <w:r>
+              <w:rPr>
+                <w:rFonts w:ascii="KoPubWorld돋움체 Light" w:eastAsia="KoPubWorld돋움체 Light" w:hAnsi="KoPubWorld돋움체 Light" w:cs="KoPubWorld돋움체 Light"/>
+                <w:color w:val="3C4043"/>
+                <w:spacing w:val="3"/>
+                <w:szCs w:val="20"/>
+              </w:rPr>
+              <w:t xml:space="preserve">) </w:t>
+            </w:r>
+            <w:r>
+              <w:rPr>
+                <w:rFonts w:ascii="KoPubWorld돋움체 Light" w:eastAsia="KoPubWorld돋움체 Light" w:hAnsi="KoPubWorld돋움체 Light" w:cs="KoPubWorld돋움체 Light" w:hint="eastAsia"/>
+                <w:color w:val="3C4043"/>
+                <w:spacing w:val="3"/>
+                <w:szCs w:val="20"/>
+              </w:rPr>
+              <w:t>경제적 관점 취하기</w:t>
+            </w:r>
+          </w:p>
+          <w:p>
+            <w:pPr>
+              <w:rPr>
+                <w:rFonts w:ascii="KoPubWorld돋움체 Light" w:eastAsia="KoPubWorld돋움체 Light" w:hAnsi="KoPubWorld돋움체 Light" w:cs="KoPubWorld돋움체 Light"/>
+                <w:color w:val="3C4043"/>
+                <w:spacing w:val="3"/>
+                <w:szCs w:val="20"/>
+              </w:rPr>
+            </w:pPr>
+            <w:r>
+              <w:rPr>
+                <w:rFonts w:ascii="KoPubWorld돋움체 Light" w:eastAsia="KoPubWorld돋움체 Light" w:hAnsi="KoPubWorld돋움체 Light" w:cs="KoPubWorld돋움체 Light" w:hint="eastAsia"/>
+                <w:color w:val="3C4043"/>
+                <w:spacing w:val="3"/>
+                <w:szCs w:val="20"/>
+              </w:rPr>
+              <w:t>2</w:t>
+            </w:r>
+            <w:r>
+              <w:rPr>
+                <w:rFonts w:ascii="KoPubWorld돋움체 Light" w:eastAsia="KoPubWorld돋움체 Light" w:hAnsi="KoPubWorld돋움체 Light" w:cs="KoPubWorld돋움체 Light"/>
+                <w:color w:val="3C4043"/>
+                <w:spacing w:val="3"/>
+                <w:szCs w:val="20"/>
+              </w:rPr>
+              <w:t xml:space="preserve">) </w:t>
+            </w:r>
+            <w:r>
+              <w:rPr>
+                <w:rFonts w:ascii="KoPubWorld돋움체 Light" w:eastAsia="KoPubWorld돋움체 Light" w:hAnsi="KoPubWorld돋움체 Light" w:cs="KoPubWorld돋움체 Light" w:hint="eastAsia"/>
+                <w:color w:val="3C4043"/>
+                <w:spacing w:val="3"/>
+                <w:szCs w:val="20"/>
+              </w:rPr>
+              <w:t>시스템 사고 적용</w:t>
+            </w:r>
+          </w:p>
+          <w:p>
+            <w:pPr>
+              <w:rPr>
+                <w:rFonts w:ascii="KoPubWorld돋움체 Light" w:eastAsia="KoPubWorld돋움체 Light" w:hAnsi="KoPubWorld돋움체 Light" w:cs="KoPubWorld돋움체 Light"/>
+                <w:color w:val="3C4043"/>
+                <w:spacing w:val="3"/>
+                <w:szCs w:val="20"/>
+              </w:rPr>
+            </w:pPr>
+            <w:r>
+              <w:rPr>
+                <w:rFonts w:ascii="KoPubWorld돋움체 Light" w:eastAsia="KoPubWorld돋움체 Light" w:hAnsi="KoPubWorld돋움체 Light" w:cs="KoPubWorld돋움체 Light" w:hint="eastAsia"/>
+                <w:color w:val="3C4043"/>
+                <w:spacing w:val="3"/>
+                <w:szCs w:val="20"/>
+              </w:rPr>
+              <w:t>3</w:t>
+            </w:r>
+            <w:r>
+              <w:rPr>
+                <w:rFonts w:ascii="KoPubWorld돋움체 Light" w:eastAsia="KoPubWorld돋움체 Light" w:hAnsi="KoPubWorld돋움체 Light" w:cs="KoPubWorld돋움체 Light"/>
+                <w:color w:val="3C4043"/>
+                <w:spacing w:val="3"/>
+                <w:szCs w:val="20"/>
+              </w:rPr>
+              <w:t xml:space="preserve">) </w:t>
+            </w:r>
+            <w:r>
+              <w:rPr>
+                <w:rFonts w:ascii="KoPubWorld돋움체 Light" w:eastAsia="KoPubWorld돋움체 Light" w:hAnsi="KoPubWorld돋움체 Light" w:cs="KoPubWorld돋움체 Light" w:hint="eastAsia"/>
+                <w:color w:val="3C4043"/>
+                <w:spacing w:val="3"/>
+                <w:szCs w:val="20"/>
+              </w:rPr>
+              <w:t>가변성 가정</w:t>
+            </w:r>
+          </w:p>
+          <w:p>
+            <w:pPr>
+              <w:rPr>
+                <w:rFonts w:ascii="KoPubWorld돋움체 Light" w:eastAsia="KoPubWorld돋움체 Light" w:hAnsi="KoPubWorld돋움체 Light" w:cs="KoPubWorld돋움체 Light"/>
+                <w:color w:val="3C4043"/>
+                <w:spacing w:val="3"/>
+                <w:szCs w:val="20"/>
+              </w:rPr>
+            </w:pPr>
+            <w:r>
+              <w:rPr>
+                <w:rFonts w:ascii="KoPubWorld돋움체 Light" w:eastAsia="KoPubWorld돋움체 Light" w:hAnsi="KoPubWorld돋움체 Light" w:cs="KoPubWorld돋움체 Light" w:hint="eastAsia"/>
+                <w:color w:val="3C4043"/>
+                <w:spacing w:val="3"/>
+                <w:szCs w:val="20"/>
+              </w:rPr>
+              <w:t>4</w:t>
+            </w:r>
+            <w:r>
+              <w:rPr>
+                <w:rFonts w:ascii="KoPubWorld돋움체 Light" w:eastAsia="KoPubWorld돋움체 Light" w:hAnsi="KoPubWorld돋움체 Light" w:cs="KoPubWorld돋움체 Light"/>
+                <w:color w:val="3C4043"/>
+                <w:spacing w:val="3"/>
+                <w:szCs w:val="20"/>
+              </w:rPr>
+              <w:t xml:space="preserve">) </w:t>
+            </w:r>
+            <w:r>
+              <w:rPr>
+                <w:rFonts w:ascii="KoPubWorld돋움체 Light" w:eastAsia="KoPubWorld돋움체 Light" w:hAnsi="KoPubWorld돋움체 Light" w:cs="KoPubWorld돋움체 Light" w:hint="eastAsia"/>
+                <w:color w:val="3C4043"/>
+                <w:spacing w:val="3"/>
+                <w:szCs w:val="20"/>
+              </w:rPr>
+              <w:t>빠른 통합 학습 주기로 점진적으로 구축</w:t>
+            </w:r>
+          </w:p>
+          <w:p>
+            <w:pPr>
+              <w:rPr>
+                <w:rFonts w:ascii="KoPubWorld돋움체 Light" w:eastAsia="KoPubWorld돋움체 Light" w:hAnsi="KoPubWorld돋움체 Light" w:cs="KoPubWorld돋움체 Light"/>
+                <w:color w:val="3C4043"/>
+                <w:spacing w:val="3"/>
+                <w:szCs w:val="20"/>
+              </w:rPr>
+            </w:pPr>
+            <w:r>
+              <w:rPr>
+                <w:rFonts w:ascii="KoPubWorld돋움체 Light" w:eastAsia="KoPubWorld돋움체 Light" w:hAnsi="KoPubWorld돋움체 Light" w:cs="KoPubWorld돋움체 Light" w:hint="eastAsia"/>
+                <w:color w:val="3C4043"/>
+                <w:spacing w:val="3"/>
+                <w:szCs w:val="20"/>
+              </w:rPr>
+              <w:t>5</w:t>
+            </w:r>
+            <w:r>
+              <w:rPr>
+                <w:rFonts w:ascii="KoPubWorld돋움체 Light" w:eastAsia="KoPubWorld돋움체 Light" w:hAnsi="KoPubWorld돋움체 Light" w:cs="KoPubWorld돋움체 Light"/>
+                <w:color w:val="3C4043"/>
+                <w:spacing w:val="3"/>
+                <w:szCs w:val="20"/>
+              </w:rPr>
+              <w:t xml:space="preserve">) </w:t>
+            </w:r>
+            <w:r>
+              <w:rPr>
+                <w:rFonts w:ascii="KoPubWorld돋움체 Light" w:eastAsia="KoPubWorld돋움체 Light" w:hAnsi="KoPubWorld돋움체 Light" w:cs="KoPubWorld돋움체 Light" w:hint="eastAsia"/>
+                <w:color w:val="3C4043"/>
+                <w:spacing w:val="3"/>
+                <w:szCs w:val="20"/>
+              </w:rPr>
+              <w:t>작업 시스템의 객관적인 평가에 대한 기본 이정표</w:t>
+            </w:r>
+          </w:p>
+          <w:p>
+            <w:pPr>
+              <w:rPr>
+                <w:rFonts w:ascii="KoPubWorld돋움체 Light" w:eastAsia="KoPubWorld돋움체 Light" w:hAnsi="KoPubWorld돋움체 Light" w:cs="KoPubWorld돋움체 Light"/>
+                <w:color w:val="3C4043"/>
+                <w:spacing w:val="3"/>
+                <w:szCs w:val="20"/>
+              </w:rPr>
+            </w:pPr>
+            <w:r>
+              <w:rPr>
+                <w:rFonts w:ascii="KoPubWorld돋움체 Light" w:eastAsia="KoPubWorld돋움체 Light" w:hAnsi="KoPubWorld돋움체 Light" w:cs="KoPubWorld돋움체 Light" w:hint="eastAsia"/>
+                <w:color w:val="3C4043"/>
+                <w:spacing w:val="3"/>
+                <w:szCs w:val="20"/>
+              </w:rPr>
+              <w:t>6</w:t>
+            </w:r>
+            <w:r>
+              <w:rPr>
+                <w:rFonts w:ascii="KoPubWorld돋움체 Light" w:eastAsia="KoPubWorld돋움체 Light" w:hAnsi="KoPubWorld돋움체 Light" w:cs="KoPubWorld돋움체 Light"/>
+                <w:color w:val="3C4043"/>
+                <w:spacing w:val="3"/>
+                <w:szCs w:val="20"/>
+              </w:rPr>
+              <w:t xml:space="preserve">) </w:t>
+            </w:r>
+            <w:r>
+              <w:rPr>
+                <w:rFonts w:ascii="KoPubWorld돋움체 Light" w:eastAsia="KoPubWorld돋움체 Light" w:hAnsi="KoPubWorld돋움체 Light" w:cs="KoPubWorld돋움체 Light" w:hint="eastAsia"/>
+                <w:color w:val="3C4043"/>
+                <w:spacing w:val="3"/>
+                <w:szCs w:val="20"/>
+              </w:rPr>
+              <w:t>진행중인 작업을 시각화 및 제한하고,</w:t>
+            </w:r>
+          </w:p>
+          <w:p>
+            <w:pPr>
+              <w:ind w:firstLineChars="100" w:firstLine="180"/>
+              <w:rPr>
+                <w:rFonts w:ascii="KoPubWorld돋움체 Light" w:eastAsia="KoPubWorld돋움체 Light" w:hAnsi="KoPubWorld돋움체 Light" w:cs="KoPubWorld돋움체 Light"/>
+                <w:color w:val="3C4043"/>
+                <w:spacing w:val="3"/>
+                <w:szCs w:val="20"/>
+              </w:rPr>
+            </w:pPr>
+            <w:r>
+              <w:rPr>
+                <w:rFonts w:ascii="KoPubWorld돋움체 Light" w:eastAsia="KoPubWorld돋움체 Light" w:hAnsi="KoPubWorld돋움체 Light" w:cs="KoPubWorld돋움체 Light" w:hint="eastAsia"/>
+                <w:color w:val="3C4043"/>
+                <w:spacing w:val="3"/>
+                <w:szCs w:val="20"/>
+              </w:rPr>
+              <w:t>배치 크기를 줄이고,</w:t>
+            </w:r>
+            <w:r>
+              <w:rPr>
+                <w:rFonts w:ascii="KoPubWorld돋움체 Light" w:eastAsia="KoPubWorld돋움체 Light" w:hAnsi="KoPubWorld돋움체 Light" w:cs="KoPubWorld돋움체 Light"/>
+                <w:color w:val="3C4043"/>
+                <w:spacing w:val="3"/>
+                <w:szCs w:val="20"/>
+              </w:rPr>
+              <w:t xml:space="preserve"> </w:t>
+            </w:r>
+            <w:proofErr w:type="spellStart"/>
+            <w:r>
+              <w:rPr>
+                <w:rFonts w:ascii="KoPubWorld돋움체 Light" w:eastAsia="KoPubWorld돋움체 Light" w:hAnsi="KoPubWorld돋움체 Light" w:cs="KoPubWorld돋움체 Light" w:hint="eastAsia"/>
+                <w:color w:val="3C4043"/>
+                <w:spacing w:val="3"/>
+                <w:szCs w:val="20"/>
+              </w:rPr>
+              <w:t>대기열</w:t>
+            </w:r>
+            <w:proofErr w:type="spellEnd"/>
+            <w:r>
+              <w:rPr>
+                <w:rFonts w:ascii="KoPubWorld돋움체 Light" w:eastAsia="KoPubWorld돋움체 Light" w:hAnsi="KoPubWorld돋움체 Light" w:cs="KoPubWorld돋움체 Light" w:hint="eastAsia"/>
+                <w:color w:val="3C4043"/>
+                <w:spacing w:val="3"/>
+                <w:szCs w:val="20"/>
+              </w:rPr>
+              <w:t xml:space="preserve"> 길이 관리</w:t>
+            </w:r>
+          </w:p>
+          <w:p>
+            <w:pPr>
+              <w:rPr>
+                <w:rFonts w:ascii="KoPubWorld돋움체 Light" w:eastAsia="KoPubWorld돋움체 Light" w:hAnsi="KoPubWorld돋움체 Light" w:cs="KoPubWorld돋움체 Light"/>
+                <w:color w:val="3C4043"/>
+                <w:spacing w:val="3"/>
+                <w:szCs w:val="20"/>
+              </w:rPr>
+            </w:pPr>
+            <w:r>
+              <w:rPr>
+                <w:rFonts w:ascii="KoPubWorld돋움체 Light" w:eastAsia="KoPubWorld돋움체 Light" w:hAnsi="KoPubWorld돋움체 Light" w:cs="KoPubWorld돋움체 Light" w:hint="eastAsia"/>
+                <w:color w:val="3C4043"/>
+                <w:spacing w:val="3"/>
+                <w:szCs w:val="20"/>
+              </w:rPr>
+              <w:t>7</w:t>
+            </w:r>
+            <w:r>
+              <w:rPr>
+                <w:rFonts w:ascii="KoPubWorld돋움체 Light" w:eastAsia="KoPubWorld돋움체 Light" w:hAnsi="KoPubWorld돋움체 Light" w:cs="KoPubWorld돋움체 Light"/>
+                <w:color w:val="3C4043"/>
+                <w:spacing w:val="3"/>
+                <w:szCs w:val="20"/>
+              </w:rPr>
+              <w:t>)</w:t>
+            </w:r>
+            <w:r>
+              <w:rPr>
+                <w:rFonts w:ascii="KoPubWorld돋움체 Light" w:eastAsia="KoPubWorld돋움체 Light" w:hAnsi="KoPubWorld돋움체 Light" w:cs="KoPubWorld돋움체 Light"/>
+                <w:color w:val="3C4043"/>
+                <w:spacing w:val="3"/>
+                <w:szCs w:val="20"/>
+              </w:rPr>
+              <w:t xml:space="preserve"> </w:t>
+            </w:r>
+            <w:proofErr w:type="spellStart"/>
+            <w:r>
+              <w:rPr>
+                <w:rFonts w:ascii="KoPubWorld돋움체 Light" w:eastAsia="KoPubWorld돋움체 Light" w:hAnsi="KoPubWorld돋움체 Light" w:cs="KoPubWorld돋움체 Light" w:hint="eastAsia"/>
+                <w:color w:val="3C4043"/>
+                <w:spacing w:val="3"/>
+                <w:szCs w:val="20"/>
+              </w:rPr>
+              <w:t>케이던스</w:t>
+            </w:r>
+            <w:proofErr w:type="spellEnd"/>
+            <w:r>
+              <w:rPr>
+                <w:rFonts w:ascii="KoPubWorld돋움체 Light" w:eastAsia="KoPubWorld돋움체 Light" w:hAnsi="KoPubWorld돋움체 Light" w:cs="KoPubWorld돋움체 Light" w:hint="eastAsia"/>
+                <w:color w:val="3C4043"/>
+                <w:spacing w:val="3"/>
+                <w:szCs w:val="20"/>
+              </w:rPr>
+              <w:t>(타이밍)</w:t>
+            </w:r>
+            <w:r>
+              <w:rPr>
+                <w:rFonts w:ascii="KoPubWorld돋움체 Light" w:eastAsia="KoPubWorld돋움체 Light" w:hAnsi="KoPubWorld돋움체 Light" w:cs="KoPubWorld돋움체 Light"/>
+                <w:color w:val="3C4043"/>
+                <w:spacing w:val="3"/>
+                <w:szCs w:val="20"/>
+              </w:rPr>
+              <w:t xml:space="preserve"> </w:t>
+            </w:r>
+            <w:r>
+              <w:rPr>
+                <w:rFonts w:ascii="KoPubWorld돋움체 Light" w:eastAsia="KoPubWorld돋움체 Light" w:hAnsi="KoPubWorld돋움체 Light" w:cs="KoPubWorld돋움체 Light" w:hint="eastAsia"/>
+                <w:color w:val="3C4043"/>
+                <w:spacing w:val="3"/>
+                <w:szCs w:val="20"/>
+              </w:rPr>
+              <w:t>적용,</w:t>
+            </w:r>
+            <w:r>
+              <w:rPr>
+                <w:rFonts w:ascii="KoPubWorld돋움체 Light" w:eastAsia="KoPubWorld돋움체 Light" w:hAnsi="KoPubWorld돋움체 Light" w:cs="KoPubWorld돋움체 Light"/>
+                <w:color w:val="3C4043"/>
+                <w:spacing w:val="3"/>
+                <w:szCs w:val="20"/>
+              </w:rPr>
+              <w:t xml:space="preserve"> </w:t>
+            </w:r>
+            <w:r>
+              <w:rPr>
+                <w:rFonts w:ascii="KoPubWorld돋움체 Light" w:eastAsia="KoPubWorld돋움체 Light" w:hAnsi="KoPubWorld돋움체 Light" w:cs="KoPubWorld돋움체 Light" w:hint="eastAsia"/>
+                <w:color w:val="3C4043"/>
+                <w:spacing w:val="3"/>
+                <w:szCs w:val="20"/>
+              </w:rPr>
+              <w:t>도메인 간 계획과 동기화</w:t>
+            </w:r>
+          </w:p>
+          <w:p>
+            <w:pPr>
+              <w:rPr>
+                <w:rFonts w:ascii="KoPubWorld돋움체 Light" w:eastAsia="KoPubWorld돋움체 Light" w:hAnsi="KoPubWorld돋움체 Light" w:cs="KoPubWorld돋움체 Light"/>
+                <w:color w:val="3C4043"/>
+                <w:spacing w:val="3"/>
+                <w:szCs w:val="20"/>
+              </w:rPr>
+            </w:pPr>
+            <w:r>
+              <w:rPr>
+                <w:rFonts w:ascii="KoPubWorld돋움체 Light" w:eastAsia="KoPubWorld돋움체 Light" w:hAnsi="KoPubWorld돋움체 Light" w:cs="KoPubWorld돋움체 Light" w:hint="eastAsia"/>
+                <w:color w:val="3C4043"/>
+                <w:spacing w:val="3"/>
+                <w:szCs w:val="20"/>
+              </w:rPr>
+              <w:t>8</w:t>
+            </w:r>
+            <w:r>
+              <w:rPr>
+                <w:rFonts w:ascii="KoPubWorld돋움체 Light" w:eastAsia="KoPubWorld돋움체 Light" w:hAnsi="KoPubWorld돋움체 Light" w:cs="KoPubWorld돋움체 Light"/>
+                <w:color w:val="3C4043"/>
+                <w:spacing w:val="3"/>
+                <w:szCs w:val="20"/>
+              </w:rPr>
+              <w:t xml:space="preserve">) </w:t>
+            </w:r>
+            <w:r>
+              <w:rPr>
+                <w:rFonts w:ascii="KoPubWorld돋움체 Light" w:eastAsia="KoPubWorld돋움체 Light" w:hAnsi="KoPubWorld돋움체 Light" w:cs="KoPubWorld돋움체 Light" w:hint="eastAsia"/>
+                <w:color w:val="3C4043"/>
+                <w:spacing w:val="3"/>
+                <w:szCs w:val="20"/>
+              </w:rPr>
+              <w:t>지식 근로자의 본질적인 동기 부여</w:t>
+            </w:r>
+          </w:p>
+          <w:p>
+            <w:pPr>
+              <w:rPr>
+                <w:rFonts w:ascii="KoPubWorld돋움체 Light" w:eastAsia="KoPubWorld돋움체 Light" w:hAnsi="KoPubWorld돋움체 Light" w:cs="KoPubWorld돋움체 Light"/>
+                <w:color w:val="3C4043"/>
+                <w:spacing w:val="3"/>
+                <w:szCs w:val="20"/>
+              </w:rPr>
+            </w:pPr>
+            <w:r>
+              <w:rPr>
+                <w:rFonts w:ascii="KoPubWorld돋움체 Light" w:eastAsia="KoPubWorld돋움체 Light" w:hAnsi="KoPubWorld돋움체 Light" w:cs="KoPubWorld돋움체 Light" w:hint="eastAsia"/>
+                <w:color w:val="3C4043"/>
+                <w:spacing w:val="3"/>
+                <w:szCs w:val="20"/>
+              </w:rPr>
+              <w:t>9</w:t>
+            </w:r>
+            <w:r>
+              <w:rPr>
+                <w:rFonts w:ascii="KoPubWorld돋움체 Light" w:eastAsia="KoPubWorld돋움체 Light" w:hAnsi="KoPubWorld돋움체 Light" w:cs="KoPubWorld돋움체 Light"/>
+                <w:color w:val="3C4043"/>
+                <w:spacing w:val="3"/>
+                <w:szCs w:val="20"/>
+              </w:rPr>
+              <w:t xml:space="preserve">) </w:t>
+            </w:r>
+            <w:r>
+              <w:rPr>
+                <w:rFonts w:ascii="KoPubWorld돋움체 Light" w:eastAsia="KoPubWorld돋움체 Light" w:hAnsi="KoPubWorld돋움체 Light" w:cs="KoPubWorld돋움체 Light" w:hint="eastAsia"/>
+                <w:color w:val="3C4043"/>
+                <w:spacing w:val="3"/>
+                <w:szCs w:val="20"/>
+              </w:rPr>
+              <w:t>의사 결정 분산화</w:t>
+            </w:r>
+          </w:p>
+          <w:p>
+            <w:pPr>
+              <w:rPr>
+                <w:rFonts w:ascii="KoPubWorld돋움체 Light" w:eastAsia="KoPubWorld돋움체 Light" w:hAnsi="KoPubWorld돋움체 Light" w:cs="KoPubWorld돋움체 Light" w:hint="eastAsia"/>
+                <w:color w:val="3C4043"/>
+                <w:spacing w:val="3"/>
+                <w:szCs w:val="20"/>
+              </w:rPr>
+            </w:pPr>
+            <w:r>
+              <w:rPr>
+                <w:rFonts w:ascii="KoPubWorld돋움체 Light" w:eastAsia="KoPubWorld돋움체 Light" w:hAnsi="KoPubWorld돋움체 Light" w:cs="KoPubWorld돋움체 Light" w:hint="eastAsia"/>
+                <w:color w:val="3C4043"/>
+                <w:spacing w:val="3"/>
+                <w:szCs w:val="20"/>
+              </w:rPr>
+              <w:t>1</w:t>
+            </w:r>
+            <w:r>
+              <w:rPr>
+                <w:rFonts w:ascii="KoPubWorld돋움체 Light" w:eastAsia="KoPubWorld돋움체 Light" w:hAnsi="KoPubWorld돋움체 Light" w:cs="KoPubWorld돋움체 Light"/>
+                <w:color w:val="3C4043"/>
+                <w:spacing w:val="3"/>
+                <w:szCs w:val="20"/>
+              </w:rPr>
+              <w:t xml:space="preserve">0) </w:t>
+            </w:r>
+            <w:r>
+              <w:rPr>
+                <w:rFonts w:ascii="KoPubWorld돋움체 Light" w:eastAsia="KoPubWorld돋움체 Light" w:hAnsi="KoPubWorld돋움체 Light" w:cs="KoPubWorld돋움체 Light" w:hint="eastAsia"/>
+                <w:color w:val="3C4043"/>
+                <w:spacing w:val="3"/>
+                <w:szCs w:val="20"/>
+              </w:rPr>
+              <w:t>가치를 중심으로 구성</w:t>
+            </w:r>
+          </w:p>
+        </w:tc>
+      </w:tr>
+    </w:tbl>
+    <w:p>
+      <w:pPr>
+        <w:rPr>
+          <w:rFonts w:ascii="KoPubWorld돋움체 Medium" w:eastAsia="KoPubWorld돋움체 Medium" w:hAnsi="KoPubWorld돋움체 Medium" w:cs="KoPubWorld돋움체 Medium"/>
+          <w:color w:val="3C4043"/>
+          <w:spacing w:val="3"/>
+          <w:sz w:val="22"/>
+        </w:rPr>
+      </w:pPr>
     </w:p>
     <w:p>
       <w:pPr>
         <w:ind w:leftChars="200" w:left="598" w:hangingChars="100" w:hanging="198"/>
         <w:rPr>
-          <w:rFonts w:ascii="KoPubWorld돋움체 Light" w:eastAsia="KoPubWorld돋움체 Light" w:hAnsi="KoPubWorld돋움체 Light" w:cs="KoPubWorld돋움체 Light" w:hint="eastAsia"/>
+          <w:rFonts w:ascii="KoPubWorld돋움체 Medium" w:eastAsia="KoPubWorld돋움체 Medium" w:hAnsi="KoPubWorld돋움체 Medium" w:cs="KoPubWorld돋움체 Medium"/>
           <w:color w:val="3C4043"/>
           <w:spacing w:val="3"/>
           <w:sz w:val="22"/>
         </w:rPr>
       </w:pPr>
-      <w:r>
-        <w:rPr>
-          <w:rFonts w:ascii="KoPubWorld돋움체 Light" w:eastAsia="KoPubWorld돋움체 Light" w:hAnsi="KoPubWorld돋움체 Light" w:cs="KoPubWorld돋움체 Light" w:hint="eastAsia"/>
-          <w:color w:val="3C4043"/>
-          <w:spacing w:val="3"/>
-          <w:sz w:val="22"/>
-        </w:rPr>
-        <w:t>- 장점</w:t>
+      <w:proofErr w:type="gramStart"/>
+      <w:r>
+        <w:rPr>
+          <w:rFonts w:ascii="KoPubWorld돋움체 Medium" w:eastAsia="KoPubWorld돋움체 Medium" w:hAnsi="KoPubWorld돋움체 Medium" w:cs="KoPubWorld돋움체 Medium" w:hint="eastAsia"/>
+          <w:color w:val="3C4043"/>
+          <w:spacing w:val="3"/>
+          <w:sz w:val="22"/>
+        </w:rPr>
+        <w:t>[</w:t>
+      </w:r>
+      <w:r>
+        <w:rPr>
+          <w:rFonts w:ascii="KoPubWorld돋움체 Medium" w:eastAsia="KoPubWorld돋움체 Medium" w:hAnsi="KoPubWorld돋움체 Medium" w:cs="KoPubWorld돋움체 Medium"/>
+          <w:color w:val="3C4043"/>
+          <w:spacing w:val="3"/>
+          <w:sz w:val="22"/>
+        </w:rPr>
+        <w:t xml:space="preserve"> </w:t>
+      </w:r>
+      <w:proofErr w:type="spellStart"/>
+      <w:r>
+        <w:rPr>
+          <w:rFonts w:ascii="KoPubWorld돋움체 Medium" w:eastAsia="KoPubWorld돋움체 Medium" w:hAnsi="KoPubWorld돋움체 Medium" w:cs="KoPubWorld돋움체 Medium" w:hint="eastAsia"/>
+          <w:color w:val="3C4043"/>
+          <w:spacing w:val="3"/>
+          <w:sz w:val="22"/>
+        </w:rPr>
+        <w:t>클린룸</w:t>
+      </w:r>
+      <w:proofErr w:type="spellEnd"/>
+      <w:proofErr w:type="gramEnd"/>
+      <w:r>
+        <w:rPr>
+          <w:rFonts w:ascii="KoPubWorld돋움체 Medium" w:eastAsia="KoPubWorld돋움체 Medium" w:hAnsi="KoPubWorld돋움체 Medium" w:cs="KoPubWorld돋움체 Medium" w:hint="eastAsia"/>
+          <w:color w:val="3C4043"/>
+          <w:spacing w:val="3"/>
+          <w:sz w:val="22"/>
+        </w:rPr>
+        <w:t xml:space="preserve"> </w:t>
+      </w:r>
+      <w:r>
+        <w:rPr>
+          <w:rFonts w:ascii="KoPubWorld돋움체 Medium" w:eastAsia="KoPubWorld돋움체 Medium" w:hAnsi="KoPubWorld돋움체 Medium" w:cs="KoPubWorld돋움체 Medium" w:hint="eastAsia"/>
+          <w:color w:val="3C4043"/>
+          <w:spacing w:val="3"/>
+          <w:sz w:val="22"/>
+        </w:rPr>
+        <w:t>소프트웨어 개발(</w:t>
+      </w:r>
+      <w:r>
+        <w:rPr>
+          <w:rFonts w:ascii="KoPubWorld돋움체 Medium" w:eastAsia="KoPubWorld돋움체 Medium" w:hAnsi="KoPubWorld돋움체 Medium" w:cs="KoPubWorld돋움체 Medium" w:hint="eastAsia"/>
+          <w:color w:val="3C4043"/>
+          <w:spacing w:val="3"/>
+          <w:sz w:val="22"/>
+        </w:rPr>
+        <w:t>C</w:t>
+      </w:r>
+      <w:r>
+        <w:rPr>
+          <w:rFonts w:ascii="KoPubWorld돋움체 Medium" w:eastAsia="KoPubWorld돋움체 Medium" w:hAnsi="KoPubWorld돋움체 Medium" w:cs="KoPubWorld돋움체 Medium"/>
+          <w:color w:val="3C4043"/>
+          <w:spacing w:val="3"/>
+          <w:sz w:val="22"/>
+        </w:rPr>
+        <w:t>leanroom</w:t>
+      </w:r>
+      <w:r>
+        <w:rPr>
+          <w:rFonts w:ascii="KoPubWorld돋움체 Medium" w:eastAsia="KoPubWorld돋움체 Medium" w:hAnsi="KoPubWorld돋움체 Medium" w:cs="KoPubWorld돋움체 Medium" w:hint="eastAsia"/>
+          <w:color w:val="3C4043"/>
+          <w:spacing w:val="3"/>
+          <w:sz w:val="22"/>
+        </w:rPr>
+        <w:t xml:space="preserve"> </w:t>
+      </w:r>
+      <w:r>
+        <w:rPr>
+          <w:rFonts w:ascii="KoPubWorld돋움체 Medium" w:eastAsia="KoPubWorld돋움체 Medium" w:hAnsi="KoPubWorld돋움체 Medium" w:cs="KoPubWorld돋움체 Medium"/>
+          <w:color w:val="3C4043"/>
+          <w:spacing w:val="3"/>
+          <w:sz w:val="22"/>
+        </w:rPr>
+        <w:t xml:space="preserve">Software </w:t>
+      </w:r>
+      <w:r>
+        <w:rPr>
+          <w:rFonts w:ascii="KoPubWorld돋움체 Medium" w:eastAsia="KoPubWorld돋움체 Medium" w:hAnsi="KoPubWorld돋움체 Medium" w:cs="KoPubWorld돋움체 Medium" w:hint="eastAsia"/>
+          <w:color w:val="3C4043"/>
+          <w:spacing w:val="3"/>
+          <w:sz w:val="22"/>
+        </w:rPr>
+        <w:t>Development)</w:t>
+      </w:r>
+      <w:r>
+        <w:rPr>
+          <w:rFonts w:ascii="KoPubWorld돋움체 Medium" w:eastAsia="KoPubWorld돋움체 Medium" w:hAnsi="KoPubWorld돋움체 Medium" w:cs="KoPubWorld돋움체 Medium" w:hint="eastAsia"/>
+          <w:color w:val="3C4043"/>
+          <w:spacing w:val="3"/>
+          <w:sz w:val="22"/>
+        </w:rPr>
+        <w:t xml:space="preserve"> ]</w:t>
       </w:r>
     </w:p>
     <w:p>
       <w:pPr>
         <w:ind w:leftChars="200" w:left="598" w:hangingChars="100" w:hanging="198"/>
         <w:rPr>
+          <w:rFonts w:ascii="KoPubWorld돋움체 Medium" w:eastAsia="KoPubWorld돋움체 Medium" w:hAnsi="KoPubWorld돋움체 Medium" w:cs="KoPubWorld돋움체 Medium"/>
+          <w:color w:val="3C4043"/>
+          <w:spacing w:val="3"/>
+          <w:sz w:val="22"/>
+        </w:rPr>
+      </w:pPr>
+      <w:r>
+        <w:rPr>
+          <w:rFonts w:ascii="KoPubWorld돋움체 Medium" w:eastAsia="KoPubWorld돋움체 Medium" w:hAnsi="KoPubWorld돋움체 Medium" w:cs="KoPubWorld돋움체 Medium"/>
+          <w:color w:val="3C4043"/>
+          <w:spacing w:val="3"/>
+          <w:sz w:val="22"/>
+        </w:rPr>
+        <w:t xml:space="preserve">- </w:t>
+      </w:r>
+      <w:r>
+        <w:rPr>
+          <w:rFonts w:ascii="KoPubWorld돋움체 Medium" w:eastAsia="KoPubWorld돋움체 Medium" w:hAnsi="KoPubWorld돋움체 Medium" w:cs="KoPubWorld돋움체 Medium" w:hint="eastAsia"/>
+          <w:color w:val="3C4043"/>
+          <w:spacing w:val="3"/>
+          <w:sz w:val="22"/>
+        </w:rPr>
+        <w:t>내용</w:t>
+      </w:r>
+    </w:p>
+    <w:p>
+      <w:pPr>
+        <w:ind w:leftChars="200" w:left="598" w:hangingChars="100" w:hanging="198"/>
+        <w:rPr>
+          <w:rFonts w:ascii="KoPubWorld돋움체 Medium" w:eastAsia="KoPubWorld돋움체 Medium" w:hAnsi="KoPubWorld돋움체 Medium" w:cs="KoPubWorld돋움체 Medium" w:hint="eastAsia"/>
+          <w:color w:val="3C4043"/>
+          <w:spacing w:val="3"/>
+          <w:sz w:val="22"/>
+        </w:rPr>
+      </w:pPr>
+    </w:p>
+    <w:p>
+      <w:pPr>
+        <w:ind w:leftChars="200" w:left="598" w:hangingChars="100" w:hanging="198"/>
+        <w:rPr>
+          <w:rFonts w:ascii="KoPubWorld돋움체 Medium" w:eastAsia="KoPubWorld돋움체 Medium" w:hAnsi="KoPubWorld돋움체 Medium" w:cs="KoPubWorld돋움체 Medium"/>
+          <w:color w:val="3C4043"/>
+          <w:spacing w:val="3"/>
+          <w:sz w:val="22"/>
+        </w:rPr>
+      </w:pPr>
+      <w:r>
+        <w:rPr>
+          <w:rFonts w:ascii="KoPubWorld돋움체 Medium" w:eastAsia="KoPubWorld돋움체 Medium" w:hAnsi="KoPubWorld돋움체 Medium" w:cs="KoPubWorld돋움체 Medium" w:hint="eastAsia"/>
+          <w:color w:val="3C4043"/>
+          <w:spacing w:val="3"/>
+          <w:sz w:val="22"/>
+        </w:rPr>
+        <w:t>[</w:t>
+      </w:r>
+      <w:r>
+        <w:rPr>
+          <w:rFonts w:ascii="KoPubWorld돋움체 Medium" w:eastAsia="KoPubWorld돋움체 Medium" w:hAnsi="KoPubWorld돋움체 Medium" w:cs="KoPubWorld돋움체 Medium"/>
+          <w:color w:val="3C4043"/>
+          <w:spacing w:val="3"/>
+          <w:sz w:val="22"/>
+        </w:rPr>
+        <w:t xml:space="preserve"> </w:t>
+      </w:r>
+      <w:r>
+        <w:rPr>
+          <w:rFonts w:ascii="KoPubWorld돋움체 Medium" w:eastAsia="KoPubWorld돋움체 Medium" w:hAnsi="KoPubWorld돋움체 Medium" w:cs="KoPubWorld돋움체 Medium" w:hint="eastAsia"/>
+          <w:color w:val="3C4043"/>
+          <w:spacing w:val="3"/>
+          <w:sz w:val="22"/>
+        </w:rPr>
+        <w:t>(</w:t>
+      </w:r>
+      <w:r>
+        <w:rPr>
+          <w:rFonts w:ascii="KoPubWorld돋움체 Medium" w:eastAsia="KoPubWorld돋움체 Medium" w:hAnsi="KoPubWorld돋움체 Medium" w:cs="KoPubWorld돋움체 Medium"/>
+          <w:color w:val="3C4043"/>
+          <w:spacing w:val="3"/>
+          <w:sz w:val="22"/>
+        </w:rPr>
+        <w:t>Incremental build model</w:t>
+      </w:r>
+      <w:proofErr w:type="gramStart"/>
+      <w:r>
+        <w:rPr>
+          <w:rFonts w:ascii="KoPubWorld돋움체 Medium" w:eastAsia="KoPubWorld돋움체 Medium" w:hAnsi="KoPubWorld돋움체 Medium" w:cs="KoPubWorld돋움체 Medium" w:hint="eastAsia"/>
+          <w:color w:val="3C4043"/>
+          <w:spacing w:val="3"/>
+          <w:sz w:val="22"/>
+        </w:rPr>
+        <w:t>)</w:t>
+      </w:r>
+      <w:r>
+        <w:rPr>
+          <w:rFonts w:ascii="KoPubWorld돋움체 Medium" w:eastAsia="KoPubWorld돋움체 Medium" w:hAnsi="KoPubWorld돋움체 Medium" w:cs="KoPubWorld돋움체 Medium" w:hint="eastAsia"/>
+          <w:color w:val="3C4043"/>
+          <w:spacing w:val="3"/>
+          <w:sz w:val="22"/>
+        </w:rPr>
+        <w:t xml:space="preserve"> ]</w:t>
+      </w:r>
+      <w:proofErr w:type="gramEnd"/>
+    </w:p>
+    <w:p>
+      <w:pPr>
+        <w:ind w:leftChars="200" w:left="598" w:hangingChars="100" w:hanging="198"/>
+        <w:rPr>
+          <w:rFonts w:ascii="KoPubWorld돋움체 Medium" w:eastAsia="KoPubWorld돋움체 Medium" w:hAnsi="KoPubWorld돋움체 Medium" w:cs="KoPubWorld돋움체 Medium" w:hint="eastAsia"/>
+          <w:color w:val="3C4043"/>
+          <w:spacing w:val="3"/>
+          <w:sz w:val="22"/>
+        </w:rPr>
+      </w:pPr>
+      <w:r>
+        <w:rPr>
+          <w:rFonts w:ascii="KoPubWorld돋움체 Medium" w:eastAsia="KoPubWorld돋움체 Medium" w:hAnsi="KoPubWorld돋움체 Medium" w:cs="KoPubWorld돋움체 Medium"/>
+          <w:color w:val="3C4043"/>
+          <w:spacing w:val="3"/>
+          <w:sz w:val="22"/>
+        </w:rPr>
+        <w:t xml:space="preserve">- </w:t>
+      </w:r>
+      <w:r>
+        <w:rPr>
+          <w:rFonts w:ascii="KoPubWorld돋움체 Medium" w:eastAsia="KoPubWorld돋움체 Medium" w:hAnsi="KoPubWorld돋움체 Medium" w:cs="KoPubWorld돋움체 Medium" w:hint="eastAsia"/>
+          <w:color w:val="3C4043"/>
+          <w:spacing w:val="3"/>
+          <w:sz w:val="22"/>
+        </w:rPr>
+        <w:t>내용</w:t>
+      </w:r>
+    </w:p>
+    <w:p>
+      <w:pPr>
+        <w:ind w:leftChars="200" w:left="598" w:hangingChars="100" w:hanging="198"/>
+        <w:rPr>
+          <w:rFonts w:ascii="KoPubWorld돋움체 Medium" w:eastAsia="KoPubWorld돋움체 Medium" w:hAnsi="KoPubWorld돋움체 Medium" w:cs="KoPubWorld돋움체 Medium"/>
+          <w:color w:val="3C4043"/>
+          <w:spacing w:val="3"/>
+          <w:sz w:val="22"/>
+        </w:rPr>
+      </w:pPr>
+    </w:p>
+    <w:p>
+      <w:pPr>
+        <w:ind w:leftChars="200" w:left="598" w:hangingChars="100" w:hanging="198"/>
+        <w:rPr>
+          <w:rFonts w:ascii="KoPubWorld돋움체 Medium" w:eastAsia="KoPubWorld돋움체 Medium" w:hAnsi="KoPubWorld돋움체 Medium" w:cs="KoPubWorld돋움체 Medium"/>
+          <w:color w:val="3C4043"/>
+          <w:spacing w:val="3"/>
+          <w:sz w:val="22"/>
+        </w:rPr>
+      </w:pPr>
+      <w:r>
+        <w:rPr>
+          <w:rFonts w:ascii="KoPubWorld돋움체 Medium" w:eastAsia="KoPubWorld돋움체 Medium" w:hAnsi="KoPubWorld돋움체 Medium" w:cs="KoPubWorld돋움체 Medium" w:hint="eastAsia"/>
+          <w:color w:val="3C4043"/>
+          <w:spacing w:val="3"/>
+          <w:sz w:val="22"/>
+        </w:rPr>
+        <w:t>[</w:t>
+      </w:r>
+      <w:r>
+        <w:rPr>
+          <w:rFonts w:ascii="KoPubWorld돋움체 Medium" w:eastAsia="KoPubWorld돋움체 Medium" w:hAnsi="KoPubWorld돋움체 Medium" w:cs="KoPubWorld돋움체 Medium"/>
+          <w:color w:val="3C4043"/>
+          <w:spacing w:val="3"/>
+          <w:sz w:val="22"/>
+        </w:rPr>
+        <w:t xml:space="preserve"> </w:t>
+      </w:r>
+      <w:r>
+        <w:rPr>
+          <w:rFonts w:ascii="KoPubWorld돋움체 Medium" w:eastAsia="KoPubWorld돋움체 Medium" w:hAnsi="KoPubWorld돋움체 Medium" w:cs="KoPubWorld돋움체 Medium" w:hint="eastAsia"/>
+          <w:color w:val="3C4043"/>
+          <w:spacing w:val="3"/>
+          <w:sz w:val="22"/>
+        </w:rPr>
+        <w:t>(</w:t>
+      </w:r>
+      <w:r>
+        <w:rPr>
+          <w:rFonts w:ascii="KoPubWorld돋움체 Medium" w:eastAsia="KoPubWorld돋움체 Medium" w:hAnsi="KoPubWorld돋움체 Medium" w:cs="KoPubWorld돋움체 Medium"/>
+          <w:color w:val="3C4043"/>
+          <w:spacing w:val="3"/>
+          <w:sz w:val="22"/>
+        </w:rPr>
+        <w:t>Software Prototyping</w:t>
+      </w:r>
+      <w:proofErr w:type="gramStart"/>
+      <w:r>
+        <w:rPr>
+          <w:rFonts w:ascii="KoPubWorld돋움체 Medium" w:eastAsia="KoPubWorld돋움체 Medium" w:hAnsi="KoPubWorld돋움체 Medium" w:cs="KoPubWorld돋움체 Medium" w:hint="eastAsia"/>
+          <w:color w:val="3C4043"/>
+          <w:spacing w:val="3"/>
+          <w:sz w:val="22"/>
+        </w:rPr>
+        <w:t>)</w:t>
+      </w:r>
+      <w:r>
+        <w:rPr>
+          <w:rFonts w:ascii="KoPubWorld돋움체 Medium" w:eastAsia="KoPubWorld돋움체 Medium" w:hAnsi="KoPubWorld돋움체 Medium" w:cs="KoPubWorld돋움체 Medium" w:hint="eastAsia"/>
+          <w:color w:val="3C4043"/>
+          <w:spacing w:val="3"/>
+          <w:sz w:val="22"/>
+        </w:rPr>
+        <w:t xml:space="preserve"> ]</w:t>
+      </w:r>
+      <w:proofErr w:type="gramEnd"/>
+    </w:p>
+    <w:p>
+      <w:pPr>
+        <w:ind w:leftChars="200" w:left="598" w:hangingChars="100" w:hanging="198"/>
+        <w:rPr>
+          <w:rFonts w:ascii="KoPubWorld돋움체 Medium" w:eastAsia="KoPubWorld돋움체 Medium" w:hAnsi="KoPubWorld돋움체 Medium" w:cs="KoPubWorld돋움체 Medium" w:hint="eastAsia"/>
+          <w:color w:val="3C4043"/>
+          <w:spacing w:val="3"/>
+          <w:sz w:val="22"/>
+        </w:rPr>
+      </w:pPr>
+      <w:r>
+        <w:rPr>
+          <w:rFonts w:ascii="KoPubWorld돋움체 Medium" w:eastAsia="KoPubWorld돋움체 Medium" w:hAnsi="KoPubWorld돋움체 Medium" w:cs="KoPubWorld돋움체 Medium"/>
+          <w:color w:val="3C4043"/>
+          <w:spacing w:val="3"/>
+          <w:sz w:val="22"/>
+        </w:rPr>
+        <w:t xml:space="preserve">- </w:t>
+      </w:r>
+      <w:r>
+        <w:rPr>
+          <w:rFonts w:ascii="KoPubWorld돋움체 Medium" w:eastAsia="KoPubWorld돋움체 Medium" w:hAnsi="KoPubWorld돋움체 Medium" w:cs="KoPubWorld돋움체 Medium" w:hint="eastAsia"/>
+          <w:color w:val="3C4043"/>
+          <w:spacing w:val="3"/>
+          <w:sz w:val="22"/>
+        </w:rPr>
+        <w:t>내용</w:t>
+      </w:r>
+    </w:p>
+    <w:p>
+      <w:pPr>
+        <w:ind w:leftChars="200" w:left="598" w:hangingChars="100" w:hanging="198"/>
+        <w:rPr>
+          <w:rFonts w:ascii="KoPubWorld돋움체 Medium" w:eastAsia="KoPubWorld돋움체 Medium" w:hAnsi="KoPubWorld돋움체 Medium" w:cs="KoPubWorld돋움체 Medium" w:hint="eastAsia"/>
+          <w:color w:val="3C4043"/>
+          <w:spacing w:val="3"/>
+          <w:sz w:val="22"/>
+        </w:rPr>
+      </w:pPr>
+    </w:p>
+    <w:p>
+      <w:pPr>
+        <w:ind w:leftChars="200" w:left="598" w:hangingChars="100" w:hanging="198"/>
+        <w:rPr>
+          <w:rFonts w:ascii="KoPubWorld돋움체 Medium" w:eastAsia="KoPubWorld돋움체 Medium" w:hAnsi="KoPubWorld돋움체 Medium" w:cs="KoPubWorld돋움체 Medium"/>
+          <w:color w:val="3C4043"/>
+          <w:spacing w:val="3"/>
+          <w:sz w:val="22"/>
+        </w:rPr>
+      </w:pPr>
+      <w:r>
+        <w:rPr>
+          <w:rFonts w:ascii="KoPubWorld돋움체 Medium" w:eastAsia="KoPubWorld돋움체 Medium" w:hAnsi="KoPubWorld돋움체 Medium" w:cs="KoPubWorld돋움체 Medium" w:hint="eastAsia"/>
+          <w:color w:val="3C4043"/>
+          <w:spacing w:val="3"/>
+          <w:sz w:val="22"/>
+        </w:rPr>
+        <w:t>[</w:t>
+      </w:r>
+      <w:r>
+        <w:rPr>
+          <w:rFonts w:ascii="KoPubWorld돋움체 Medium" w:eastAsia="KoPubWorld돋움체 Medium" w:hAnsi="KoPubWorld돋움체 Medium" w:cs="KoPubWorld돋움체 Medium"/>
+          <w:color w:val="3C4043"/>
+          <w:spacing w:val="3"/>
+          <w:sz w:val="22"/>
+        </w:rPr>
+        <w:t xml:space="preserve"> </w:t>
+      </w:r>
+      <w:r>
+        <w:rPr>
+          <w:rFonts w:ascii="KoPubWorld돋움체 Medium" w:eastAsia="KoPubWorld돋움체 Medium" w:hAnsi="KoPubWorld돋움체 Medium" w:cs="KoPubWorld돋움체 Medium" w:hint="eastAsia"/>
+          <w:color w:val="3C4043"/>
+          <w:spacing w:val="3"/>
+          <w:sz w:val="22"/>
+        </w:rPr>
+        <w:t>(</w:t>
+      </w:r>
+      <w:r>
+        <w:rPr>
+          <w:rFonts w:ascii="KoPubWorld돋움체 Medium" w:eastAsia="KoPubWorld돋움체 Medium" w:hAnsi="KoPubWorld돋움체 Medium" w:cs="KoPubWorld돋움체 Medium"/>
+          <w:color w:val="3C4043"/>
+          <w:spacing w:val="3"/>
+          <w:sz w:val="22"/>
+        </w:rPr>
+        <w:t>Spiral model</w:t>
+      </w:r>
+      <w:proofErr w:type="gramStart"/>
+      <w:r>
+        <w:rPr>
+          <w:rFonts w:ascii="KoPubWorld돋움체 Medium" w:eastAsia="KoPubWorld돋움체 Medium" w:hAnsi="KoPubWorld돋움체 Medium" w:cs="KoPubWorld돋움체 Medium" w:hint="eastAsia"/>
+          <w:color w:val="3C4043"/>
+          <w:spacing w:val="3"/>
+          <w:sz w:val="22"/>
+        </w:rPr>
+        <w:t>)</w:t>
+      </w:r>
+      <w:r>
+        <w:rPr>
+          <w:rFonts w:ascii="KoPubWorld돋움체 Medium" w:eastAsia="KoPubWorld돋움체 Medium" w:hAnsi="KoPubWorld돋움체 Medium" w:cs="KoPubWorld돋움체 Medium" w:hint="eastAsia"/>
+          <w:color w:val="3C4043"/>
+          <w:spacing w:val="3"/>
+          <w:sz w:val="22"/>
+        </w:rPr>
+        <w:t xml:space="preserve"> ]</w:t>
+      </w:r>
+      <w:proofErr w:type="gramEnd"/>
+    </w:p>
+    <w:p>
+      <w:pPr>
+        <w:ind w:leftChars="200" w:left="598" w:hangingChars="100" w:hanging="198"/>
+        <w:rPr>
+          <w:rFonts w:ascii="KoPubWorld돋움체 Medium" w:eastAsia="KoPubWorld돋움체 Medium" w:hAnsi="KoPubWorld돋움체 Medium" w:cs="KoPubWorld돋움체 Medium" w:hint="eastAsia"/>
+          <w:color w:val="3C4043"/>
+          <w:spacing w:val="3"/>
+          <w:sz w:val="22"/>
+        </w:rPr>
+      </w:pPr>
+      <w:r>
+        <w:rPr>
+          <w:rFonts w:ascii="KoPubWorld돋움체 Medium" w:eastAsia="KoPubWorld돋움체 Medium" w:hAnsi="KoPubWorld돋움체 Medium" w:cs="KoPubWorld돋움체 Medium"/>
+          <w:color w:val="3C4043"/>
+          <w:spacing w:val="3"/>
+          <w:sz w:val="22"/>
+        </w:rPr>
+        <w:t xml:space="preserve">- </w:t>
+      </w:r>
+      <w:r>
+        <w:rPr>
+          <w:rFonts w:ascii="KoPubWorld돋움체 Medium" w:eastAsia="KoPubWorld돋움체 Medium" w:hAnsi="KoPubWorld돋움체 Medium" w:cs="KoPubWorld돋움체 Medium" w:hint="eastAsia"/>
+          <w:color w:val="3C4043"/>
+          <w:spacing w:val="3"/>
+          <w:sz w:val="22"/>
+        </w:rPr>
+        <w:t>내용</w:t>
+      </w:r>
+    </w:p>
+    <w:p>
+      <w:pPr>
+        <w:ind w:leftChars="200" w:left="598" w:hangingChars="100" w:hanging="198"/>
+        <w:rPr>
+          <w:rFonts w:ascii="KoPubWorld돋움체 Medium" w:eastAsia="KoPubWorld돋움체 Medium" w:hAnsi="KoPubWorld돋움체 Medium" w:cs="KoPubWorld돋움체 Medium"/>
+          <w:color w:val="3C4043"/>
+          <w:spacing w:val="3"/>
+          <w:sz w:val="22"/>
+        </w:rPr>
+      </w:pPr>
+    </w:p>
+    <w:p>
+      <w:pPr>
+        <w:ind w:leftChars="200" w:left="598" w:hangingChars="100" w:hanging="198"/>
+        <w:rPr>
+          <w:rFonts w:ascii="KoPubWorld돋움체 Medium" w:eastAsia="KoPubWorld돋움체 Medium" w:hAnsi="KoPubWorld돋움체 Medium" w:cs="KoPubWorld돋움체 Medium"/>
+          <w:color w:val="3C4043"/>
+          <w:spacing w:val="3"/>
+          <w:sz w:val="22"/>
+        </w:rPr>
+      </w:pPr>
+      <w:r>
+        <w:rPr>
+          <w:rFonts w:ascii="KoPubWorld돋움체 Medium" w:eastAsia="KoPubWorld돋움체 Medium" w:hAnsi="KoPubWorld돋움체 Medium" w:cs="KoPubWorld돋움체 Medium" w:hint="eastAsia"/>
+          <w:color w:val="3C4043"/>
+          <w:spacing w:val="3"/>
+          <w:sz w:val="22"/>
+        </w:rPr>
+        <w:t>[</w:t>
+      </w:r>
+      <w:r>
+        <w:rPr>
+          <w:rFonts w:ascii="KoPubWorld돋움체 Medium" w:eastAsia="KoPubWorld돋움체 Medium" w:hAnsi="KoPubWorld돋움체 Medium" w:cs="KoPubWorld돋움체 Medium"/>
+          <w:color w:val="3C4043"/>
+          <w:spacing w:val="3"/>
+          <w:sz w:val="22"/>
+        </w:rPr>
+        <w:t xml:space="preserve"> </w:t>
+      </w:r>
+      <w:r>
+        <w:rPr>
+          <w:rFonts w:ascii="KoPubWorld돋움체 Medium" w:eastAsia="KoPubWorld돋움체 Medium" w:hAnsi="KoPubWorld돋움체 Medium" w:cs="KoPubWorld돋움체 Medium" w:hint="eastAsia"/>
+          <w:color w:val="3C4043"/>
+          <w:spacing w:val="3"/>
+          <w:sz w:val="22"/>
+        </w:rPr>
+        <w:t>(</w:t>
+      </w:r>
+      <w:r>
+        <w:rPr>
+          <w:rFonts w:ascii="KoPubWorld돋움체 Medium" w:eastAsia="KoPubWorld돋움체 Medium" w:hAnsi="KoPubWorld돋움체 Medium" w:cs="KoPubWorld돋움체 Medium"/>
+          <w:color w:val="3C4043"/>
+          <w:spacing w:val="3"/>
+          <w:sz w:val="22"/>
+        </w:rPr>
+        <w:t>V-Model</w:t>
+      </w:r>
+      <w:proofErr w:type="gramStart"/>
+      <w:r>
+        <w:rPr>
+          <w:rFonts w:ascii="KoPubWorld돋움체 Medium" w:eastAsia="KoPubWorld돋움체 Medium" w:hAnsi="KoPubWorld돋움체 Medium" w:cs="KoPubWorld돋움체 Medium" w:hint="eastAsia"/>
+          <w:color w:val="3C4043"/>
+          <w:spacing w:val="3"/>
+          <w:sz w:val="22"/>
+        </w:rPr>
+        <w:t>)</w:t>
+      </w:r>
+      <w:r>
+        <w:rPr>
+          <w:rFonts w:ascii="KoPubWorld돋움체 Medium" w:eastAsia="KoPubWorld돋움체 Medium" w:hAnsi="KoPubWorld돋움체 Medium" w:cs="KoPubWorld돋움체 Medium" w:hint="eastAsia"/>
+          <w:color w:val="3C4043"/>
+          <w:spacing w:val="3"/>
+          <w:sz w:val="22"/>
+        </w:rPr>
+        <w:t xml:space="preserve"> ]</w:t>
+      </w:r>
+      <w:proofErr w:type="gramEnd"/>
+    </w:p>
+    <w:p>
+      <w:pPr>
+        <w:ind w:leftChars="200" w:left="598" w:hangingChars="100" w:hanging="198"/>
+        <w:rPr>
           <w:rFonts w:ascii="KoPubWorld돋움체 Medium" w:eastAsia="KoPubWorld돋움체 Medium" w:hAnsi="KoPubWorld돋움체 Medium" w:cs="KoPubWorld돋움체 Medium" w:hint="eastAsia"/>
           <w:color w:val="3C4043"/>
           <w:spacing w:val="3"/>
@@ -981,8 +4388,126 @@
           <w:spacing w:val="3"/>
           <w:sz w:val="22"/>
         </w:rPr>
-        <w:t>단점</w:t>
-      </w:r>
+        <w:t>내용</w:t>
+      </w:r>
+    </w:p>
+    <w:p>
+      <w:pPr>
+        <w:ind w:leftChars="200" w:left="598" w:hangingChars="100" w:hanging="198"/>
+        <w:rPr>
+          <w:rFonts w:ascii="KoPubWorld돋움체 Medium" w:eastAsia="KoPubWorld돋움체 Medium" w:hAnsi="KoPubWorld돋움체 Medium" w:cs="KoPubWorld돋움체 Medium"/>
+          <w:color w:val="3C4043"/>
+          <w:spacing w:val="3"/>
+          <w:sz w:val="22"/>
+        </w:rPr>
+      </w:pPr>
+    </w:p>
+    <w:p>
+      <w:pPr>
+        <w:ind w:leftChars="200" w:left="598" w:hangingChars="100" w:hanging="198"/>
+        <w:rPr>
+          <w:rFonts w:ascii="KoPubWorld돋움체 Medium" w:eastAsia="KoPubWorld돋움체 Medium" w:hAnsi="KoPubWorld돋움체 Medium" w:cs="KoPubWorld돋움체 Medium"/>
+          <w:color w:val="3C4043"/>
+          <w:spacing w:val="3"/>
+          <w:sz w:val="22"/>
+        </w:rPr>
+      </w:pPr>
+      <w:r>
+        <w:rPr>
+          <w:rFonts w:ascii="KoPubWorld돋움체 Medium" w:eastAsia="KoPubWorld돋움체 Medium" w:hAnsi="KoPubWorld돋움체 Medium" w:cs="KoPubWorld돋움체 Medium" w:hint="eastAsia"/>
+          <w:color w:val="3C4043"/>
+          <w:spacing w:val="3"/>
+          <w:sz w:val="22"/>
+        </w:rPr>
+        <w:t>[</w:t>
+      </w:r>
+      <w:r>
+        <w:rPr>
+          <w:rFonts w:ascii="KoPubWorld돋움체 Medium" w:eastAsia="KoPubWorld돋움체 Medium" w:hAnsi="KoPubWorld돋움체 Medium" w:cs="KoPubWorld돋움체 Medium"/>
+          <w:color w:val="3C4043"/>
+          <w:spacing w:val="3"/>
+          <w:sz w:val="22"/>
+        </w:rPr>
+        <w:t xml:space="preserve"> </w:t>
+      </w:r>
+      <w:r>
+        <w:rPr>
+          <w:rFonts w:ascii="KoPubWorld돋움체 Medium" w:eastAsia="KoPubWorld돋움체 Medium" w:hAnsi="KoPubWorld돋움체 Medium" w:cs="KoPubWorld돋움체 Medium" w:hint="eastAsia"/>
+          <w:color w:val="3C4043"/>
+          <w:spacing w:val="3"/>
+          <w:sz w:val="22"/>
+        </w:rPr>
+        <w:t>(</w:t>
+      </w:r>
+      <w:r>
+        <w:rPr>
+          <w:rFonts w:ascii="KoPubWorld돋움체 Medium" w:eastAsia="KoPubWorld돋움체 Medium" w:hAnsi="KoPubWorld돋움체 Medium" w:cs="KoPubWorld돋움체 Medium"/>
+          <w:color w:val="3C4043"/>
+          <w:spacing w:val="3"/>
+          <w:sz w:val="22"/>
+        </w:rPr>
+        <w:t>Waterfall model</w:t>
+      </w:r>
+      <w:proofErr w:type="gramStart"/>
+      <w:r>
+        <w:rPr>
+          <w:rFonts w:ascii="KoPubWorld돋움체 Medium" w:eastAsia="KoPubWorld돋움체 Medium" w:hAnsi="KoPubWorld돋움체 Medium" w:cs="KoPubWorld돋움체 Medium" w:hint="eastAsia"/>
+          <w:color w:val="3C4043"/>
+          <w:spacing w:val="3"/>
+          <w:sz w:val="22"/>
+        </w:rPr>
+        <w:t>)</w:t>
+      </w:r>
+      <w:r>
+        <w:rPr>
+          <w:rFonts w:ascii="KoPubWorld돋움체 Medium" w:eastAsia="KoPubWorld돋움체 Medium" w:hAnsi="KoPubWorld돋움체 Medium" w:cs="KoPubWorld돋움체 Medium" w:hint="eastAsia"/>
+          <w:color w:val="3C4043"/>
+          <w:spacing w:val="3"/>
+          <w:sz w:val="22"/>
+        </w:rPr>
+        <w:t xml:space="preserve"> ]</w:t>
+      </w:r>
+      <w:proofErr w:type="gramEnd"/>
+    </w:p>
+    <w:p>
+      <w:pPr>
+        <w:ind w:leftChars="200" w:left="598" w:hangingChars="100" w:hanging="198"/>
+        <w:rPr>
+          <w:rFonts w:ascii="KoPubWorld돋움체 Medium" w:eastAsia="KoPubWorld돋움체 Medium" w:hAnsi="KoPubWorld돋움체 Medium" w:cs="KoPubWorld돋움체 Medium" w:hint="eastAsia"/>
+          <w:color w:val="3C4043"/>
+          <w:spacing w:val="3"/>
+          <w:sz w:val="22"/>
+        </w:rPr>
+      </w:pPr>
+      <w:r>
+        <w:rPr>
+          <w:rFonts w:ascii="KoPubWorld돋움체 Medium" w:eastAsia="KoPubWorld돋움체 Medium" w:hAnsi="KoPubWorld돋움체 Medium" w:cs="KoPubWorld돋움체 Medium"/>
+          <w:color w:val="3C4043"/>
+          <w:spacing w:val="3"/>
+          <w:sz w:val="22"/>
+        </w:rPr>
+        <w:t xml:space="preserve">- </w:t>
+      </w:r>
+      <w:r>
+        <w:rPr>
+          <w:rFonts w:ascii="KoPubWorld돋움체 Medium" w:eastAsia="KoPubWorld돋움체 Medium" w:hAnsi="KoPubWorld돋움체 Medium" w:cs="KoPubWorld돋움체 Medium" w:hint="eastAsia"/>
+          <w:color w:val="3C4043"/>
+          <w:spacing w:val="3"/>
+          <w:sz w:val="22"/>
+        </w:rPr>
+        <w:t>내용</w:t>
+      </w:r>
+    </w:p>
+    <w:p>
+      <w:pPr>
+        <w:ind w:leftChars="200" w:left="598" w:hangingChars="100" w:hanging="198"/>
+        <w:rPr>
+          <w:rFonts w:ascii="KoPubWorld돋움체 Medium" w:eastAsia="KoPubWorld돋움체 Medium" w:hAnsi="KoPubWorld돋움체 Medium" w:cs="KoPubWorld돋움체 Medium" w:hint="eastAsia"/>
+          <w:color w:val="3C4043"/>
+          <w:spacing w:val="3"/>
+          <w:sz w:val="22"/>
+        </w:rPr>
+      </w:pPr>
     </w:p>
     <w:sectPr>
       <w:pgSz w:w="11906" w:h="16838"/>
@@ -995,7 +4520,7 @@
 </file>
 
 <file path=word/styles.xml><?xml version="1.0" encoding="utf-8"?>
-<w:styles xmlns:mc="http://schemas.openxmlformats.org/markup-compatibility/2006" xmlns:r="http://schemas.openxmlformats.org/officeDocument/2006/relationships" xmlns:w="http://schemas.openxmlformats.org/wordprocessingml/2006/main" xmlns:w14="http://schemas.microsoft.com/office/word/2010/wordml" xmlns:w15="http://schemas.microsoft.com/office/word/2012/wordml" xmlns:w16se="http://schemas.microsoft.com/office/word/2015/wordml/symex" mc:Ignorable="w14 w15 w16se">
+<w:styles xmlns:mc="http://schemas.openxmlformats.org/markup-compatibility/2006" xmlns:r="http://schemas.openxmlformats.org/officeDocument/2006/relationships" xmlns:w="http://schemas.openxmlformats.org/wordprocessingml/2006/main" xmlns:w14="http://schemas.microsoft.com/office/word/2010/wordml" xmlns:w15="http://schemas.microsoft.com/office/word/2012/wordml" xmlns:w16cex="http://schemas.microsoft.com/office/word/2018/wordml/cex" xmlns:w16cid="http://schemas.microsoft.com/office/word/2016/wordml/cid" xmlns:w16="http://schemas.microsoft.com/office/word/2018/wordml" xmlns:w16se="http://schemas.microsoft.com/office/word/2015/wordml/symex" mc:Ignorable="w14 w15 w16se w16cid w16 w16cex">
   <w:docDefaults>
     <w:rPrDefault>
       <w:rPr>
@@ -1012,7 +4537,7 @@
       </w:pPr>
     </w:pPrDefault>
   </w:docDefaults>
-  <w:latentStyles w:defLockedState="0" w:defUIPriority="99" w:defSemiHidden="0" w:defUnhideWhenUsed="0" w:defQFormat="0" w:count="371">
+  <w:latentStyles w:defLockedState="0" w:defUIPriority="99" w:defSemiHidden="0" w:defUnhideWhenUsed="0" w:defQFormat="0" w:count="376">
     <w:lsdException w:name="Normal" w:uiPriority="0" w:qFormat="1"/>
     <w:lsdException w:name="heading 1" w:uiPriority="9" w:qFormat="1"/>
     <w:lsdException w:name="heading 2" w:semiHidden="1" w:uiPriority="9" w:unhideWhenUsed="1" w:qFormat="1"/>
@@ -1118,7 +4643,6 @@
     <w:lsdException w:name="HTML Sample" w:semiHidden="1" w:unhideWhenUsed="1"/>
     <w:lsdException w:name="HTML Typewriter" w:semiHidden="1" w:unhideWhenUsed="1"/>
     <w:lsdException w:name="HTML Variable" w:semiHidden="1" w:unhideWhenUsed="1"/>
-    <w:lsdException w:name="Normal Table" w:semiHidden="1" w:unhideWhenUsed="1"/>
     <w:lsdException w:name="annotation subject" w:semiHidden="1" w:unhideWhenUsed="1"/>
     <w:lsdException w:name="No List" w:semiHidden="1" w:unhideWhenUsed="1"/>
     <w:lsdException w:name="Outline List 1" w:semiHidden="1" w:unhideWhenUsed="1"/>
@@ -1161,11 +4685,8 @@
     <w:lsdException w:name="Table Contemporary" w:semiHidden="1" w:unhideWhenUsed="1"/>
     <w:lsdException w:name="Table Elegant" w:semiHidden="1" w:unhideWhenUsed="1"/>
     <w:lsdException w:name="Table Professional" w:semiHidden="1" w:unhideWhenUsed="1"/>
-    <w:lsdException w:name="Table Subtle 1" w:semiHidden="1" w:unhideWhenUsed="1"/>
     <w:lsdException w:name="Table Subtle 2" w:semiHidden="1" w:unhideWhenUsed="1"/>
     <w:lsdException w:name="Table Web 1" w:semiHidden="1" w:unhideWhenUsed="1"/>
-    <w:lsdException w:name="Table Web 2" w:semiHidden="1" w:unhideWhenUsed="1"/>
-    <w:lsdException w:name="Table Web 3" w:semiHidden="1" w:unhideWhenUsed="1"/>
     <w:lsdException w:name="Balloon Text" w:semiHidden="1" w:unhideWhenUsed="1"/>
     <w:lsdException w:name="Table Grid" w:uiPriority="39"/>
     <w:lsdException w:name="Table Theme" w:semiHidden="1" w:unhideWhenUsed="1"/>
@@ -1384,6 +4905,11 @@
     <w:lsdException w:name="List Table 5 Dark Accent 6" w:uiPriority="50"/>
     <w:lsdException w:name="List Table 6 Colorful Accent 6" w:uiPriority="51"/>
     <w:lsdException w:name="List Table 7 Colorful Accent 6" w:uiPriority="52"/>
+    <w:lsdException w:name="Mention" w:semiHidden="1" w:unhideWhenUsed="1"/>
+    <w:lsdException w:name="Smart Hyperlink" w:semiHidden="1" w:unhideWhenUsed="1"/>
+    <w:lsdException w:name="Hashtag" w:semiHidden="1" w:unhideWhenUsed="1"/>
+    <w:lsdException w:name="Unresolved Mention" w:semiHidden="1" w:unhideWhenUsed="1"/>
+    <w:lsdException w:name="Smart Link" w:semiHidden="1" w:unhideWhenUsed="1"/>
   </w:latentStyles>
   <w:style w:type="paragraph" w:default="1" w:styleId="a">
     <w:name w:val="Normal"/>
@@ -1398,7 +4924,6 @@
   <w:style w:type="character" w:default="1" w:styleId="a0">
     <w:name w:val="Default Paragraph Font"/>
     <w:uiPriority w:val="1"/>
-    <w:semiHidden/>
     <w:unhideWhenUsed/>
   </w:style>
   <w:style w:type="table" w:default="1" w:styleId="a1">
@@ -1431,6 +4956,25 @@
     <w:pPr>
       <w:ind w:leftChars="400" w:left="800"/>
     </w:pPr>
+  </w:style>
+  <w:style w:type="table" w:styleId="a4">
+    <w:name w:val="Table Grid"/>
+    <w:basedOn w:val="a1"/>
+    <w:uiPriority w:val="39"/>
+    <w:rsid w:val="002E2C83"/>
+    <w:pPr>
+      <w:spacing w:after="0" w:line="240" w:lineRule="auto"/>
+    </w:pPr>
+    <w:tblPr>
+      <w:tblBorders>
+        <w:top w:val="single" w:sz="4" w:space="0" w:color="auto"/>
+        <w:left w:val="single" w:sz="4" w:space="0" w:color="auto"/>
+        <w:bottom w:val="single" w:sz="4" w:space="0" w:color="auto"/>
+        <w:right w:val="single" w:sz="4" w:space="0" w:color="auto"/>
+        <w:insideH w:val="single" w:sz="4" w:space="0" w:color="auto"/>
+        <w:insideV w:val="single" w:sz="4" w:space="0" w:color="auto"/>
+      </w:tblBorders>
+    </w:tblPr>
   </w:style>
 </w:styles>
 </file>
